--- a/Week 1 Tutorial.docx
+++ b/Week 1 Tutorial.docx
@@ -1309,11 +1309,6 @@
           <w:lang w:val="en-US"/>
         </w:rPr>
         <w:tab/>
-      </w:r>
-      <w:r>
-        <w:rPr>
-          <w:lang w:val="en-US"/>
-        </w:rPr>
         <w:t>2</w:t>
       </w:r>
       <w:r>
@@ -2440,19 +2435,7 @@
         <w:rPr>
           <w:lang w:val="en-US"/>
         </w:rPr>
-        <w:t>1</w:t>
-      </w:r>
-      <w:r>
-        <w:rPr>
-          <w:lang w:val="en-US"/>
-        </w:rPr>
-        <w:t>2</w:t>
-      </w:r>
-      <w:r>
-        <w:rPr>
-          <w:lang w:val="en-US"/>
-        </w:rPr>
-        <w:t>7/2</w:t>
+        <w:t>127/2</w:t>
       </w:r>
       <w:r>
         <w:rPr>
@@ -2971,37 +2954,317 @@
         <w:rPr>
           <w:lang w:val="en-US"/>
         </w:rPr>
+        <w:t>128/2</w:t>
+      </w:r>
+      <w:r>
+        <w:rPr>
+          <w:lang w:val="en-US"/>
+        </w:rPr>
+        <w:tab/>
+        <w:t>=</w:t>
+      </w:r>
+      <w:r>
+        <w:rPr>
+          <w:lang w:val="en-US"/>
+        </w:rPr>
+        <w:tab/>
+        <w:t>0</w:t>
+      </w:r>
+    </w:p>
+    <w:p>
+      <w:pPr>
+        <w:pStyle w:val="ListParagraph"/>
+        <w:spacing w:line="240" w:lineRule="auto"/>
+        <w:rPr>
+          <w:lang w:val="en-US"/>
+        </w:rPr>
+      </w:pPr>
+      <w:r>
+        <w:rPr>
+          <w:lang w:val="en-US"/>
+        </w:rPr>
+        <w:t>64/2</w:t>
+      </w:r>
+      <w:r>
+        <w:rPr>
+          <w:lang w:val="en-US"/>
+        </w:rPr>
+        <w:tab/>
+        <w:t>=</w:t>
+      </w:r>
+      <w:r>
+        <w:rPr>
+          <w:lang w:val="en-US"/>
+        </w:rPr>
+        <w:tab/>
+        <w:t>0</w:t>
+      </w:r>
+    </w:p>
+    <w:p>
+      <w:pPr>
+        <w:pStyle w:val="ListParagraph"/>
+        <w:spacing w:line="240" w:lineRule="auto"/>
+        <w:rPr>
+          <w:lang w:val="en-US"/>
+        </w:rPr>
+      </w:pPr>
+      <w:r>
+        <w:rPr>
+          <w:lang w:val="en-US"/>
+        </w:rPr>
+        <w:t>32/2</w:t>
+      </w:r>
+      <w:r>
+        <w:rPr>
+          <w:lang w:val="en-US"/>
+        </w:rPr>
+        <w:tab/>
+        <w:t>=</w:t>
+      </w:r>
+      <w:r>
+        <w:rPr>
+          <w:lang w:val="en-US"/>
+        </w:rPr>
+        <w:tab/>
+        <w:t>0</w:t>
+      </w:r>
+    </w:p>
+    <w:p>
+      <w:pPr>
+        <w:pStyle w:val="ListParagraph"/>
+        <w:spacing w:line="240" w:lineRule="auto"/>
+        <w:rPr>
+          <w:lang w:val="en-US"/>
+        </w:rPr>
+      </w:pPr>
+      <w:r>
+        <w:rPr>
+          <w:lang w:val="en-US"/>
+        </w:rPr>
+        <w:t>16/2</w:t>
+      </w:r>
+      <w:r>
+        <w:rPr>
+          <w:lang w:val="en-US"/>
+        </w:rPr>
+        <w:tab/>
+        <w:t>=</w:t>
+      </w:r>
+      <w:r>
+        <w:rPr>
+          <w:lang w:val="en-US"/>
+        </w:rPr>
+        <w:tab/>
+        <w:t>0</w:t>
+      </w:r>
+    </w:p>
+    <w:p>
+      <w:pPr>
+        <w:pStyle w:val="ListParagraph"/>
+        <w:spacing w:line="240" w:lineRule="auto"/>
+        <w:rPr>
+          <w:lang w:val="en-US"/>
+        </w:rPr>
+      </w:pPr>
+      <w:r>
+        <w:rPr>
+          <w:lang w:val="en-US"/>
+        </w:rPr>
+        <w:t>8/2</w:t>
+      </w:r>
+      <w:r>
+        <w:rPr>
+          <w:lang w:val="en-US"/>
+        </w:rPr>
+        <w:tab/>
+        <w:t>=</w:t>
+      </w:r>
+      <w:r>
+        <w:rPr>
+          <w:lang w:val="en-US"/>
+        </w:rPr>
+        <w:tab/>
+        <w:t>0</w:t>
+      </w:r>
+    </w:p>
+    <w:p>
+      <w:pPr>
+        <w:pStyle w:val="ListParagraph"/>
+        <w:spacing w:line="240" w:lineRule="auto"/>
+        <w:rPr>
+          <w:lang w:val="en-US"/>
+        </w:rPr>
+      </w:pPr>
+      <w:r>
+        <w:rPr>
+          <w:lang w:val="en-US"/>
+        </w:rPr>
+        <w:t>4/2</w:t>
+      </w:r>
+      <w:r>
+        <w:rPr>
+          <w:lang w:val="en-US"/>
+        </w:rPr>
+        <w:tab/>
+        <w:t>=</w:t>
+      </w:r>
+      <w:r>
+        <w:rPr>
+          <w:lang w:val="en-US"/>
+        </w:rPr>
+        <w:tab/>
+        <w:t>0</w:t>
+      </w:r>
+    </w:p>
+    <w:p>
+      <w:pPr>
+        <w:pStyle w:val="ListParagraph"/>
+        <w:spacing w:line="240" w:lineRule="auto"/>
+        <w:rPr>
+          <w:lang w:val="en-US"/>
+        </w:rPr>
+      </w:pPr>
+      <w:r>
+        <w:rPr>
+          <w:lang w:val="en-US"/>
+        </w:rPr>
+        <w:t>2/2</w:t>
+      </w:r>
+      <w:r>
+        <w:rPr>
+          <w:lang w:val="en-US"/>
+        </w:rPr>
+        <w:tab/>
+        <w:t>=</w:t>
+      </w:r>
+      <w:r>
+        <w:rPr>
+          <w:lang w:val="en-US"/>
+        </w:rPr>
+        <w:tab/>
+        <w:t>0</w:t>
+      </w:r>
+    </w:p>
+    <w:p>
+      <w:pPr>
+        <w:pStyle w:val="ListParagraph"/>
+        <w:spacing w:line="240" w:lineRule="auto"/>
+        <w:rPr>
+          <w:lang w:val="en-US"/>
+        </w:rPr>
+      </w:pPr>
+      <w:r>
+        <w:rPr>
+          <w:lang w:val="en-US"/>
+        </w:rPr>
+        <w:t>½</w:t>
+      </w:r>
+      <w:r>
+        <w:rPr>
+          <w:lang w:val="en-US"/>
+        </w:rPr>
+        <w:tab/>
+        <w:t>=</w:t>
+      </w:r>
+      <w:r>
+        <w:rPr>
+          <w:lang w:val="en-US"/>
+        </w:rPr>
+        <w:tab/>
         <w:t>1</w:t>
       </w:r>
-      <w:r>
-        <w:rPr>
-          <w:lang w:val="en-US"/>
-        </w:rPr>
-        <w:t>28</w:t>
-      </w:r>
-      <w:r>
-        <w:rPr>
-          <w:lang w:val="en-US"/>
-        </w:rPr>
-        <w:t>/2</w:t>
-      </w:r>
-      <w:r>
-        <w:rPr>
-          <w:lang w:val="en-US"/>
-        </w:rPr>
-        <w:tab/>
-        <w:t>=</w:t>
-      </w:r>
-      <w:r>
-        <w:rPr>
-          <w:lang w:val="en-US"/>
-        </w:rPr>
-        <w:tab/>
-      </w:r>
-      <w:r>
-        <w:rPr>
-          <w:lang w:val="en-US"/>
-        </w:rPr>
+    </w:p>
+    <w:p>
+      <w:pPr>
+        <w:pStyle w:val="ListParagraph"/>
+        <w:spacing w:line="240" w:lineRule="auto"/>
+        <w:rPr>
+          <w:lang w:val="en-US"/>
+        </w:rPr>
+      </w:pPr>
+    </w:p>
+    <w:p>
+      <w:pPr>
+        <w:pStyle w:val="ListParagraph"/>
+        <w:spacing w:line="240" w:lineRule="auto"/>
+        <w:rPr>
+          <w:lang w:val="en-US"/>
+        </w:rPr>
+      </w:pPr>
+      <w:r>
+        <w:rPr>
+          <w:lang w:val="en-US"/>
+        </w:rPr>
+        <w:t>Result = 1000 0000</w:t>
+      </w:r>
+    </w:p>
+    <w:p>
+      <w:pPr>
+        <w:pStyle w:val="ListParagraph"/>
+        <w:spacing w:line="240" w:lineRule="auto"/>
+        <w:rPr>
+          <w:lang w:val="en-US"/>
+        </w:rPr>
+      </w:pPr>
+    </w:p>
+    <w:p>
+      <w:pPr>
+        <w:pStyle w:val="ListParagraph"/>
+        <w:spacing w:line="240" w:lineRule="auto"/>
+        <w:rPr>
+          <w:lang w:val="en-US"/>
+        </w:rPr>
+      </w:pPr>
+      <w:r>
+        <w:rPr>
+          <w:lang w:val="en-US"/>
+        </w:rPr>
+        <w:t>HEXADECIMAL</w:t>
+      </w:r>
+    </w:p>
+    <w:p>
+      <w:pPr>
+        <w:pStyle w:val="ListParagraph"/>
+        <w:spacing w:line="240" w:lineRule="auto"/>
+        <w:rPr>
+          <w:lang w:val="en-US"/>
+        </w:rPr>
+      </w:pPr>
+    </w:p>
+    <w:p>
+      <w:pPr>
+        <w:pStyle w:val="ListParagraph"/>
+        <w:spacing w:line="240" w:lineRule="auto"/>
+        <w:rPr>
+          <w:lang w:val="en-US"/>
+        </w:rPr>
+      </w:pPr>
+      <w:r>
+        <w:rPr>
+          <w:lang w:val="en-US"/>
+        </w:rPr>
+        <w:t>1000 0000</w:t>
+      </w:r>
+    </w:p>
+    <w:p>
+      <w:pPr>
+        <w:pStyle w:val="ListParagraph"/>
+        <w:spacing w:line="240" w:lineRule="auto"/>
+        <w:rPr>
+          <w:lang w:val="en-US"/>
+        </w:rPr>
+      </w:pPr>
+      <w:r>
+        <w:rPr>
+          <w:lang w:val="en-US"/>
+        </w:rPr>
+        <w:t>8</w:t>
+      </w:r>
+      <w:r>
+        <w:rPr>
+          <w:lang w:val="en-US"/>
+        </w:rPr>
+        <w:tab/>
         <w:t>0</w:t>
       </w:r>
     </w:p>
@@ -3013,426 +3276,20 @@
           <w:lang w:val="en-US"/>
         </w:rPr>
       </w:pPr>
-      <w:r>
-        <w:rPr>
-          <w:lang w:val="en-US"/>
-        </w:rPr>
-        <w:t>64</w:t>
-      </w:r>
-      <w:r>
-        <w:rPr>
-          <w:lang w:val="en-US"/>
-        </w:rPr>
-        <w:t>/2</w:t>
-      </w:r>
-      <w:r>
-        <w:rPr>
-          <w:lang w:val="en-US"/>
-        </w:rPr>
-        <w:tab/>
-        <w:t>=</w:t>
-      </w:r>
-      <w:r>
-        <w:rPr>
-          <w:lang w:val="en-US"/>
-        </w:rPr>
-        <w:tab/>
-        <w:t>0</w:t>
-      </w:r>
-    </w:p>
-    <w:p>
-      <w:pPr>
-        <w:pStyle w:val="ListParagraph"/>
-        <w:spacing w:line="240" w:lineRule="auto"/>
-        <w:rPr>
-          <w:lang w:val="en-US"/>
-        </w:rPr>
-      </w:pPr>
-      <w:r>
-        <w:rPr>
-          <w:lang w:val="en-US"/>
-        </w:rPr>
-        <w:t>32</w:t>
-      </w:r>
-      <w:r>
-        <w:rPr>
-          <w:lang w:val="en-US"/>
-        </w:rPr>
-        <w:t>/2</w:t>
-      </w:r>
-      <w:r>
-        <w:rPr>
-          <w:lang w:val="en-US"/>
-        </w:rPr>
-        <w:tab/>
-        <w:t>=</w:t>
-      </w:r>
-      <w:r>
-        <w:rPr>
-          <w:lang w:val="en-US"/>
-        </w:rPr>
-        <w:tab/>
-      </w:r>
-      <w:r>
-        <w:rPr>
-          <w:lang w:val="en-US"/>
-        </w:rPr>
-        <w:t>0</w:t>
-      </w:r>
-    </w:p>
-    <w:p>
-      <w:pPr>
-        <w:pStyle w:val="ListParagraph"/>
-        <w:spacing w:line="240" w:lineRule="auto"/>
-        <w:rPr>
-          <w:lang w:val="en-US"/>
-        </w:rPr>
-      </w:pPr>
-      <w:r>
-        <w:rPr>
-          <w:lang w:val="en-US"/>
-        </w:rPr>
-        <w:t>1</w:t>
-      </w:r>
-      <w:r>
-        <w:rPr>
-          <w:lang w:val="en-US"/>
-        </w:rPr>
-        <w:t>6</w:t>
-      </w:r>
-      <w:r>
-        <w:rPr>
-          <w:lang w:val="en-US"/>
-        </w:rPr>
-        <w:t>/2</w:t>
-      </w:r>
-      <w:r>
-        <w:rPr>
-          <w:lang w:val="en-US"/>
-        </w:rPr>
-        <w:tab/>
-        <w:t>=</w:t>
-      </w:r>
-      <w:r>
-        <w:rPr>
-          <w:lang w:val="en-US"/>
-        </w:rPr>
-        <w:tab/>
-        <w:t>0</w:t>
-      </w:r>
-    </w:p>
-    <w:p>
-      <w:pPr>
-        <w:pStyle w:val="ListParagraph"/>
-        <w:spacing w:line="240" w:lineRule="auto"/>
-        <w:rPr>
-          <w:lang w:val="en-US"/>
-        </w:rPr>
-      </w:pPr>
-      <w:r>
-        <w:rPr>
-          <w:lang w:val="en-US"/>
-        </w:rPr>
-        <w:t>8</w:t>
-      </w:r>
-      <w:r>
-        <w:rPr>
-          <w:lang w:val="en-US"/>
-        </w:rPr>
-        <w:t>/2</w:t>
-      </w:r>
-      <w:r>
-        <w:rPr>
-          <w:lang w:val="en-US"/>
-        </w:rPr>
-        <w:tab/>
-        <w:t>=</w:t>
-      </w:r>
-      <w:r>
-        <w:rPr>
-          <w:lang w:val="en-US"/>
-        </w:rPr>
-        <w:tab/>
-      </w:r>
-      <w:r>
-        <w:rPr>
-          <w:lang w:val="en-US"/>
-        </w:rPr>
-        <w:t>0</w:t>
-      </w:r>
-    </w:p>
-    <w:p>
-      <w:pPr>
-        <w:pStyle w:val="ListParagraph"/>
-        <w:spacing w:line="240" w:lineRule="auto"/>
-        <w:rPr>
-          <w:lang w:val="en-US"/>
-        </w:rPr>
-      </w:pPr>
-      <w:r>
-        <w:rPr>
-          <w:lang w:val="en-US"/>
-        </w:rPr>
-        <w:t>4</w:t>
-      </w:r>
-      <w:r>
-        <w:rPr>
-          <w:lang w:val="en-US"/>
-        </w:rPr>
-        <w:t>/2</w:t>
-      </w:r>
-      <w:r>
-        <w:rPr>
-          <w:lang w:val="en-US"/>
-        </w:rPr>
-        <w:tab/>
-        <w:t>=</w:t>
-      </w:r>
-      <w:r>
-        <w:rPr>
-          <w:lang w:val="en-US"/>
-        </w:rPr>
-        <w:tab/>
-      </w:r>
-      <w:r>
-        <w:rPr>
-          <w:lang w:val="en-US"/>
-        </w:rPr>
-        <w:t>0</w:t>
-      </w:r>
-    </w:p>
-    <w:p>
-      <w:pPr>
-        <w:pStyle w:val="ListParagraph"/>
-        <w:spacing w:line="240" w:lineRule="auto"/>
-        <w:rPr>
-          <w:lang w:val="en-US"/>
-        </w:rPr>
-      </w:pPr>
-      <w:r>
-        <w:rPr>
-          <w:lang w:val="en-US"/>
-        </w:rPr>
-        <w:t>2/2</w:t>
-      </w:r>
-      <w:r>
-        <w:rPr>
-          <w:lang w:val="en-US"/>
-        </w:rPr>
-        <w:tab/>
-        <w:t>=</w:t>
-      </w:r>
-      <w:r>
-        <w:rPr>
-          <w:lang w:val="en-US"/>
-        </w:rPr>
-        <w:tab/>
-      </w:r>
-      <w:r>
-        <w:rPr>
-          <w:lang w:val="en-US"/>
-        </w:rPr>
-        <w:t>0</w:t>
-      </w:r>
-    </w:p>
-    <w:p>
-      <w:pPr>
-        <w:pStyle w:val="ListParagraph"/>
-        <w:spacing w:line="240" w:lineRule="auto"/>
-        <w:rPr>
-          <w:lang w:val="en-US"/>
-        </w:rPr>
-      </w:pPr>
-      <w:r>
-        <w:rPr>
-          <w:lang w:val="en-US"/>
-        </w:rPr>
-        <w:t>½</w:t>
-      </w:r>
-      <w:r>
-        <w:rPr>
-          <w:lang w:val="en-US"/>
-        </w:rPr>
-        <w:tab/>
-        <w:t>=</w:t>
-      </w:r>
-      <w:r>
-        <w:rPr>
-          <w:lang w:val="en-US"/>
-        </w:rPr>
-        <w:tab/>
-        <w:t>1</w:t>
-      </w:r>
-    </w:p>
-    <w:p>
-      <w:pPr>
-        <w:pStyle w:val="ListParagraph"/>
-        <w:spacing w:line="240" w:lineRule="auto"/>
-        <w:rPr>
-          <w:lang w:val="en-US"/>
-        </w:rPr>
-      </w:pPr>
-    </w:p>
-    <w:p>
-      <w:pPr>
-        <w:pStyle w:val="ListParagraph"/>
-        <w:spacing w:line="240" w:lineRule="auto"/>
-        <w:rPr>
-          <w:lang w:val="en-US"/>
-        </w:rPr>
-      </w:pPr>
-      <w:r>
-        <w:rPr>
-          <w:lang w:val="en-US"/>
-        </w:rPr>
-        <w:t>Result = 1</w:t>
-      </w:r>
-      <w:r>
-        <w:rPr>
-          <w:lang w:val="en-US"/>
-        </w:rPr>
-        <w:t>00</w:t>
-      </w:r>
-      <w:r>
-        <w:rPr>
-          <w:lang w:val="en-US"/>
-        </w:rPr>
-        <w:t>0</w:t>
-      </w:r>
-      <w:r>
-        <w:rPr>
-          <w:lang w:val="en-US"/>
-        </w:rPr>
-        <w:t xml:space="preserve"> 0000</w:t>
-      </w:r>
-    </w:p>
-    <w:p>
-      <w:pPr>
-        <w:pStyle w:val="ListParagraph"/>
-        <w:spacing w:line="240" w:lineRule="auto"/>
-        <w:rPr>
-          <w:lang w:val="en-US"/>
-        </w:rPr>
-      </w:pPr>
-    </w:p>
-    <w:p>
-      <w:pPr>
-        <w:pStyle w:val="ListParagraph"/>
-        <w:spacing w:line="240" w:lineRule="auto"/>
-        <w:rPr>
-          <w:lang w:val="en-US"/>
-        </w:rPr>
-      </w:pPr>
-      <w:r>
-        <w:rPr>
-          <w:lang w:val="en-US"/>
-        </w:rPr>
-        <w:t>HEXADECIMAL</w:t>
-      </w:r>
-    </w:p>
-    <w:p>
-      <w:pPr>
-        <w:pStyle w:val="ListParagraph"/>
-        <w:spacing w:line="240" w:lineRule="auto"/>
-        <w:rPr>
-          <w:lang w:val="en-US"/>
-        </w:rPr>
-      </w:pPr>
-    </w:p>
-    <w:p>
-      <w:pPr>
-        <w:pStyle w:val="ListParagraph"/>
-        <w:spacing w:line="240" w:lineRule="auto"/>
-        <w:rPr>
-          <w:lang w:val="en-US"/>
-        </w:rPr>
-      </w:pPr>
-      <w:r>
-        <w:rPr>
-          <w:lang w:val="en-US"/>
-        </w:rPr>
-        <w:t>1000</w:t>
-      </w:r>
-      <w:r>
-        <w:rPr>
-          <w:lang w:val="en-US"/>
-        </w:rPr>
-        <w:t xml:space="preserve"> 0</w:t>
-      </w:r>
-      <w:r>
-        <w:rPr>
-          <w:lang w:val="en-US"/>
-        </w:rPr>
-        <w:t>0</w:t>
-      </w:r>
-      <w:r>
-        <w:rPr>
-          <w:lang w:val="en-US"/>
-        </w:rPr>
-        <w:t>0</w:t>
-      </w:r>
-      <w:r>
-        <w:rPr>
-          <w:lang w:val="en-US"/>
-        </w:rPr>
-        <w:t>0</w:t>
-      </w:r>
-    </w:p>
-    <w:p>
-      <w:pPr>
-        <w:pStyle w:val="ListParagraph"/>
-        <w:spacing w:line="240" w:lineRule="auto"/>
-        <w:rPr>
-          <w:lang w:val="en-US"/>
-        </w:rPr>
-      </w:pPr>
-      <w:r>
-        <w:rPr>
-          <w:lang w:val="en-US"/>
-        </w:rPr>
-        <w:t>8</w:t>
-      </w:r>
-      <w:r>
-        <w:rPr>
-          <w:lang w:val="en-US"/>
-        </w:rPr>
-        <w:tab/>
-      </w:r>
-      <w:r>
-        <w:rPr>
-          <w:lang w:val="en-US"/>
-        </w:rPr>
-        <w:t>0</w:t>
-      </w:r>
-    </w:p>
-    <w:p>
-      <w:pPr>
-        <w:pStyle w:val="ListParagraph"/>
-        <w:spacing w:line="240" w:lineRule="auto"/>
-        <w:rPr>
-          <w:lang w:val="en-US"/>
-        </w:rPr>
-      </w:pPr>
-    </w:p>
-    <w:p>
-      <w:pPr>
-        <w:pStyle w:val="ListParagraph"/>
-        <w:spacing w:line="240" w:lineRule="auto"/>
-        <w:rPr>
-          <w:lang w:val="en-US"/>
-        </w:rPr>
-      </w:pPr>
-      <w:r>
-        <w:rPr>
-          <w:lang w:val="en-US"/>
-        </w:rPr>
-        <w:t xml:space="preserve">Result = </w:t>
-      </w:r>
-      <w:r>
-        <w:rPr>
-          <w:lang w:val="en-US"/>
-        </w:rPr>
-        <w:t>80</w:t>
+    </w:p>
+    <w:p>
+      <w:pPr>
+        <w:pStyle w:val="ListParagraph"/>
+        <w:spacing w:line="240" w:lineRule="auto"/>
+        <w:rPr>
+          <w:lang w:val="en-US"/>
+        </w:rPr>
+      </w:pPr>
+      <w:r>
+        <w:rPr>
+          <w:lang w:val="en-US"/>
+        </w:rPr>
+        <w:t>Result = 80</w:t>
       </w:r>
     </w:p>
     <w:p>
@@ -3510,13 +3367,7 @@
         <w:rPr>
           <w:lang w:val="en-US"/>
         </w:rPr>
-        <w:t>255</w:t>
-      </w:r>
-      <w:r>
-        <w:rPr>
-          <w:lang w:val="en-US"/>
-        </w:rPr>
-        <w:t>/2</w:t>
+        <w:t>255/2</w:t>
       </w:r>
       <w:r>
         <w:rPr>
@@ -3545,13 +3396,7 @@
         <w:rPr>
           <w:lang w:val="en-US"/>
         </w:rPr>
-        <w:t>127</w:t>
-      </w:r>
-      <w:r>
-        <w:rPr>
-          <w:lang w:val="en-US"/>
-        </w:rPr>
-        <w:t>/2</w:t>
+        <w:t>127/2</w:t>
       </w:r>
       <w:r>
         <w:rPr>
@@ -3585,13 +3430,7 @@
         <w:rPr>
           <w:lang w:val="en-US"/>
         </w:rPr>
-        <w:t>63</w:t>
-      </w:r>
-      <w:r>
-        <w:rPr>
-          <w:lang w:val="en-US"/>
-        </w:rPr>
-        <w:t>/2</w:t>
+        <w:t>63/2</w:t>
       </w:r>
       <w:r>
         <w:rPr>
@@ -3625,13 +3464,7 @@
         <w:rPr>
           <w:lang w:val="en-US"/>
         </w:rPr>
-        <w:t>31</w:t>
-      </w:r>
-      <w:r>
-        <w:rPr>
-          <w:lang w:val="en-US"/>
-        </w:rPr>
-        <w:t>/2</w:t>
+        <w:t>31/2</w:t>
       </w:r>
       <w:r>
         <w:rPr>
@@ -3645,11 +3478,6 @@
           <w:lang w:val="en-US"/>
         </w:rPr>
         <w:tab/>
-      </w:r>
-      <w:r>
-        <w:rPr>
-          <w:lang w:val="en-US"/>
-        </w:rPr>
         <w:t>1</w:t>
       </w:r>
     </w:p>
@@ -3665,13 +3493,7 @@
         <w:rPr>
           <w:lang w:val="en-US"/>
         </w:rPr>
-        <w:t>15</w:t>
-      </w:r>
-      <w:r>
-        <w:rPr>
-          <w:lang w:val="en-US"/>
-        </w:rPr>
-        <w:t>/2</w:t>
+        <w:t>15/2</w:t>
       </w:r>
       <w:r>
         <w:rPr>
@@ -3685,11 +3507,6 @@
           <w:lang w:val="en-US"/>
         </w:rPr>
         <w:tab/>
-      </w:r>
-      <w:r>
-        <w:rPr>
-          <w:lang w:val="en-US"/>
-        </w:rPr>
         <w:t>1</w:t>
       </w:r>
     </w:p>
@@ -3705,13 +3522,7 @@
         <w:rPr>
           <w:lang w:val="en-US"/>
         </w:rPr>
-        <w:t>7</w:t>
-      </w:r>
-      <w:r>
-        <w:rPr>
-          <w:lang w:val="en-US"/>
-        </w:rPr>
-        <w:t>/2</w:t>
+        <w:t>7/2</w:t>
       </w:r>
       <w:r>
         <w:rPr>
@@ -3725,11 +3536,6 @@
           <w:lang w:val="en-US"/>
         </w:rPr>
         <w:tab/>
-      </w:r>
-      <w:r>
-        <w:rPr>
-          <w:lang w:val="en-US"/>
-        </w:rPr>
         <w:t>1</w:t>
       </w:r>
     </w:p>
@@ -3990,15 +3796,7 @@
           <w:lang w:val="en-US"/>
         </w:rPr>
         <w:lastRenderedPageBreak/>
-        <w:t xml:space="preserve">QUESTION </w:t>
-      </w:r>
-      <w:r>
-        <w:rPr>
-          <w:b/>
-          <w:bCs/>
-          <w:lang w:val="en-US"/>
-        </w:rPr>
-        <w:t>2</w:t>
+        <w:t>QUESTION 2</w:t>
       </w:r>
     </w:p>
     <w:p>
@@ -5012,14 +4810,5212 @@
           <w:lang w:val="en-US"/>
         </w:rPr>
       </w:pPr>
+      <w:r>
+        <w:rPr>
+          <w:lang w:val="en-US"/>
+        </w:rPr>
+        <w:t>111 001 010 111 011 111 111</w:t>
+      </w:r>
+    </w:p>
+    <w:p>
+      <w:pPr>
+        <w:pStyle w:val="ListParagraph"/>
+        <w:spacing w:line="240" w:lineRule="auto"/>
+        <w:rPr>
+          <w:lang w:val="en-US"/>
+        </w:rPr>
+      </w:pPr>
+      <w:r>
+        <w:rPr>
+          <w:lang w:val="en-US"/>
+        </w:rPr>
+        <w:t>7      1     2      7     3      7      7</w:t>
+      </w:r>
+    </w:p>
+    <w:p>
+      <w:pPr>
+        <w:pStyle w:val="ListParagraph"/>
+        <w:spacing w:line="240" w:lineRule="auto"/>
+        <w:rPr>
+          <w:lang w:val="en-US"/>
+        </w:rPr>
+      </w:pPr>
+      <w:r>
+        <w:rPr>
+          <w:lang w:val="en-US"/>
+        </w:rPr>
+        <w:t>Result: 7127377</w:t>
+      </w:r>
+    </w:p>
+    <w:p>
+      <w:pPr>
+        <w:pStyle w:val="ListParagraph"/>
+        <w:spacing w:line="240" w:lineRule="auto"/>
+        <w:rPr>
+          <w:lang w:val="en-US"/>
+        </w:rPr>
+      </w:pPr>
+    </w:p>
+    <w:p>
+      <w:pPr>
+        <w:pStyle w:val="ListParagraph"/>
+        <w:numPr>
+          <w:ilvl w:val="0"/>
+          <w:numId w:val="5"/>
+        </w:numPr>
+        <w:spacing w:line="240" w:lineRule="auto"/>
+        <w:rPr>
+          <w:lang w:val="en-US"/>
+        </w:rPr>
+      </w:pPr>
+      <w:r>
+        <w:rPr>
+          <w:lang w:val="en-US"/>
+        </w:rPr>
+        <w:t>1010 1001 0101 1111 1000</w:t>
+      </w:r>
+    </w:p>
+    <w:p>
+      <w:pPr>
+        <w:pStyle w:val="ListParagraph"/>
+        <w:spacing w:line="240" w:lineRule="auto"/>
+        <w:rPr>
+          <w:lang w:val="en-US"/>
+        </w:rPr>
+      </w:pPr>
+      <w:r>
+        <w:rPr>
+          <w:lang w:val="en-US"/>
+        </w:rPr>
+        <w:t>A        9       5         F        8</w:t>
+      </w:r>
+    </w:p>
+    <w:p>
+      <w:pPr>
+        <w:pStyle w:val="ListParagraph"/>
+        <w:spacing w:line="240" w:lineRule="auto"/>
+        <w:rPr>
+          <w:lang w:val="en-US"/>
+        </w:rPr>
+      </w:pPr>
+      <w:r>
+        <w:rPr>
+          <w:lang w:val="en-US"/>
+        </w:rPr>
+        <w:t>Result: A95F8</w:t>
+      </w:r>
+    </w:p>
+    <w:p>
+      <w:pPr>
+        <w:pStyle w:val="ListParagraph"/>
+        <w:spacing w:line="240" w:lineRule="auto"/>
+        <w:rPr>
+          <w:lang w:val="en-US"/>
+        </w:rPr>
+      </w:pPr>
+    </w:p>
+    <w:p>
+      <w:pPr>
+        <w:pStyle w:val="ListParagraph"/>
+        <w:numPr>
+          <w:ilvl w:val="0"/>
+          <w:numId w:val="5"/>
+        </w:numPr>
+        <w:spacing w:line="240" w:lineRule="auto"/>
+        <w:rPr>
+          <w:lang w:val="en-US"/>
+        </w:rPr>
+      </w:pPr>
+      <w:r>
+        <w:rPr>
+          <w:lang w:val="en-US"/>
+        </w:rPr>
+        <w:t>6        7        1</w:t>
+      </w:r>
+    </w:p>
+    <w:p>
+      <w:pPr>
+        <w:pStyle w:val="ListParagraph"/>
+        <w:spacing w:line="240" w:lineRule="auto"/>
+        <w:rPr>
+          <w:lang w:val="en-US"/>
+        </w:rPr>
+      </w:pPr>
+      <w:r>
+        <w:rPr>
+          <w:lang w:val="en-US"/>
+        </w:rPr>
+        <w:t>0110 111 001</w:t>
+      </w:r>
+      <w:r>
+        <w:rPr>
+          <w:lang w:val="en-US"/>
+        </w:rPr>
+        <w:t xml:space="preserve">  </w:t>
+      </w:r>
+      <w:r>
+        <w:rPr>
+          <w:lang w:val="en-US"/>
+        </w:rPr>
+        <w:tab/>
+      </w:r>
+    </w:p>
+    <w:p>
+      <w:pPr>
+        <w:pStyle w:val="ListParagraph"/>
+        <w:spacing w:line="240" w:lineRule="auto"/>
+        <w:rPr>
+          <w:lang w:val="en-US"/>
+        </w:rPr>
+      </w:pPr>
+      <w:r>
+        <w:rPr>
+          <w:lang w:val="en-US"/>
+        </w:rPr>
+        <w:t xml:space="preserve">Result: 0001 1011 1001 </w:t>
+      </w:r>
+    </w:p>
+    <w:p>
+      <w:pPr>
+        <w:pStyle w:val="ListParagraph"/>
+        <w:spacing w:line="240" w:lineRule="auto"/>
+        <w:rPr>
+          <w:lang w:val="en-US"/>
+        </w:rPr>
+      </w:pPr>
+    </w:p>
+    <w:p>
+      <w:pPr>
+        <w:pStyle w:val="ListParagraph"/>
+        <w:numPr>
+          <w:ilvl w:val="0"/>
+          <w:numId w:val="5"/>
+        </w:numPr>
+        <w:spacing w:line="240" w:lineRule="auto"/>
+        <w:rPr>
+          <w:lang w:val="en-US"/>
+        </w:rPr>
+      </w:pPr>
+      <w:r>
+        <w:rPr>
+          <w:lang w:val="en-US"/>
+        </w:rPr>
+        <w:t>D</w:t>
+      </w:r>
+      <w:r>
+        <w:rPr>
+          <w:lang w:val="en-US"/>
+        </w:rPr>
+        <w:tab/>
+        <w:t>E</w:t>
+      </w:r>
+      <w:r>
+        <w:rPr>
+          <w:lang w:val="en-US"/>
+        </w:rPr>
+        <w:tab/>
+        <w:t>A</w:t>
+      </w:r>
+      <w:r>
+        <w:rPr>
+          <w:lang w:val="en-US"/>
+        </w:rPr>
+        <w:tab/>
+        <w:t>D</w:t>
+      </w:r>
+      <w:r>
+        <w:rPr>
+          <w:lang w:val="en-US"/>
+        </w:rPr>
+        <w:tab/>
+        <w:t>F</w:t>
+      </w:r>
+      <w:r>
+        <w:rPr>
+          <w:lang w:val="en-US"/>
+        </w:rPr>
+        <w:tab/>
+        <w:t>A</w:t>
+      </w:r>
+      <w:r>
+        <w:rPr>
+          <w:lang w:val="en-US"/>
+        </w:rPr>
+        <w:tab/>
+        <w:t>C</w:t>
+      </w:r>
+      <w:r>
+        <w:rPr>
+          <w:lang w:val="en-US"/>
+        </w:rPr>
+        <w:tab/>
+        <w:t>E</w:t>
+      </w:r>
+    </w:p>
+    <w:p>
+      <w:pPr>
+        <w:pStyle w:val="ListParagraph"/>
+        <w:spacing w:line="240" w:lineRule="auto"/>
+        <w:rPr>
+          <w:lang w:val="en-US"/>
+        </w:rPr>
+      </w:pPr>
+      <w:r>
+        <w:rPr>
+          <w:lang w:val="en-US"/>
+        </w:rPr>
+        <w:t xml:space="preserve">1101   </w:t>
+      </w:r>
+      <w:r>
+        <w:rPr>
+          <w:lang w:val="en-US"/>
+        </w:rPr>
+        <w:tab/>
+        <w:t>1110</w:t>
+      </w:r>
+      <w:r>
+        <w:rPr>
+          <w:lang w:val="en-US"/>
+        </w:rPr>
+        <w:tab/>
+        <w:t>1010</w:t>
+      </w:r>
+      <w:r>
+        <w:rPr>
+          <w:lang w:val="en-US"/>
+        </w:rPr>
+        <w:tab/>
+        <w:t>1101</w:t>
+      </w:r>
+      <w:r>
+        <w:rPr>
+          <w:lang w:val="en-US"/>
+        </w:rPr>
+        <w:tab/>
+        <w:t>1111</w:t>
+      </w:r>
+      <w:r>
+        <w:rPr>
+          <w:lang w:val="en-US"/>
+        </w:rPr>
+        <w:tab/>
+        <w:t>1010</w:t>
+      </w:r>
+      <w:r>
+        <w:rPr>
+          <w:lang w:val="en-US"/>
+        </w:rPr>
+        <w:tab/>
+        <w:t>1100</w:t>
+      </w:r>
+      <w:r>
+        <w:rPr>
+          <w:lang w:val="en-US"/>
+        </w:rPr>
+        <w:tab/>
+        <w:t>1110</w:t>
+      </w:r>
+    </w:p>
+    <w:p>
+      <w:pPr>
+        <w:pStyle w:val="ListParagraph"/>
+        <w:spacing w:line="240" w:lineRule="auto"/>
+        <w:rPr>
+          <w:lang w:val="en-US"/>
+        </w:rPr>
+      </w:pPr>
+      <w:r>
+        <w:rPr>
+          <w:lang w:val="en-US"/>
+        </w:rPr>
+        <w:t>Result: 1101 1110 1010 1101 1111 1010 1100 1110</w:t>
+      </w:r>
+    </w:p>
+    <w:p>
+      <w:pPr>
+        <w:spacing w:line="240" w:lineRule="auto"/>
+        <w:rPr>
+          <w:lang w:val="en-US"/>
+        </w:rPr>
+      </w:pPr>
+    </w:p>
+    <w:p>
+      <w:pPr>
+        <w:spacing w:line="240" w:lineRule="auto"/>
+        <w:rPr>
+          <w:b/>
+          <w:bCs/>
+          <w:lang w:val="en-US"/>
+        </w:rPr>
+      </w:pPr>
+    </w:p>
+    <w:p>
+      <w:pPr>
+        <w:spacing w:line="240" w:lineRule="auto"/>
+        <w:rPr>
+          <w:b/>
+          <w:bCs/>
+          <w:lang w:val="en-US"/>
+        </w:rPr>
+      </w:pPr>
+    </w:p>
+    <w:p>
+      <w:pPr>
+        <w:spacing w:line="240" w:lineRule="auto"/>
+        <w:rPr>
+          <w:b/>
+          <w:bCs/>
+          <w:lang w:val="en-US"/>
+        </w:rPr>
+      </w:pPr>
+    </w:p>
+    <w:p>
+      <w:pPr>
+        <w:spacing w:line="240" w:lineRule="auto"/>
+        <w:rPr>
+          <w:lang w:val="en-US"/>
+        </w:rPr>
+      </w:pPr>
+      <w:r>
+        <w:rPr>
+          <w:b/>
+          <w:bCs/>
+          <w:lang w:val="en-US"/>
+        </w:rPr>
+        <w:lastRenderedPageBreak/>
+        <w:t>Question 4</w:t>
+      </w:r>
+    </w:p>
+    <w:p>
+      <w:pPr>
+        <w:pStyle w:val="ListParagraph"/>
+        <w:numPr>
+          <w:ilvl w:val="0"/>
+          <w:numId w:val="6"/>
+        </w:numPr>
+        <w:spacing w:line="240" w:lineRule="auto"/>
+        <w:rPr>
+          <w:lang w:val="en-US"/>
+        </w:rPr>
+      </w:pPr>
+      <w:r>
+        <w:rPr>
+          <w:lang w:val="en-US"/>
+        </w:rPr>
+        <w:t>217/7</w:t>
+      </w:r>
+      <w:r>
+        <w:rPr>
+          <w:lang w:val="en-US"/>
+        </w:rPr>
+        <w:tab/>
+        <w:t>0</w:t>
+      </w:r>
+    </w:p>
+    <w:p>
+      <w:pPr>
+        <w:pStyle w:val="ListParagraph"/>
+        <w:spacing w:line="240" w:lineRule="auto"/>
+        <w:rPr>
+          <w:lang w:val="en-US"/>
+        </w:rPr>
+      </w:pPr>
+      <w:r>
+        <w:rPr>
+          <w:lang w:val="en-US"/>
+        </w:rPr>
+        <w:t>31/7     3</w:t>
+      </w:r>
+    </w:p>
+    <w:p>
+      <w:pPr>
+        <w:pStyle w:val="ListParagraph"/>
+        <w:spacing w:line="240" w:lineRule="auto"/>
+        <w:rPr>
+          <w:lang w:val="en-US"/>
+        </w:rPr>
+      </w:pPr>
+      <w:r>
+        <w:rPr>
+          <w:lang w:val="en-US"/>
+        </w:rPr>
+        <w:t>4/7</w:t>
+      </w:r>
+      <w:r>
+        <w:rPr>
+          <w:lang w:val="en-US"/>
+        </w:rPr>
+        <w:tab/>
+      </w:r>
+      <w:r>
+        <w:rPr>
+          <w:lang w:val="en-US"/>
+        </w:rPr>
+        <w:t>4</w:t>
+      </w:r>
+    </w:p>
+    <w:p>
+      <w:pPr>
+        <w:pStyle w:val="ListParagraph"/>
+        <w:spacing w:line="240" w:lineRule="auto"/>
+        <w:rPr>
+          <w:lang w:val="en-US"/>
+        </w:rPr>
+      </w:pPr>
+    </w:p>
+    <w:p>
+      <w:pPr>
+        <w:pStyle w:val="ListParagraph"/>
+        <w:spacing w:line="240" w:lineRule="auto"/>
+        <w:rPr>
+          <w:vertAlign w:val="subscript"/>
+          <w:lang w:val="en-US"/>
+        </w:rPr>
+      </w:pPr>
+      <w:r>
+        <w:rPr>
+          <w:lang w:val="en-US"/>
+        </w:rPr>
+        <w:t xml:space="preserve">Result: </w:t>
+      </w:r>
+      <w:r>
+        <w:rPr>
+          <w:lang w:val="en-US"/>
+        </w:rPr>
+        <w:t>430</w:t>
+      </w:r>
+      <w:r>
+        <w:rPr>
+          <w:vertAlign w:val="subscript"/>
+          <w:lang w:val="en-US"/>
+        </w:rPr>
+        <w:t>7</w:t>
+      </w:r>
+    </w:p>
+    <w:p>
+      <w:pPr>
+        <w:pStyle w:val="ListParagraph"/>
+        <w:spacing w:line="240" w:lineRule="auto"/>
+        <w:rPr>
+          <w:lang w:val="en-US"/>
+        </w:rPr>
+      </w:pPr>
+    </w:p>
+    <w:p>
+      <w:pPr>
+        <w:pStyle w:val="ListParagraph"/>
+        <w:numPr>
+          <w:ilvl w:val="0"/>
+          <w:numId w:val="6"/>
+        </w:numPr>
+        <w:spacing w:line="240" w:lineRule="auto"/>
+        <w:rPr>
+          <w:lang w:val="en-US"/>
+        </w:rPr>
+      </w:pPr>
+      <w:r>
+        <w:rPr>
+          <w:lang w:val="en-US"/>
+        </w:rPr>
+        <w:t>1101</w:t>
+      </w:r>
+    </w:p>
+    <w:p>
+      <w:pPr>
+        <w:pStyle w:val="ListParagraph"/>
+        <w:spacing w:line="240" w:lineRule="auto"/>
+        <w:rPr>
+          <w:lang w:val="en-US"/>
+        </w:rPr>
+      </w:pPr>
+      <w:r>
+        <w:rPr>
+          <w:lang w:val="en-US"/>
+        </w:rPr>
+        <w:t>1 + 2 * 0 = 1</w:t>
+      </w:r>
+    </w:p>
+    <w:p>
+      <w:pPr>
+        <w:pStyle w:val="ListParagraph"/>
+        <w:spacing w:line="240" w:lineRule="auto"/>
+        <w:rPr>
+          <w:lang w:val="en-US"/>
+        </w:rPr>
+      </w:pPr>
+      <w:r>
+        <w:rPr>
+          <w:lang w:val="en-US"/>
+        </w:rPr>
+        <w:t>1 + 2 * 1 = 3</w:t>
+      </w:r>
+    </w:p>
+    <w:p>
+      <w:pPr>
+        <w:pStyle w:val="ListParagraph"/>
+        <w:spacing w:line="240" w:lineRule="auto"/>
+        <w:rPr>
+          <w:lang w:val="en-US"/>
+        </w:rPr>
+      </w:pPr>
+      <w:r>
+        <w:rPr>
+          <w:lang w:val="en-US"/>
+        </w:rPr>
+        <w:t>0 + 2 * 3 = 6</w:t>
+      </w:r>
+    </w:p>
+    <w:p>
+      <w:pPr>
+        <w:pStyle w:val="ListParagraph"/>
+        <w:spacing w:line="240" w:lineRule="auto"/>
+        <w:rPr>
+          <w:lang w:val="en-US"/>
+        </w:rPr>
+      </w:pPr>
+      <w:r>
+        <w:rPr>
+          <w:lang w:val="en-US"/>
+        </w:rPr>
+        <w:t>1 + 2 * 6 = 13</w:t>
+      </w:r>
+    </w:p>
+    <w:p>
+      <w:pPr>
+        <w:pStyle w:val="ListParagraph"/>
+        <w:spacing w:line="240" w:lineRule="auto"/>
+        <w:rPr>
+          <w:lang w:val="en-US"/>
+        </w:rPr>
+      </w:pPr>
+    </w:p>
+    <w:p>
+      <w:pPr>
+        <w:pStyle w:val="ListParagraph"/>
+        <w:spacing w:line="240" w:lineRule="auto"/>
+        <w:rPr>
+          <w:lang w:val="en-US"/>
+        </w:rPr>
+      </w:pPr>
+      <w:r>
+        <w:rPr>
+          <w:lang w:val="en-US"/>
+        </w:rPr>
+        <w:t>13/5</w:t>
+      </w:r>
+      <w:r>
+        <w:rPr>
+          <w:lang w:val="en-US"/>
+        </w:rPr>
+        <w:tab/>
+        <w:t>3</w:t>
+      </w:r>
+    </w:p>
+    <w:p>
+      <w:pPr>
+        <w:pStyle w:val="ListParagraph"/>
+        <w:spacing w:line="240" w:lineRule="auto"/>
+        <w:rPr>
+          <w:lang w:val="en-US"/>
+        </w:rPr>
+      </w:pPr>
+      <w:r>
+        <w:rPr>
+          <w:lang w:val="en-US"/>
+        </w:rPr>
+        <w:t>2/5</w:t>
+      </w:r>
+      <w:r>
+        <w:rPr>
+          <w:lang w:val="en-US"/>
+        </w:rPr>
+        <w:tab/>
+      </w:r>
+      <w:r>
+        <w:rPr>
+          <w:lang w:val="en-US"/>
+        </w:rPr>
+        <w:t>2</w:t>
+      </w:r>
+    </w:p>
+    <w:p>
+      <w:pPr>
+        <w:pStyle w:val="ListParagraph"/>
+        <w:spacing w:line="240" w:lineRule="auto"/>
+        <w:rPr>
+          <w:lang w:val="en-US"/>
+        </w:rPr>
+      </w:pPr>
+    </w:p>
+    <w:p>
+      <w:pPr>
+        <w:pStyle w:val="ListParagraph"/>
+        <w:spacing w:line="240" w:lineRule="auto"/>
+        <w:rPr>
+          <w:lang w:val="en-US"/>
+        </w:rPr>
+      </w:pPr>
+      <w:r>
+        <w:rPr>
+          <w:lang w:val="en-US"/>
+        </w:rPr>
+        <w:t xml:space="preserve">Result: </w:t>
+      </w:r>
+      <w:r>
+        <w:rPr>
+          <w:lang w:val="en-US"/>
+        </w:rPr>
+        <w:t>23</w:t>
+      </w:r>
+      <w:r>
+        <w:rPr>
+          <w:vertAlign w:val="subscript"/>
+          <w:lang w:val="en-US"/>
+        </w:rPr>
+        <w:t>5</w:t>
+      </w:r>
+      <w:r>
+        <w:rPr>
+          <w:vertAlign w:val="subscript"/>
+          <w:lang w:val="en-US"/>
+        </w:rPr>
+        <w:t xml:space="preserve"> </w:t>
+      </w:r>
+      <w:r>
+        <w:rPr>
+          <w:lang w:val="en-US"/>
+        </w:rPr>
+        <w:t xml:space="preserve"> //Remember read upwards not downwards</w:t>
+      </w:r>
+    </w:p>
+    <w:p>
+      <w:pPr>
+        <w:pStyle w:val="ListParagraph"/>
+        <w:spacing w:line="240" w:lineRule="auto"/>
+        <w:rPr>
+          <w:lang w:val="en-US"/>
+        </w:rPr>
+      </w:pPr>
+    </w:p>
+    <w:p>
+      <w:pPr>
+        <w:pStyle w:val="ListParagraph"/>
+        <w:numPr>
+          <w:ilvl w:val="0"/>
+          <w:numId w:val="6"/>
+        </w:numPr>
+        <w:spacing w:line="240" w:lineRule="auto"/>
+        <w:rPr>
+          <w:lang w:val="en-US"/>
+        </w:rPr>
+      </w:pPr>
+      <w:r>
+        <w:rPr>
+          <w:lang w:val="en-US"/>
+        </w:rPr>
+        <w:t>7014</w:t>
+      </w:r>
+    </w:p>
+    <w:p>
+      <w:pPr>
+        <w:pStyle w:val="ListParagraph"/>
+        <w:spacing w:line="240" w:lineRule="auto"/>
+        <w:rPr>
+          <w:lang w:val="en-US"/>
+        </w:rPr>
+      </w:pPr>
+    </w:p>
+    <w:p>
+      <w:pPr>
+        <w:spacing w:line="240" w:lineRule="auto"/>
+        <w:ind w:firstLine="720"/>
+        <w:rPr>
+          <w:lang w:val="en-US"/>
+        </w:rPr>
+      </w:pPr>
+      <w:r>
+        <w:rPr>
+          <w:lang w:val="en-US"/>
+        </w:rPr>
+        <w:t>C</w:t>
+      </w:r>
+      <w:r>
+        <w:rPr>
+          <w:lang w:val="en-US"/>
+        </w:rPr>
+        <w:t>ONVERT TO BINARY (EASIER WITHOUT CALCULATOR)</w:t>
+      </w:r>
+    </w:p>
+    <w:p>
+      <w:pPr>
+        <w:spacing w:line="240" w:lineRule="auto"/>
+        <w:rPr>
+          <w:lang w:val="en-US"/>
+        </w:rPr>
+      </w:pPr>
+      <w:r>
+        <w:rPr>
+          <w:lang w:val="en-US"/>
+        </w:rPr>
+        <w:tab/>
+        <w:t>7</w:t>
+      </w:r>
+      <w:r>
+        <w:rPr>
+          <w:lang w:val="en-US"/>
+        </w:rPr>
+        <w:tab/>
+        <w:t>0</w:t>
+      </w:r>
+      <w:r>
+        <w:rPr>
+          <w:lang w:val="en-US"/>
+        </w:rPr>
+        <w:tab/>
+        <w:t>1</w:t>
+      </w:r>
+      <w:r>
+        <w:rPr>
+          <w:lang w:val="en-US"/>
+        </w:rPr>
+        <w:tab/>
+        <w:t>4</w:t>
+      </w:r>
+    </w:p>
+    <w:p>
+      <w:pPr>
+        <w:spacing w:line="240" w:lineRule="auto"/>
+        <w:rPr>
+          <w:lang w:val="en-US"/>
+        </w:rPr>
+      </w:pPr>
+      <w:r>
+        <w:rPr>
+          <w:lang w:val="en-US"/>
+        </w:rPr>
+        <w:tab/>
+        <w:t>111</w:t>
+      </w:r>
+      <w:r>
+        <w:rPr>
+          <w:lang w:val="en-US"/>
+        </w:rPr>
+        <w:tab/>
+        <w:t>000</w:t>
+      </w:r>
+      <w:r>
+        <w:rPr>
+          <w:lang w:val="en-US"/>
+        </w:rPr>
+        <w:tab/>
+        <w:t>001</w:t>
+      </w:r>
+      <w:r>
+        <w:rPr>
+          <w:lang w:val="en-US"/>
+        </w:rPr>
+        <w:tab/>
+        <w:t>100</w:t>
+      </w:r>
+    </w:p>
+    <w:p>
+      <w:pPr>
+        <w:spacing w:line="240" w:lineRule="auto"/>
+        <w:ind w:firstLine="720"/>
+        <w:rPr>
+          <w:lang w:val="en-US"/>
+        </w:rPr>
+      </w:pPr>
+      <w:r>
+        <w:rPr>
+          <w:lang w:val="en-US"/>
+        </w:rPr>
+        <w:t>BINARY = 1110 0000 1100</w:t>
+      </w:r>
+    </w:p>
+    <w:p>
+      <w:pPr>
+        <w:spacing w:line="240" w:lineRule="auto"/>
+        <w:ind w:firstLine="720"/>
+        <w:rPr>
+          <w:lang w:val="en-US"/>
+        </w:rPr>
+      </w:pPr>
+      <w:r>
+        <w:rPr>
+          <w:lang w:val="en-US"/>
+        </w:rPr>
+        <w:t>1 + 2 * 0 = 1</w:t>
+      </w:r>
+    </w:p>
+    <w:p>
+      <w:pPr>
+        <w:spacing w:line="240" w:lineRule="auto"/>
+        <w:ind w:firstLine="720"/>
+        <w:rPr>
+          <w:lang w:val="en-US"/>
+        </w:rPr>
+      </w:pPr>
+      <w:r>
+        <w:rPr>
+          <w:lang w:val="en-US"/>
+        </w:rPr>
+        <w:t>1 + 2 * 1 = 3</w:t>
+      </w:r>
+    </w:p>
+    <w:p>
+      <w:pPr>
+        <w:spacing w:line="240" w:lineRule="auto"/>
+        <w:ind w:firstLine="720"/>
+        <w:rPr>
+          <w:lang w:val="en-US"/>
+        </w:rPr>
+      </w:pPr>
+      <w:r>
+        <w:rPr>
+          <w:lang w:val="en-US"/>
+        </w:rPr>
+        <w:t>1 + 2 * 3 = 7</w:t>
+      </w:r>
+    </w:p>
+    <w:p>
+      <w:pPr>
+        <w:spacing w:line="240" w:lineRule="auto"/>
+        <w:ind w:firstLine="720"/>
+        <w:rPr>
+          <w:lang w:val="en-US"/>
+        </w:rPr>
+      </w:pPr>
+      <w:r>
+        <w:rPr>
+          <w:lang w:val="en-US"/>
+        </w:rPr>
+        <w:t>0 + 2 * 7 = 14</w:t>
+      </w:r>
+    </w:p>
+    <w:p>
+      <w:pPr>
+        <w:spacing w:line="240" w:lineRule="auto"/>
+        <w:ind w:firstLine="720"/>
+        <w:rPr>
+          <w:lang w:val="en-US"/>
+        </w:rPr>
+      </w:pPr>
+      <w:r>
+        <w:rPr>
+          <w:lang w:val="en-US"/>
+        </w:rPr>
+        <w:t>0 + 2 * 14 = 28</w:t>
+      </w:r>
+    </w:p>
+    <w:p>
+      <w:pPr>
+        <w:spacing w:line="240" w:lineRule="auto"/>
+        <w:ind w:firstLine="720"/>
+        <w:rPr>
+          <w:lang w:val="en-US"/>
+        </w:rPr>
+      </w:pPr>
+      <w:r>
+        <w:rPr>
+          <w:lang w:val="en-US"/>
+        </w:rPr>
+        <w:t>0 + 2 * 28 = 56</w:t>
+      </w:r>
+    </w:p>
+    <w:p>
+      <w:pPr>
+        <w:spacing w:line="240" w:lineRule="auto"/>
+        <w:ind w:firstLine="720"/>
+        <w:rPr>
+          <w:lang w:val="en-US"/>
+        </w:rPr>
+      </w:pPr>
+      <w:r>
+        <w:rPr>
+          <w:lang w:val="en-US"/>
+        </w:rPr>
+        <w:t>0 + 2 * 56 = 112</w:t>
+      </w:r>
+    </w:p>
+    <w:p>
+      <w:pPr>
+        <w:spacing w:line="240" w:lineRule="auto"/>
+        <w:ind w:firstLine="720"/>
+        <w:rPr>
+          <w:lang w:val="en-US"/>
+        </w:rPr>
+      </w:pPr>
+      <w:r>
+        <w:rPr>
+          <w:lang w:val="en-US"/>
+        </w:rPr>
+        <w:t>0 + 2 * 112 = 224</w:t>
+      </w:r>
+    </w:p>
+    <w:p>
+      <w:pPr>
+        <w:spacing w:line="240" w:lineRule="auto"/>
+        <w:ind w:firstLine="720"/>
+        <w:rPr>
+          <w:lang w:val="en-US"/>
+        </w:rPr>
+      </w:pPr>
+      <w:r>
+        <w:rPr>
+          <w:lang w:val="en-US"/>
+        </w:rPr>
+        <w:t>1 + 2 * 224 = 449</w:t>
+      </w:r>
+    </w:p>
+    <w:p>
+      <w:pPr>
+        <w:spacing w:line="240" w:lineRule="auto"/>
+        <w:ind w:firstLine="720"/>
+        <w:rPr>
+          <w:lang w:val="en-US"/>
+        </w:rPr>
+      </w:pPr>
+      <w:r>
+        <w:rPr>
+          <w:lang w:val="en-US"/>
+        </w:rPr>
+        <w:t>1 + 2 * 449 = 899</w:t>
+      </w:r>
+    </w:p>
+    <w:p>
+      <w:pPr>
+        <w:spacing w:line="240" w:lineRule="auto"/>
+        <w:ind w:firstLine="720"/>
+        <w:rPr>
+          <w:lang w:val="en-US"/>
+        </w:rPr>
+      </w:pPr>
+      <w:r>
+        <w:rPr>
+          <w:lang w:val="en-US"/>
+        </w:rPr>
+        <w:t>0 + 2 * 899 = 1798</w:t>
+      </w:r>
+    </w:p>
+    <w:p>
+      <w:pPr>
+        <w:spacing w:line="240" w:lineRule="auto"/>
+        <w:ind w:firstLine="720"/>
+        <w:rPr>
+          <w:lang w:val="en-US"/>
+        </w:rPr>
+      </w:pPr>
+      <w:r>
+        <w:rPr>
+          <w:lang w:val="en-US"/>
+        </w:rPr>
+        <w:t>0 + 2 * 1798 = 3596</w:t>
+      </w:r>
+    </w:p>
+    <w:p>
+      <w:pPr>
+        <w:spacing w:line="240" w:lineRule="auto"/>
+        <w:ind w:firstLine="720"/>
+        <w:rPr>
+          <w:lang w:val="en-US"/>
+        </w:rPr>
+      </w:pPr>
+    </w:p>
+    <w:p>
+      <w:pPr>
+        <w:spacing w:line="240" w:lineRule="auto"/>
+        <w:ind w:firstLine="720"/>
+        <w:rPr>
+          <w:lang w:val="en-US"/>
+        </w:rPr>
+      </w:pPr>
+      <w:r>
+        <w:rPr>
+          <w:lang w:val="en-US"/>
+        </w:rPr>
+        <w:t>Total = 3596</w:t>
+      </w:r>
+      <w:r>
+        <w:rPr>
+          <w:vertAlign w:val="subscript"/>
+          <w:lang w:val="en-US"/>
+        </w:rPr>
+        <w:t>10</w:t>
+      </w:r>
+      <w:r>
+        <w:rPr>
+          <w:lang w:val="en-US"/>
+        </w:rPr>
+        <w:t xml:space="preserve"> (DECIMAL)</w:t>
+      </w:r>
+    </w:p>
+    <w:p>
+      <w:pPr>
+        <w:spacing w:line="240" w:lineRule="auto"/>
+        <w:ind w:firstLine="720"/>
+        <w:rPr>
+          <w:lang w:val="en-US"/>
+        </w:rPr>
+      </w:pPr>
+    </w:p>
+    <w:p>
+      <w:pPr>
+        <w:spacing w:line="240" w:lineRule="auto"/>
+        <w:ind w:firstLine="720"/>
+        <w:rPr>
+          <w:lang w:val="en-US"/>
+        </w:rPr>
+      </w:pPr>
+      <w:r>
+        <w:rPr>
+          <w:lang w:val="en-US"/>
+        </w:rPr>
+        <w:lastRenderedPageBreak/>
+        <w:t>3596/9</w:t>
+      </w:r>
+      <w:r>
+        <w:rPr>
+          <w:lang w:val="en-US"/>
+        </w:rPr>
+        <w:tab/>
+      </w:r>
+      <w:r>
+        <w:rPr>
+          <w:lang w:val="en-US"/>
+        </w:rPr>
+        <w:tab/>
+        <w:t>5</w:t>
+      </w:r>
+    </w:p>
+    <w:p>
+      <w:pPr>
+        <w:spacing w:line="240" w:lineRule="auto"/>
+        <w:ind w:firstLine="720"/>
+        <w:rPr>
+          <w:lang w:val="en-US"/>
+        </w:rPr>
+      </w:pPr>
+      <w:r>
+        <w:rPr>
+          <w:lang w:val="en-US"/>
+        </w:rPr>
+        <w:t>399/9</w:t>
+      </w:r>
+      <w:r>
+        <w:rPr>
+          <w:lang w:val="en-US"/>
+        </w:rPr>
+        <w:tab/>
+      </w:r>
+      <w:r>
+        <w:rPr>
+          <w:lang w:val="en-US"/>
+        </w:rPr>
+        <w:tab/>
+        <w:t>3</w:t>
+      </w:r>
+    </w:p>
+    <w:p>
+      <w:pPr>
+        <w:spacing w:line="240" w:lineRule="auto"/>
+        <w:ind w:firstLine="720"/>
+        <w:rPr>
+          <w:lang w:val="en-US"/>
+        </w:rPr>
+      </w:pPr>
+      <w:r>
+        <w:rPr>
+          <w:lang w:val="en-US"/>
+        </w:rPr>
+        <w:t>44/9</w:t>
+      </w:r>
+      <w:r>
+        <w:rPr>
+          <w:lang w:val="en-US"/>
+        </w:rPr>
+        <w:tab/>
+      </w:r>
+      <w:r>
+        <w:rPr>
+          <w:lang w:val="en-US"/>
+        </w:rPr>
+        <w:tab/>
+        <w:t>8</w:t>
+      </w:r>
+    </w:p>
+    <w:p>
+      <w:pPr>
+        <w:spacing w:line="240" w:lineRule="auto"/>
+        <w:ind w:firstLine="720"/>
+        <w:rPr>
+          <w:lang w:val="en-US"/>
+        </w:rPr>
+      </w:pPr>
+      <w:r>
+        <w:rPr>
+          <w:lang w:val="en-US"/>
+        </w:rPr>
+        <w:t>4/9</w:t>
+      </w:r>
+      <w:r>
+        <w:rPr>
+          <w:lang w:val="en-US"/>
+        </w:rPr>
+        <w:tab/>
+      </w:r>
+      <w:r>
+        <w:rPr>
+          <w:lang w:val="en-US"/>
+        </w:rPr>
+        <w:tab/>
+      </w:r>
+      <w:r>
+        <w:rPr>
+          <w:lang w:val="en-US"/>
+        </w:rPr>
+        <w:t>4</w:t>
+      </w:r>
+    </w:p>
+    <w:p>
+      <w:pPr>
+        <w:pStyle w:val="ListParagraph"/>
+        <w:spacing w:line="240" w:lineRule="auto"/>
+        <w:rPr>
+          <w:lang w:val="en-US"/>
+        </w:rPr>
+      </w:pPr>
+    </w:p>
+    <w:p>
+      <w:pPr>
+        <w:pStyle w:val="ListParagraph"/>
+        <w:spacing w:line="240" w:lineRule="auto"/>
+        <w:rPr>
+          <w:vertAlign w:val="subscript"/>
+          <w:lang w:val="en-US"/>
+        </w:rPr>
+      </w:pPr>
+      <w:r>
+        <w:rPr>
+          <w:lang w:val="en-US"/>
+        </w:rPr>
+        <w:t xml:space="preserve">Result: </w:t>
+      </w:r>
+      <w:r>
+        <w:rPr>
+          <w:lang w:val="en-US"/>
+        </w:rPr>
+        <w:t>4835</w:t>
+      </w:r>
+      <w:r>
+        <w:rPr>
+          <w:vertAlign w:val="subscript"/>
+          <w:lang w:val="en-US"/>
+        </w:rPr>
+        <w:t>9</w:t>
+      </w:r>
+    </w:p>
+    <w:p>
+      <w:pPr>
+        <w:spacing w:line="240" w:lineRule="auto"/>
+        <w:rPr>
+          <w:vertAlign w:val="subscript"/>
+          <w:lang w:val="en-US"/>
+        </w:rPr>
+      </w:pPr>
+    </w:p>
+    <w:p>
+      <w:pPr>
+        <w:pStyle w:val="ListParagraph"/>
+        <w:numPr>
+          <w:ilvl w:val="0"/>
+          <w:numId w:val="4"/>
+        </w:numPr>
+        <w:spacing w:line="240" w:lineRule="auto"/>
+        <w:rPr>
+          <w:vertAlign w:val="subscript"/>
+          <w:lang w:val="en-US"/>
+        </w:rPr>
+      </w:pPr>
+      <w:r>
+        <w:rPr>
+          <w:lang w:val="en-US"/>
+        </w:rPr>
+        <w:t>7DE</w:t>
+      </w:r>
+      <w:r>
+        <w:rPr>
+          <w:vertAlign w:val="subscript"/>
+          <w:lang w:val="en-US"/>
+        </w:rPr>
+        <w:t>16</w:t>
+      </w:r>
+    </w:p>
+    <w:p>
+      <w:pPr>
+        <w:pStyle w:val="ListParagraph"/>
+        <w:spacing w:line="240" w:lineRule="auto"/>
+        <w:rPr>
+          <w:lang w:val="en-US"/>
+        </w:rPr>
+      </w:pPr>
+    </w:p>
+    <w:p>
+      <w:pPr>
+        <w:pStyle w:val="ListParagraph"/>
+        <w:spacing w:line="240" w:lineRule="auto"/>
+        <w:rPr>
+          <w:lang w:val="en-US"/>
+        </w:rPr>
+      </w:pPr>
+      <w:r>
+        <w:rPr>
+          <w:lang w:val="en-US"/>
+        </w:rPr>
+        <w:t>Into BINARY first (no calculator)</w:t>
+      </w:r>
+    </w:p>
+    <w:p>
+      <w:pPr>
+        <w:pStyle w:val="ListParagraph"/>
+        <w:spacing w:line="240" w:lineRule="auto"/>
+        <w:rPr>
+          <w:lang w:val="en-US"/>
+        </w:rPr>
+      </w:pPr>
+    </w:p>
+    <w:p>
+      <w:pPr>
+        <w:pStyle w:val="ListParagraph"/>
+        <w:spacing w:line="240" w:lineRule="auto"/>
+        <w:rPr>
+          <w:lang w:val="en-US"/>
+        </w:rPr>
+      </w:pPr>
+      <w:r>
+        <w:rPr>
+          <w:lang w:val="en-US"/>
+        </w:rPr>
+        <w:t>7</w:t>
+      </w:r>
+      <w:r>
+        <w:rPr>
+          <w:lang w:val="en-US"/>
+        </w:rPr>
+        <w:tab/>
+        <w:t>D</w:t>
+      </w:r>
+      <w:r>
+        <w:rPr>
+          <w:lang w:val="en-US"/>
+        </w:rPr>
+        <w:tab/>
+        <w:t>E</w:t>
+      </w:r>
+    </w:p>
+    <w:p>
+      <w:pPr>
+        <w:pStyle w:val="ListParagraph"/>
+        <w:spacing w:line="240" w:lineRule="auto"/>
+        <w:rPr>
+          <w:lang w:val="en-US"/>
+        </w:rPr>
+      </w:pPr>
+      <w:r>
+        <w:rPr>
+          <w:lang w:val="en-US"/>
+        </w:rPr>
+        <w:t xml:space="preserve">0111 </w:t>
+      </w:r>
+      <w:r>
+        <w:rPr>
+          <w:lang w:val="en-US"/>
+        </w:rPr>
+        <w:tab/>
+        <w:t>1101</w:t>
+      </w:r>
+      <w:r>
+        <w:rPr>
+          <w:lang w:val="en-US"/>
+        </w:rPr>
+        <w:tab/>
+        <w:t>1110</w:t>
+      </w:r>
+    </w:p>
+    <w:p>
+      <w:pPr>
+        <w:pStyle w:val="ListParagraph"/>
+        <w:spacing w:line="240" w:lineRule="auto"/>
+        <w:rPr>
+          <w:lang w:val="en-US"/>
+        </w:rPr>
+      </w:pPr>
+    </w:p>
+    <w:p>
+      <w:pPr>
+        <w:pStyle w:val="ListParagraph"/>
+        <w:spacing w:line="240" w:lineRule="auto"/>
+        <w:rPr>
+          <w:lang w:val="en-US"/>
+        </w:rPr>
+      </w:pPr>
+      <w:r>
+        <w:rPr>
+          <w:lang w:val="en-US"/>
+        </w:rPr>
+        <w:t>BINARY to DECIMAL</w:t>
+      </w:r>
+    </w:p>
+    <w:p>
+      <w:pPr>
+        <w:pStyle w:val="ListParagraph"/>
+        <w:spacing w:line="240" w:lineRule="auto"/>
+        <w:rPr>
+          <w:lang w:val="en-US"/>
+        </w:rPr>
+      </w:pPr>
+    </w:p>
+    <w:p>
+      <w:pPr>
+        <w:pStyle w:val="ListParagraph"/>
+        <w:spacing w:line="240" w:lineRule="auto"/>
+        <w:rPr>
+          <w:lang w:val="en-US"/>
+        </w:rPr>
+      </w:pPr>
+      <w:r>
+        <w:rPr>
+          <w:lang w:val="en-US"/>
+        </w:rPr>
+        <w:t>0 + 2 * 0 = 0</w:t>
+      </w:r>
+    </w:p>
+    <w:p>
+      <w:pPr>
+        <w:pStyle w:val="ListParagraph"/>
+        <w:spacing w:line="240" w:lineRule="auto"/>
+        <w:rPr>
+          <w:lang w:val="en-US"/>
+        </w:rPr>
+      </w:pPr>
+      <w:r>
+        <w:rPr>
+          <w:lang w:val="en-US"/>
+        </w:rPr>
+        <w:t>1 + 2 * 0 = 1</w:t>
+      </w:r>
+    </w:p>
+    <w:p>
+      <w:pPr>
+        <w:pStyle w:val="ListParagraph"/>
+        <w:spacing w:line="240" w:lineRule="auto"/>
+        <w:rPr>
+          <w:lang w:val="en-US"/>
+        </w:rPr>
+      </w:pPr>
+      <w:r>
+        <w:rPr>
+          <w:lang w:val="en-US"/>
+        </w:rPr>
+        <w:t>1 + 2 * 1 = 3</w:t>
+      </w:r>
+    </w:p>
+    <w:p>
+      <w:pPr>
+        <w:pStyle w:val="ListParagraph"/>
+        <w:spacing w:line="240" w:lineRule="auto"/>
+        <w:rPr>
+          <w:lang w:val="en-US"/>
+        </w:rPr>
+      </w:pPr>
+      <w:r>
+        <w:rPr>
+          <w:lang w:val="en-US"/>
+        </w:rPr>
+        <w:t>1 + 2 * 3 = 7</w:t>
+      </w:r>
+    </w:p>
+    <w:p>
+      <w:pPr>
+        <w:pStyle w:val="ListParagraph"/>
+        <w:spacing w:line="240" w:lineRule="auto"/>
+        <w:rPr>
+          <w:lang w:val="en-US"/>
+        </w:rPr>
+      </w:pPr>
+      <w:r>
+        <w:rPr>
+          <w:lang w:val="en-US"/>
+        </w:rPr>
+        <w:t>1 + 2 * 7 = 15</w:t>
+      </w:r>
+    </w:p>
+    <w:p>
+      <w:pPr>
+        <w:pStyle w:val="ListParagraph"/>
+        <w:spacing w:line="240" w:lineRule="auto"/>
+        <w:rPr>
+          <w:lang w:val="en-US"/>
+        </w:rPr>
+      </w:pPr>
+      <w:r>
+        <w:rPr>
+          <w:lang w:val="en-US"/>
+        </w:rPr>
+        <w:t>1 + 2 * 15 = 31</w:t>
+      </w:r>
+    </w:p>
+    <w:p>
+      <w:pPr>
+        <w:pStyle w:val="ListParagraph"/>
+        <w:spacing w:line="240" w:lineRule="auto"/>
+        <w:rPr>
+          <w:lang w:val="en-US"/>
+        </w:rPr>
+      </w:pPr>
+      <w:r>
+        <w:rPr>
+          <w:lang w:val="en-US"/>
+        </w:rPr>
+        <w:t>0 + 2 * 31 = 62</w:t>
+      </w:r>
+    </w:p>
+    <w:p>
+      <w:pPr>
+        <w:pStyle w:val="ListParagraph"/>
+        <w:spacing w:line="240" w:lineRule="auto"/>
+        <w:rPr>
+          <w:lang w:val="en-US"/>
+        </w:rPr>
+      </w:pPr>
+      <w:r>
+        <w:rPr>
+          <w:lang w:val="en-US"/>
+        </w:rPr>
+        <w:t>1 + 2 * 62 = 125</w:t>
+      </w:r>
+    </w:p>
+    <w:p>
+      <w:pPr>
+        <w:pStyle w:val="ListParagraph"/>
+        <w:spacing w:line="240" w:lineRule="auto"/>
+        <w:rPr>
+          <w:lang w:val="en-US"/>
+        </w:rPr>
+      </w:pPr>
+      <w:r>
+        <w:rPr>
+          <w:lang w:val="en-US"/>
+        </w:rPr>
+        <w:t>1 + 2 * 125 = 251</w:t>
+      </w:r>
+    </w:p>
+    <w:p>
+      <w:pPr>
+        <w:pStyle w:val="ListParagraph"/>
+        <w:spacing w:line="240" w:lineRule="auto"/>
+        <w:rPr>
+          <w:lang w:val="en-US"/>
+        </w:rPr>
+      </w:pPr>
+      <w:r>
+        <w:rPr>
+          <w:lang w:val="en-US"/>
+        </w:rPr>
+        <w:t>1 + 2 * 251 = 503</w:t>
+      </w:r>
+    </w:p>
+    <w:p>
+      <w:pPr>
+        <w:pStyle w:val="ListParagraph"/>
+        <w:spacing w:line="240" w:lineRule="auto"/>
+        <w:rPr>
+          <w:lang w:val="en-US"/>
+        </w:rPr>
+      </w:pPr>
+      <w:r>
+        <w:rPr>
+          <w:lang w:val="en-US"/>
+        </w:rPr>
+        <w:t>1 + 2 * 503 = 1007</w:t>
+      </w:r>
+    </w:p>
+    <w:p>
+      <w:pPr>
+        <w:pStyle w:val="ListParagraph"/>
+        <w:spacing w:line="240" w:lineRule="auto"/>
+        <w:rPr>
+          <w:lang w:val="en-US"/>
+        </w:rPr>
+      </w:pPr>
+      <w:r>
+        <w:rPr>
+          <w:lang w:val="en-US"/>
+        </w:rPr>
+        <w:t>0 + 2 * 1007 = 2014</w:t>
+      </w:r>
+    </w:p>
+    <w:p>
+      <w:pPr>
+        <w:pStyle w:val="ListParagraph"/>
+        <w:spacing w:line="240" w:lineRule="auto"/>
+        <w:rPr>
+          <w:lang w:val="en-US"/>
+        </w:rPr>
+      </w:pPr>
+    </w:p>
+    <w:p>
+      <w:pPr>
+        <w:pStyle w:val="ListParagraph"/>
+        <w:spacing w:line="240" w:lineRule="auto"/>
+        <w:rPr>
+          <w:vertAlign w:val="subscript"/>
+          <w:lang w:val="en-US"/>
+        </w:rPr>
+      </w:pPr>
+      <w:r>
+        <w:rPr>
+          <w:lang w:val="en-US"/>
+        </w:rPr>
+        <w:t>Total = 2014</w:t>
+      </w:r>
+      <w:r>
+        <w:rPr>
+          <w:vertAlign w:val="subscript"/>
+          <w:lang w:val="en-US"/>
+        </w:rPr>
+        <w:t>10</w:t>
+      </w:r>
+    </w:p>
+    <w:p>
+      <w:pPr>
+        <w:pStyle w:val="ListParagraph"/>
+        <w:spacing w:line="240" w:lineRule="auto"/>
+        <w:rPr>
+          <w:lang w:val="en-US"/>
+        </w:rPr>
+      </w:pPr>
+    </w:p>
+    <w:p>
+      <w:pPr>
+        <w:pStyle w:val="ListParagraph"/>
+        <w:spacing w:line="240" w:lineRule="auto"/>
+        <w:rPr>
+          <w:lang w:val="en-US"/>
+        </w:rPr>
+      </w:pPr>
+      <w:r>
+        <w:rPr>
+          <w:lang w:val="en-US"/>
+        </w:rPr>
+        <w:t>2014/6</w:t>
+      </w:r>
+      <w:r>
+        <w:rPr>
+          <w:lang w:val="en-US"/>
+        </w:rPr>
+        <w:tab/>
+      </w:r>
+      <w:r>
+        <w:rPr>
+          <w:lang w:val="en-US"/>
+        </w:rPr>
+        <w:tab/>
+        <w:t>4</w:t>
+      </w:r>
+    </w:p>
+    <w:p>
+      <w:pPr>
+        <w:pStyle w:val="ListParagraph"/>
+        <w:spacing w:line="240" w:lineRule="auto"/>
+        <w:rPr>
+          <w:lang w:val="en-US"/>
+        </w:rPr>
+      </w:pPr>
+      <w:r>
+        <w:rPr>
+          <w:lang w:val="en-US"/>
+        </w:rPr>
+        <w:t>335/6</w:t>
+      </w:r>
+      <w:r>
+        <w:rPr>
+          <w:lang w:val="en-US"/>
+        </w:rPr>
+        <w:tab/>
+      </w:r>
+      <w:r>
+        <w:rPr>
+          <w:lang w:val="en-US"/>
+        </w:rPr>
+        <w:tab/>
+      </w:r>
+      <w:r>
+        <w:rPr>
+          <w:lang w:val="en-US"/>
+        </w:rPr>
+        <w:t>5</w:t>
+      </w:r>
+    </w:p>
+    <w:p>
+      <w:pPr>
+        <w:pStyle w:val="ListParagraph"/>
+        <w:spacing w:line="240" w:lineRule="auto"/>
+        <w:rPr>
+          <w:lang w:val="en-US"/>
+        </w:rPr>
+      </w:pPr>
+      <w:r>
+        <w:rPr>
+          <w:lang w:val="en-US"/>
+        </w:rPr>
+        <w:t>55/6</w:t>
+      </w:r>
+      <w:r>
+        <w:rPr>
+          <w:lang w:val="en-US"/>
+        </w:rPr>
+        <w:tab/>
+      </w:r>
+      <w:r>
+        <w:rPr>
+          <w:lang w:val="en-US"/>
+        </w:rPr>
+        <w:tab/>
+        <w:t>1</w:t>
+      </w:r>
+    </w:p>
+    <w:p>
+      <w:pPr>
+        <w:pStyle w:val="ListParagraph"/>
+        <w:spacing w:line="240" w:lineRule="auto"/>
+        <w:rPr>
+          <w:lang w:val="en-US"/>
+        </w:rPr>
+      </w:pPr>
+      <w:r>
+        <w:rPr>
+          <w:lang w:val="en-US"/>
+        </w:rPr>
+        <w:t>9/6</w:t>
+      </w:r>
+      <w:r>
+        <w:rPr>
+          <w:lang w:val="en-US"/>
+        </w:rPr>
+        <w:tab/>
+      </w:r>
+      <w:r>
+        <w:rPr>
+          <w:lang w:val="en-US"/>
+        </w:rPr>
+        <w:tab/>
+        <w:t>3</w:t>
+      </w:r>
+    </w:p>
+    <w:p>
+      <w:pPr>
+        <w:pStyle w:val="ListParagraph"/>
+        <w:spacing w:line="240" w:lineRule="auto"/>
+        <w:rPr>
+          <w:lang w:val="en-US"/>
+        </w:rPr>
+      </w:pPr>
+      <w:r>
+        <w:rPr>
+          <w:lang w:val="en-US"/>
+        </w:rPr>
+        <w:t>1/6</w:t>
+      </w:r>
+      <w:r>
+        <w:rPr>
+          <w:lang w:val="en-US"/>
+        </w:rPr>
+        <w:tab/>
+      </w:r>
+      <w:r>
+        <w:rPr>
+          <w:lang w:val="en-US"/>
+        </w:rPr>
+        <w:tab/>
+      </w:r>
+      <w:r>
+        <w:rPr>
+          <w:lang w:val="en-US"/>
+        </w:rPr>
+        <w:t>1</w:t>
+      </w:r>
+    </w:p>
+    <w:p>
+      <w:pPr>
+        <w:pStyle w:val="ListParagraph"/>
+        <w:spacing w:line="240" w:lineRule="auto"/>
+        <w:rPr>
+          <w:lang w:val="en-US"/>
+        </w:rPr>
+      </w:pPr>
+    </w:p>
+    <w:p>
+      <w:pPr>
+        <w:pStyle w:val="ListParagraph"/>
+        <w:spacing w:line="240" w:lineRule="auto"/>
+        <w:rPr>
+          <w:lang w:val="en-US"/>
+        </w:rPr>
+      </w:pPr>
+      <w:r>
+        <w:rPr>
+          <w:lang w:val="en-US"/>
+        </w:rPr>
+        <w:t xml:space="preserve">Result: </w:t>
+      </w:r>
+      <w:r>
+        <w:rPr>
+          <w:lang w:val="en-US"/>
+        </w:rPr>
+        <w:t>13154</w:t>
+      </w:r>
+      <w:r>
+        <w:rPr>
+          <w:vertAlign w:val="subscript"/>
+          <w:lang w:val="en-US"/>
+        </w:rPr>
+        <w:t>6</w:t>
+      </w:r>
+    </w:p>
+    <w:p>
+      <w:pPr>
+        <w:spacing w:line="240" w:lineRule="auto"/>
+        <w:rPr>
+          <w:lang w:val="en-US"/>
+        </w:rPr>
+      </w:pPr>
+    </w:p>
+    <w:p>
+      <w:pPr>
+        <w:spacing w:line="240" w:lineRule="auto"/>
+        <w:rPr>
+          <w:lang w:val="en-US"/>
+        </w:rPr>
+      </w:pPr>
+    </w:p>
+    <w:p>
+      <w:pPr>
+        <w:spacing w:line="240" w:lineRule="auto"/>
+        <w:rPr>
+          <w:lang w:val="en-US"/>
+        </w:rPr>
+      </w:pPr>
+    </w:p>
+    <w:p>
+      <w:pPr>
+        <w:spacing w:line="240" w:lineRule="auto"/>
+        <w:rPr>
+          <w:lang w:val="en-US"/>
+        </w:rPr>
+      </w:pPr>
+    </w:p>
+    <w:p>
+      <w:pPr>
+        <w:spacing w:line="240" w:lineRule="auto"/>
+        <w:rPr>
+          <w:lang w:val="en-US"/>
+        </w:rPr>
+      </w:pPr>
+    </w:p>
+    <w:p>
+      <w:pPr>
+        <w:spacing w:line="240" w:lineRule="auto"/>
+        <w:rPr>
+          <w:lang w:val="en-US"/>
+        </w:rPr>
+      </w:pPr>
+      <w:r>
+        <w:rPr>
+          <w:b/>
+          <w:bCs/>
+          <w:lang w:val="en-US"/>
+        </w:rPr>
+        <w:lastRenderedPageBreak/>
+        <w:t>Question 5</w:t>
+      </w:r>
+    </w:p>
+    <w:p>
+      <w:pPr>
+        <w:pStyle w:val="ListParagraph"/>
+        <w:numPr>
+          <w:ilvl w:val="0"/>
+          <w:numId w:val="7"/>
+        </w:numPr>
+        <w:spacing w:line="240" w:lineRule="auto"/>
+        <w:rPr>
+          <w:lang w:val="en-US"/>
+        </w:rPr>
+      </w:pPr>
+      <w:r>
+        <w:rPr>
+          <w:lang w:val="en-US"/>
+        </w:rPr>
+        <w:t>0111 1111</w:t>
+      </w:r>
+    </w:p>
+    <w:p>
+      <w:pPr>
+        <w:pStyle w:val="ListParagraph"/>
+        <w:spacing w:line="240" w:lineRule="auto"/>
+        <w:rPr>
+          <w:lang w:val="en-US"/>
+        </w:rPr>
+      </w:pPr>
+    </w:p>
+    <w:p>
+      <w:pPr>
+        <w:pStyle w:val="ListParagraph"/>
+        <w:spacing w:line="240" w:lineRule="auto"/>
+        <w:rPr>
+          <w:lang w:val="en-US"/>
+        </w:rPr>
+      </w:pPr>
+      <w:r>
+        <w:rPr>
+          <w:lang w:val="en-US"/>
+        </w:rPr>
+        <w:t>DECIMAL</w:t>
+      </w:r>
+    </w:p>
+    <w:p>
+      <w:pPr>
+        <w:pStyle w:val="ListParagraph"/>
+        <w:spacing w:line="240" w:lineRule="auto"/>
+        <w:rPr>
+          <w:lang w:val="en-US"/>
+        </w:rPr>
+      </w:pPr>
+    </w:p>
+    <w:p>
+      <w:pPr>
+        <w:pStyle w:val="ListParagraph"/>
+        <w:spacing w:line="240" w:lineRule="auto"/>
+        <w:rPr>
+          <w:lang w:val="en-US"/>
+        </w:rPr>
+      </w:pPr>
+      <w:r>
+        <w:rPr>
+          <w:lang w:val="en-US"/>
+        </w:rPr>
+        <w:t>0 + 2 * 0 = 0</w:t>
+      </w:r>
+    </w:p>
+    <w:p>
+      <w:pPr>
+        <w:pStyle w:val="ListParagraph"/>
+        <w:spacing w:line="240" w:lineRule="auto"/>
+        <w:rPr>
+          <w:lang w:val="en-US"/>
+        </w:rPr>
+      </w:pPr>
+      <w:r>
+        <w:rPr>
+          <w:lang w:val="en-US"/>
+        </w:rPr>
+        <w:t>1 + 2 * 0 = 1</w:t>
+      </w:r>
+    </w:p>
+    <w:p>
+      <w:pPr>
+        <w:pStyle w:val="ListParagraph"/>
+        <w:spacing w:line="240" w:lineRule="auto"/>
+        <w:rPr>
+          <w:lang w:val="en-US"/>
+        </w:rPr>
+      </w:pPr>
+      <w:r>
+        <w:rPr>
+          <w:lang w:val="en-US"/>
+        </w:rPr>
+        <w:t>1 + 2 * 1 = 3</w:t>
+      </w:r>
+    </w:p>
+    <w:p>
+      <w:pPr>
+        <w:pStyle w:val="ListParagraph"/>
+        <w:spacing w:line="240" w:lineRule="auto"/>
+        <w:rPr>
+          <w:lang w:val="en-US"/>
+        </w:rPr>
+      </w:pPr>
+      <w:r>
+        <w:rPr>
+          <w:lang w:val="en-US"/>
+        </w:rPr>
+        <w:t>1 + 2 * 3 = 7</w:t>
+      </w:r>
+    </w:p>
+    <w:p>
+      <w:pPr>
+        <w:pStyle w:val="ListParagraph"/>
+        <w:spacing w:line="240" w:lineRule="auto"/>
+        <w:rPr>
+          <w:lang w:val="en-US"/>
+        </w:rPr>
+      </w:pPr>
+      <w:r>
+        <w:rPr>
+          <w:lang w:val="en-US"/>
+        </w:rPr>
+        <w:t>1 + 2 * 7 = 15</w:t>
+      </w:r>
+    </w:p>
+    <w:p>
+      <w:pPr>
+        <w:pStyle w:val="ListParagraph"/>
+        <w:spacing w:line="240" w:lineRule="auto"/>
+        <w:rPr>
+          <w:lang w:val="en-US"/>
+        </w:rPr>
+      </w:pPr>
+      <w:r>
+        <w:rPr>
+          <w:lang w:val="en-US"/>
+        </w:rPr>
+        <w:t>1 + 2 * 15 = 31</w:t>
+      </w:r>
+    </w:p>
+    <w:p>
+      <w:pPr>
+        <w:pStyle w:val="ListParagraph"/>
+        <w:spacing w:line="240" w:lineRule="auto"/>
+        <w:rPr>
+          <w:lang w:val="en-US"/>
+        </w:rPr>
+      </w:pPr>
+      <w:r>
+        <w:rPr>
+          <w:lang w:val="en-US"/>
+        </w:rPr>
+        <w:t>1 + 2 * 31 = 63</w:t>
+      </w:r>
+    </w:p>
+    <w:p>
+      <w:pPr>
+        <w:pStyle w:val="ListParagraph"/>
+        <w:spacing w:line="240" w:lineRule="auto"/>
+        <w:rPr>
+          <w:lang w:val="en-US"/>
+        </w:rPr>
+      </w:pPr>
+      <w:r>
+        <w:rPr>
+          <w:lang w:val="en-US"/>
+        </w:rPr>
+        <w:t>1 + 2 * 63 = 127</w:t>
+      </w:r>
+    </w:p>
+    <w:p>
+      <w:pPr>
+        <w:pStyle w:val="ListParagraph"/>
+        <w:spacing w:line="240" w:lineRule="auto"/>
+        <w:rPr>
+          <w:lang w:val="en-US"/>
+        </w:rPr>
+      </w:pPr>
+    </w:p>
+    <w:p>
+      <w:pPr>
+        <w:pStyle w:val="ListParagraph"/>
+        <w:spacing w:line="240" w:lineRule="auto"/>
+        <w:rPr>
+          <w:vertAlign w:val="subscript"/>
+          <w:lang w:val="en-US"/>
+        </w:rPr>
+      </w:pPr>
+      <w:r>
+        <w:rPr>
+          <w:lang w:val="en-US"/>
+        </w:rPr>
+        <w:t xml:space="preserve">Result: </w:t>
+      </w:r>
+      <w:r>
+        <w:rPr>
+          <w:lang w:val="en-US"/>
+        </w:rPr>
+        <w:t>127</w:t>
+      </w:r>
+      <w:r>
+        <w:rPr>
+          <w:vertAlign w:val="subscript"/>
+          <w:lang w:val="en-US"/>
+        </w:rPr>
+        <w:t>10</w:t>
+      </w:r>
+    </w:p>
+    <w:p>
+      <w:pPr>
+        <w:pStyle w:val="ListParagraph"/>
+        <w:spacing w:line="240" w:lineRule="auto"/>
+        <w:rPr>
+          <w:vertAlign w:val="subscript"/>
+          <w:lang w:val="en-US"/>
+        </w:rPr>
+      </w:pPr>
+    </w:p>
+    <w:p>
+      <w:pPr>
+        <w:pStyle w:val="ListParagraph"/>
+        <w:spacing w:line="240" w:lineRule="auto"/>
+        <w:rPr>
+          <w:lang w:val="en-US"/>
+        </w:rPr>
+      </w:pPr>
+      <w:r>
+        <w:rPr>
+          <w:lang w:val="en-US"/>
+        </w:rPr>
+        <w:t>OCTAL</w:t>
+      </w:r>
+    </w:p>
+    <w:p>
+      <w:pPr>
+        <w:pStyle w:val="ListParagraph"/>
+        <w:spacing w:line="240" w:lineRule="auto"/>
+        <w:rPr>
+          <w:lang w:val="en-US"/>
+        </w:rPr>
+      </w:pPr>
+    </w:p>
+    <w:p>
+      <w:pPr>
+        <w:pStyle w:val="ListParagraph"/>
+        <w:spacing w:line="240" w:lineRule="auto"/>
+        <w:rPr>
+          <w:lang w:val="en-US"/>
+        </w:rPr>
+      </w:pPr>
+      <w:r>
+        <w:rPr>
+          <w:lang w:val="en-US"/>
+        </w:rPr>
+        <w:t xml:space="preserve">001 </w:t>
+      </w:r>
+      <w:r>
+        <w:rPr>
+          <w:lang w:val="en-US"/>
+        </w:rPr>
+        <w:tab/>
+        <w:t xml:space="preserve">111 </w:t>
+      </w:r>
+      <w:r>
+        <w:rPr>
+          <w:lang w:val="en-US"/>
+        </w:rPr>
+        <w:tab/>
+        <w:t>111</w:t>
+      </w:r>
+    </w:p>
+    <w:p>
+      <w:pPr>
+        <w:pStyle w:val="ListParagraph"/>
+        <w:spacing w:line="240" w:lineRule="auto"/>
+        <w:rPr>
+          <w:lang w:val="en-US"/>
+        </w:rPr>
+      </w:pPr>
+      <w:r>
+        <w:rPr>
+          <w:lang w:val="en-US"/>
+        </w:rPr>
+        <w:t>1</w:t>
+      </w:r>
+      <w:r>
+        <w:rPr>
+          <w:lang w:val="en-US"/>
+        </w:rPr>
+        <w:tab/>
+        <w:t>7</w:t>
+      </w:r>
+      <w:r>
+        <w:rPr>
+          <w:lang w:val="en-US"/>
+        </w:rPr>
+        <w:tab/>
+        <w:t>7</w:t>
+      </w:r>
+    </w:p>
+    <w:p>
+      <w:pPr>
+        <w:pStyle w:val="ListParagraph"/>
+        <w:spacing w:line="240" w:lineRule="auto"/>
+        <w:rPr>
+          <w:lang w:val="en-US"/>
+        </w:rPr>
+      </w:pPr>
+    </w:p>
+    <w:p>
+      <w:pPr>
+        <w:pStyle w:val="ListParagraph"/>
+        <w:spacing w:line="240" w:lineRule="auto"/>
+        <w:rPr>
+          <w:lang w:val="en-US"/>
+        </w:rPr>
+      </w:pPr>
+      <w:r>
+        <w:rPr>
+          <w:lang w:val="en-US"/>
+        </w:rPr>
+        <w:t xml:space="preserve">Result: </w:t>
+      </w:r>
+      <w:r>
+        <w:rPr>
+          <w:lang w:val="en-US"/>
+        </w:rPr>
+        <w:t>177</w:t>
+      </w:r>
+      <w:r>
+        <w:rPr>
+          <w:vertAlign w:val="subscript"/>
+          <w:lang w:val="en-US"/>
+        </w:rPr>
+        <w:t>8</w:t>
+      </w:r>
+    </w:p>
+    <w:p>
+      <w:pPr>
+        <w:pStyle w:val="ListParagraph"/>
+        <w:spacing w:line="240" w:lineRule="auto"/>
+        <w:rPr>
+          <w:lang w:val="en-US"/>
+        </w:rPr>
+      </w:pPr>
+    </w:p>
+    <w:p>
+      <w:pPr>
+        <w:pStyle w:val="ListParagraph"/>
+        <w:spacing w:line="240" w:lineRule="auto"/>
+        <w:rPr>
+          <w:lang w:val="en-US"/>
+        </w:rPr>
+      </w:pPr>
+      <w:r>
+        <w:rPr>
+          <w:lang w:val="en-US"/>
+        </w:rPr>
+        <w:t>HEXADECIMAL</w:t>
+      </w:r>
+    </w:p>
+    <w:p>
+      <w:pPr>
+        <w:pStyle w:val="ListParagraph"/>
+        <w:spacing w:line="240" w:lineRule="auto"/>
+        <w:rPr>
+          <w:lang w:val="en-US"/>
+        </w:rPr>
+      </w:pPr>
+    </w:p>
+    <w:p>
+      <w:pPr>
+        <w:pStyle w:val="ListParagraph"/>
+        <w:spacing w:line="240" w:lineRule="auto"/>
+        <w:rPr>
+          <w:lang w:val="en-US"/>
+        </w:rPr>
+      </w:pPr>
+      <w:r>
+        <w:rPr>
+          <w:lang w:val="en-US"/>
+        </w:rPr>
+        <w:t>0111</w:t>
+      </w:r>
+      <w:r>
+        <w:rPr>
+          <w:lang w:val="en-US"/>
+        </w:rPr>
+        <w:tab/>
+        <w:t>1111</w:t>
+      </w:r>
+    </w:p>
+    <w:p>
+      <w:pPr>
+        <w:pStyle w:val="ListParagraph"/>
+        <w:spacing w:line="240" w:lineRule="auto"/>
+        <w:rPr>
+          <w:lang w:val="en-US"/>
+        </w:rPr>
+      </w:pPr>
+      <w:r>
+        <w:rPr>
+          <w:lang w:val="en-US"/>
+        </w:rPr>
+        <w:t>7</w:t>
+      </w:r>
+      <w:r>
+        <w:rPr>
+          <w:lang w:val="en-US"/>
+        </w:rPr>
+        <w:tab/>
+        <w:t>F</w:t>
+      </w:r>
+    </w:p>
+    <w:p>
+      <w:pPr>
+        <w:pStyle w:val="ListParagraph"/>
+        <w:spacing w:line="240" w:lineRule="auto"/>
+        <w:rPr>
+          <w:lang w:val="en-US"/>
+        </w:rPr>
+      </w:pPr>
+    </w:p>
+    <w:p>
+      <w:pPr>
+        <w:pStyle w:val="ListParagraph"/>
+        <w:spacing w:line="240" w:lineRule="auto"/>
+        <w:rPr>
+          <w:vertAlign w:val="subscript"/>
+          <w:lang w:val="en-US"/>
+        </w:rPr>
+      </w:pPr>
+      <w:r>
+        <w:rPr>
+          <w:lang w:val="en-US"/>
+        </w:rPr>
+        <w:t>Result: 7F</w:t>
+      </w:r>
+      <w:r>
+        <w:rPr>
+          <w:vertAlign w:val="subscript"/>
+          <w:lang w:val="en-US"/>
+        </w:rPr>
+        <w:t>16</w:t>
+      </w:r>
+    </w:p>
+    <w:p>
+      <w:pPr>
+        <w:pStyle w:val="ListParagraph"/>
+        <w:spacing w:line="240" w:lineRule="auto"/>
+        <w:rPr>
+          <w:lang w:val="en-US"/>
+        </w:rPr>
+      </w:pPr>
+    </w:p>
+    <w:p>
+      <w:pPr>
+        <w:pStyle w:val="ListParagraph"/>
+        <w:numPr>
+          <w:ilvl w:val="0"/>
+          <w:numId w:val="7"/>
+        </w:numPr>
+        <w:spacing w:line="240" w:lineRule="auto"/>
+        <w:rPr>
+          <w:lang w:val="en-US"/>
+        </w:rPr>
+      </w:pPr>
+      <w:r>
+        <w:rPr>
+          <w:lang w:val="en-US"/>
+        </w:rPr>
+        <w:t>1000 0000</w:t>
+      </w:r>
+    </w:p>
+    <w:p>
+      <w:pPr>
+        <w:pStyle w:val="ListParagraph"/>
+        <w:spacing w:line="240" w:lineRule="auto"/>
+        <w:rPr>
+          <w:lang w:val="en-US"/>
+        </w:rPr>
+      </w:pPr>
+    </w:p>
+    <w:p>
+      <w:pPr>
+        <w:pStyle w:val="ListParagraph"/>
+        <w:spacing w:line="240" w:lineRule="auto"/>
+        <w:rPr>
+          <w:lang w:val="en-US"/>
+        </w:rPr>
+      </w:pPr>
+      <w:r>
+        <w:rPr>
+          <w:lang w:val="en-US"/>
+        </w:rPr>
+        <w:t>DECIMAL</w:t>
+      </w:r>
+    </w:p>
+    <w:p>
+      <w:pPr>
+        <w:pStyle w:val="ListParagraph"/>
+        <w:spacing w:line="240" w:lineRule="auto"/>
+        <w:rPr>
+          <w:lang w:val="en-US"/>
+        </w:rPr>
+      </w:pPr>
+    </w:p>
+    <w:p>
+      <w:pPr>
+        <w:pStyle w:val="ListParagraph"/>
+        <w:spacing w:line="240" w:lineRule="auto"/>
+        <w:rPr>
+          <w:lang w:val="en-US"/>
+        </w:rPr>
+      </w:pPr>
+      <w:r>
+        <w:rPr>
+          <w:lang w:val="en-US"/>
+        </w:rPr>
+        <w:t xml:space="preserve">1 </w:t>
+      </w:r>
+      <w:r>
+        <w:rPr>
+          <w:lang w:val="en-US"/>
+        </w:rPr>
+        <w:t xml:space="preserve">+ 2 * 0 = </w:t>
+      </w:r>
+      <w:r>
+        <w:rPr>
+          <w:lang w:val="en-US"/>
+        </w:rPr>
+        <w:t>1</w:t>
+      </w:r>
+    </w:p>
+    <w:p>
+      <w:pPr>
+        <w:pStyle w:val="ListParagraph"/>
+        <w:spacing w:line="240" w:lineRule="auto"/>
+        <w:rPr>
+          <w:lang w:val="en-US"/>
+        </w:rPr>
+      </w:pPr>
+      <w:r>
+        <w:rPr>
+          <w:lang w:val="en-US"/>
+        </w:rPr>
+        <w:t xml:space="preserve">0 </w:t>
+      </w:r>
+      <w:r>
+        <w:rPr>
+          <w:lang w:val="en-US"/>
+        </w:rPr>
+        <w:t xml:space="preserve">+ 2 * 1 = </w:t>
+      </w:r>
+      <w:r>
+        <w:rPr>
+          <w:lang w:val="en-US"/>
+        </w:rPr>
+        <w:t>2</w:t>
+      </w:r>
+    </w:p>
+    <w:p>
+      <w:pPr>
+        <w:pStyle w:val="ListParagraph"/>
+        <w:spacing w:line="240" w:lineRule="auto"/>
+        <w:rPr>
+          <w:lang w:val="en-US"/>
+        </w:rPr>
+      </w:pPr>
+      <w:r>
+        <w:rPr>
+          <w:lang w:val="en-US"/>
+        </w:rPr>
+        <w:t>0</w:t>
+      </w:r>
+      <w:r>
+        <w:rPr>
+          <w:lang w:val="en-US"/>
+        </w:rPr>
+        <w:t xml:space="preserve"> + 2 * </w:t>
+      </w:r>
+      <w:r>
+        <w:rPr>
+          <w:lang w:val="en-US"/>
+        </w:rPr>
+        <w:t>2</w:t>
+      </w:r>
+      <w:r>
+        <w:rPr>
+          <w:lang w:val="en-US"/>
+        </w:rPr>
+        <w:t xml:space="preserve"> = </w:t>
+      </w:r>
+      <w:r>
+        <w:rPr>
+          <w:lang w:val="en-US"/>
+        </w:rPr>
+        <w:t>4</w:t>
+      </w:r>
+    </w:p>
+    <w:p>
+      <w:pPr>
+        <w:pStyle w:val="ListParagraph"/>
+        <w:spacing w:line="240" w:lineRule="auto"/>
+        <w:rPr>
+          <w:lang w:val="en-US"/>
+        </w:rPr>
+      </w:pPr>
+      <w:r>
+        <w:rPr>
+          <w:lang w:val="en-US"/>
+        </w:rPr>
+        <w:t>0</w:t>
+      </w:r>
+      <w:r>
+        <w:rPr>
+          <w:lang w:val="en-US"/>
+        </w:rPr>
+        <w:t xml:space="preserve"> + 2 * </w:t>
+      </w:r>
+      <w:r>
+        <w:rPr>
+          <w:lang w:val="en-US"/>
+        </w:rPr>
+        <w:t xml:space="preserve">4 </w:t>
+      </w:r>
+      <w:r>
+        <w:rPr>
+          <w:lang w:val="en-US"/>
+        </w:rPr>
+        <w:t xml:space="preserve">= </w:t>
+      </w:r>
+      <w:r>
+        <w:rPr>
+          <w:lang w:val="en-US"/>
+        </w:rPr>
+        <w:t>8</w:t>
+      </w:r>
+    </w:p>
+    <w:p>
+      <w:pPr>
+        <w:pStyle w:val="ListParagraph"/>
+        <w:spacing w:line="240" w:lineRule="auto"/>
+        <w:rPr>
+          <w:lang w:val="en-US"/>
+        </w:rPr>
+      </w:pPr>
+      <w:r>
+        <w:rPr>
+          <w:lang w:val="en-US"/>
+        </w:rPr>
+        <w:t>0</w:t>
+      </w:r>
+      <w:r>
+        <w:rPr>
+          <w:lang w:val="en-US"/>
+        </w:rPr>
+        <w:t xml:space="preserve"> + 2 * </w:t>
+      </w:r>
+      <w:r>
+        <w:rPr>
+          <w:lang w:val="en-US"/>
+        </w:rPr>
+        <w:t>8</w:t>
+      </w:r>
+      <w:r>
+        <w:rPr>
+          <w:lang w:val="en-US"/>
+        </w:rPr>
+        <w:t xml:space="preserve"> = </w:t>
+      </w:r>
+      <w:r>
+        <w:rPr>
+          <w:lang w:val="en-US"/>
+        </w:rPr>
+        <w:t>16</w:t>
+      </w:r>
+    </w:p>
+    <w:p>
+      <w:pPr>
+        <w:pStyle w:val="ListParagraph"/>
+        <w:spacing w:line="240" w:lineRule="auto"/>
+        <w:rPr>
+          <w:lang w:val="en-US"/>
+        </w:rPr>
+      </w:pPr>
+      <w:r>
+        <w:rPr>
+          <w:lang w:val="en-US"/>
+        </w:rPr>
+        <w:t>0</w:t>
+      </w:r>
+      <w:r>
+        <w:rPr>
+          <w:lang w:val="en-US"/>
+        </w:rPr>
+        <w:t xml:space="preserve"> + 2 * </w:t>
+      </w:r>
+      <w:r>
+        <w:rPr>
+          <w:lang w:val="en-US"/>
+        </w:rPr>
+        <w:t xml:space="preserve">16 </w:t>
+      </w:r>
+      <w:r>
+        <w:rPr>
+          <w:lang w:val="en-US"/>
+        </w:rPr>
+        <w:t xml:space="preserve">= </w:t>
+      </w:r>
+      <w:r>
+        <w:rPr>
+          <w:lang w:val="en-US"/>
+        </w:rPr>
+        <w:t>32</w:t>
+      </w:r>
+    </w:p>
+    <w:p>
+      <w:pPr>
+        <w:pStyle w:val="ListParagraph"/>
+        <w:spacing w:line="240" w:lineRule="auto"/>
+        <w:rPr>
+          <w:lang w:val="en-US"/>
+        </w:rPr>
+      </w:pPr>
+      <w:r>
+        <w:rPr>
+          <w:lang w:val="en-US"/>
+        </w:rPr>
+        <w:t>0</w:t>
+      </w:r>
+      <w:r>
+        <w:rPr>
+          <w:lang w:val="en-US"/>
+        </w:rPr>
+        <w:t xml:space="preserve"> + 2 * </w:t>
+      </w:r>
+      <w:r>
+        <w:rPr>
+          <w:lang w:val="en-US"/>
+        </w:rPr>
+        <w:t>32</w:t>
+      </w:r>
+      <w:r>
+        <w:rPr>
+          <w:lang w:val="en-US"/>
+        </w:rPr>
+        <w:t xml:space="preserve"> = </w:t>
+      </w:r>
+      <w:r>
+        <w:rPr>
+          <w:lang w:val="en-US"/>
+        </w:rPr>
+        <w:t>64</w:t>
+      </w:r>
+    </w:p>
+    <w:p>
+      <w:pPr>
+        <w:pStyle w:val="ListParagraph"/>
+        <w:spacing w:line="240" w:lineRule="auto"/>
+        <w:rPr>
+          <w:lang w:val="en-US"/>
+        </w:rPr>
+      </w:pPr>
+      <w:r>
+        <w:rPr>
+          <w:lang w:val="en-US"/>
+        </w:rPr>
+        <w:t>0 + 2 * 64 = 128</w:t>
+      </w:r>
+    </w:p>
+    <w:p>
+      <w:pPr>
+        <w:pStyle w:val="ListParagraph"/>
+        <w:spacing w:line="240" w:lineRule="auto"/>
+        <w:rPr>
+          <w:lang w:val="en-US"/>
+        </w:rPr>
+      </w:pPr>
+    </w:p>
+    <w:p>
+      <w:pPr>
+        <w:pStyle w:val="ListParagraph"/>
+        <w:spacing w:line="240" w:lineRule="auto"/>
+        <w:rPr>
+          <w:vertAlign w:val="subscript"/>
+          <w:lang w:val="en-US"/>
+        </w:rPr>
+      </w:pPr>
+      <w:r>
+        <w:rPr>
+          <w:lang w:val="en-US"/>
+        </w:rPr>
+        <w:t>Result: 12</w:t>
+      </w:r>
+      <w:r>
+        <w:rPr>
+          <w:lang w:val="en-US"/>
+        </w:rPr>
+        <w:t>8</w:t>
+      </w:r>
+      <w:r>
+        <w:rPr>
+          <w:vertAlign w:val="subscript"/>
+          <w:lang w:val="en-US"/>
+        </w:rPr>
+        <w:t>10</w:t>
+      </w:r>
+    </w:p>
+    <w:p>
+      <w:pPr>
+        <w:pStyle w:val="ListParagraph"/>
+        <w:spacing w:line="240" w:lineRule="auto"/>
+        <w:rPr>
+          <w:vertAlign w:val="subscript"/>
+          <w:lang w:val="en-US"/>
+        </w:rPr>
+      </w:pPr>
+    </w:p>
+    <w:p>
+      <w:pPr>
+        <w:pStyle w:val="ListParagraph"/>
+        <w:spacing w:line="240" w:lineRule="auto"/>
+        <w:rPr>
+          <w:lang w:val="en-US"/>
+        </w:rPr>
+      </w:pPr>
+      <w:r>
+        <w:rPr>
+          <w:lang w:val="en-US"/>
+        </w:rPr>
+        <w:t>OCTAL</w:t>
+      </w:r>
+    </w:p>
+    <w:p>
+      <w:pPr>
+        <w:pStyle w:val="ListParagraph"/>
+        <w:spacing w:line="240" w:lineRule="auto"/>
+        <w:rPr>
+          <w:lang w:val="en-US"/>
+        </w:rPr>
+      </w:pPr>
+    </w:p>
+    <w:p>
+      <w:pPr>
+        <w:pStyle w:val="ListParagraph"/>
+        <w:spacing w:line="240" w:lineRule="auto"/>
+        <w:rPr>
+          <w:lang w:val="en-US"/>
+        </w:rPr>
+      </w:pPr>
+      <w:r>
+        <w:rPr>
+          <w:lang w:val="en-US"/>
+        </w:rPr>
+        <w:lastRenderedPageBreak/>
+        <w:t>0</w:t>
+      </w:r>
+      <w:r>
+        <w:rPr>
+          <w:lang w:val="en-US"/>
+        </w:rPr>
+        <w:t>10</w:t>
+      </w:r>
+      <w:r>
+        <w:rPr>
+          <w:lang w:val="en-US"/>
+        </w:rPr>
+        <w:t xml:space="preserve"> </w:t>
+      </w:r>
+      <w:r>
+        <w:rPr>
+          <w:lang w:val="en-US"/>
+        </w:rPr>
+        <w:tab/>
+      </w:r>
+      <w:r>
+        <w:rPr>
+          <w:lang w:val="en-US"/>
+        </w:rPr>
+        <w:t>000</w:t>
+      </w:r>
+      <w:r>
+        <w:rPr>
+          <w:lang w:val="en-US"/>
+        </w:rPr>
+        <w:t xml:space="preserve"> </w:t>
+      </w:r>
+      <w:r>
+        <w:rPr>
+          <w:lang w:val="en-US"/>
+        </w:rPr>
+        <w:tab/>
+      </w:r>
+      <w:r>
+        <w:rPr>
+          <w:lang w:val="en-US"/>
+        </w:rPr>
+        <w:t>000</w:t>
+      </w:r>
+    </w:p>
+    <w:p>
+      <w:pPr>
+        <w:pStyle w:val="ListParagraph"/>
+        <w:spacing w:line="240" w:lineRule="auto"/>
+        <w:rPr>
+          <w:lang w:val="en-US"/>
+        </w:rPr>
+      </w:pPr>
+      <w:r>
+        <w:rPr>
+          <w:lang w:val="en-US"/>
+        </w:rPr>
+        <w:t>2</w:t>
+      </w:r>
+      <w:r>
+        <w:rPr>
+          <w:lang w:val="en-US"/>
+        </w:rPr>
+        <w:tab/>
+      </w:r>
+      <w:r>
+        <w:rPr>
+          <w:lang w:val="en-US"/>
+        </w:rPr>
+        <w:t>0</w:t>
+      </w:r>
+      <w:r>
+        <w:rPr>
+          <w:lang w:val="en-US"/>
+        </w:rPr>
+        <w:tab/>
+      </w:r>
+      <w:r>
+        <w:rPr>
+          <w:lang w:val="en-US"/>
+        </w:rPr>
+        <w:t>0</w:t>
+      </w:r>
+    </w:p>
+    <w:p>
+      <w:pPr>
+        <w:pStyle w:val="ListParagraph"/>
+        <w:spacing w:line="240" w:lineRule="auto"/>
+        <w:rPr>
+          <w:lang w:val="en-US"/>
+        </w:rPr>
+      </w:pPr>
+    </w:p>
+    <w:p>
+      <w:pPr>
+        <w:pStyle w:val="ListParagraph"/>
+        <w:spacing w:line="240" w:lineRule="auto"/>
+        <w:rPr>
+          <w:lang w:val="en-US"/>
+        </w:rPr>
+      </w:pPr>
+      <w:r>
+        <w:rPr>
+          <w:lang w:val="en-US"/>
+        </w:rPr>
+        <w:t xml:space="preserve">Result: </w:t>
+      </w:r>
+      <w:r>
+        <w:rPr>
+          <w:lang w:val="en-US"/>
+        </w:rPr>
+        <w:t>200</w:t>
+      </w:r>
+      <w:r>
+        <w:rPr>
+          <w:vertAlign w:val="subscript"/>
+          <w:lang w:val="en-US"/>
+        </w:rPr>
+        <w:t>8</w:t>
+      </w:r>
+    </w:p>
+    <w:p>
+      <w:pPr>
+        <w:pStyle w:val="ListParagraph"/>
+        <w:spacing w:line="240" w:lineRule="auto"/>
+        <w:rPr>
+          <w:lang w:val="en-US"/>
+        </w:rPr>
+      </w:pPr>
+    </w:p>
+    <w:p>
+      <w:pPr>
+        <w:pStyle w:val="ListParagraph"/>
+        <w:spacing w:line="240" w:lineRule="auto"/>
+        <w:rPr>
+          <w:lang w:val="en-US"/>
+        </w:rPr>
+      </w:pPr>
+      <w:r>
+        <w:rPr>
+          <w:lang w:val="en-US"/>
+        </w:rPr>
+        <w:t>HEXADECIMAL</w:t>
+      </w:r>
+    </w:p>
+    <w:p>
+      <w:pPr>
+        <w:pStyle w:val="ListParagraph"/>
+        <w:spacing w:line="240" w:lineRule="auto"/>
+        <w:rPr>
+          <w:lang w:val="en-US"/>
+        </w:rPr>
+      </w:pPr>
+    </w:p>
+    <w:p>
+      <w:pPr>
+        <w:pStyle w:val="ListParagraph"/>
+        <w:spacing w:line="240" w:lineRule="auto"/>
+        <w:rPr>
+          <w:lang w:val="en-US"/>
+        </w:rPr>
+      </w:pPr>
+      <w:r>
+        <w:rPr>
+          <w:lang w:val="en-US"/>
+        </w:rPr>
+        <w:t>1000</w:t>
+      </w:r>
+      <w:r>
+        <w:rPr>
+          <w:lang w:val="en-US"/>
+        </w:rPr>
+        <w:tab/>
+      </w:r>
+      <w:r>
+        <w:rPr>
+          <w:lang w:val="en-US"/>
+        </w:rPr>
+        <w:t>0000</w:t>
+      </w:r>
+    </w:p>
+    <w:p>
+      <w:pPr>
+        <w:pStyle w:val="ListParagraph"/>
+        <w:spacing w:line="240" w:lineRule="auto"/>
+        <w:rPr>
+          <w:lang w:val="en-US"/>
+        </w:rPr>
+      </w:pPr>
+      <w:r>
+        <w:rPr>
+          <w:lang w:val="en-US"/>
+        </w:rPr>
+        <w:t>8</w:t>
+      </w:r>
+      <w:r>
+        <w:rPr>
+          <w:lang w:val="en-US"/>
+        </w:rPr>
+        <w:tab/>
+      </w:r>
+      <w:r>
+        <w:rPr>
+          <w:lang w:val="en-US"/>
+        </w:rPr>
+        <w:t>0</w:t>
+      </w:r>
+    </w:p>
+    <w:p>
+      <w:pPr>
+        <w:pStyle w:val="ListParagraph"/>
+        <w:spacing w:line="240" w:lineRule="auto"/>
+        <w:rPr>
+          <w:lang w:val="en-US"/>
+        </w:rPr>
+      </w:pPr>
+    </w:p>
+    <w:p>
+      <w:pPr>
+        <w:pStyle w:val="ListParagraph"/>
+        <w:spacing w:line="240" w:lineRule="auto"/>
+        <w:rPr>
+          <w:vertAlign w:val="subscript"/>
+          <w:lang w:val="en-US"/>
+        </w:rPr>
+      </w:pPr>
+      <w:r>
+        <w:rPr>
+          <w:lang w:val="en-US"/>
+        </w:rPr>
+        <w:t xml:space="preserve">Result: </w:t>
+      </w:r>
+      <w:r>
+        <w:rPr>
+          <w:lang w:val="en-US"/>
+        </w:rPr>
+        <w:t>80</w:t>
+      </w:r>
+      <w:r>
+        <w:rPr>
+          <w:vertAlign w:val="subscript"/>
+          <w:lang w:val="en-US"/>
+        </w:rPr>
+        <w:t>16</w:t>
+      </w:r>
+    </w:p>
+    <w:p>
+      <w:pPr>
+        <w:pStyle w:val="ListParagraph"/>
+        <w:spacing w:line="240" w:lineRule="auto"/>
+        <w:rPr>
+          <w:lang w:val="en-US"/>
+        </w:rPr>
+      </w:pPr>
+    </w:p>
+    <w:p>
+      <w:pPr>
+        <w:pStyle w:val="ListParagraph"/>
+        <w:numPr>
+          <w:ilvl w:val="0"/>
+          <w:numId w:val="7"/>
+        </w:numPr>
+        <w:spacing w:line="240" w:lineRule="auto"/>
+        <w:rPr>
+          <w:lang w:val="en-US"/>
+        </w:rPr>
+      </w:pPr>
+      <w:r>
+        <w:rPr>
+          <w:lang w:val="en-US"/>
+        </w:rPr>
+        <w:t>1</w:t>
+      </w:r>
+      <w:r>
+        <w:rPr>
+          <w:lang w:val="en-US"/>
+        </w:rPr>
+        <w:t>111 1111</w:t>
+      </w:r>
+    </w:p>
+    <w:p>
+      <w:pPr>
+        <w:pStyle w:val="ListParagraph"/>
+        <w:spacing w:line="240" w:lineRule="auto"/>
+        <w:rPr>
+          <w:lang w:val="en-US"/>
+        </w:rPr>
+      </w:pPr>
+    </w:p>
+    <w:p>
+      <w:pPr>
+        <w:pStyle w:val="ListParagraph"/>
+        <w:spacing w:line="240" w:lineRule="auto"/>
+        <w:rPr>
+          <w:lang w:val="en-US"/>
+        </w:rPr>
+      </w:pPr>
+      <w:r>
+        <w:rPr>
+          <w:lang w:val="en-US"/>
+        </w:rPr>
+        <w:t>DECIMAL</w:t>
+      </w:r>
+    </w:p>
+    <w:p>
+      <w:pPr>
+        <w:pStyle w:val="ListParagraph"/>
+        <w:spacing w:line="240" w:lineRule="auto"/>
+        <w:rPr>
+          <w:lang w:val="en-US"/>
+        </w:rPr>
+      </w:pPr>
+    </w:p>
+    <w:p>
+      <w:pPr>
+        <w:pStyle w:val="ListParagraph"/>
+        <w:spacing w:line="240" w:lineRule="auto"/>
+        <w:rPr>
+          <w:lang w:val="en-US"/>
+        </w:rPr>
+      </w:pPr>
+      <w:r>
+        <w:rPr>
+          <w:lang w:val="en-US"/>
+        </w:rPr>
+        <w:t>1</w:t>
+      </w:r>
+      <w:r>
+        <w:rPr>
+          <w:lang w:val="en-US"/>
+        </w:rPr>
+        <w:t xml:space="preserve"> + 2 * 0 = </w:t>
+      </w:r>
+      <w:r>
+        <w:rPr>
+          <w:lang w:val="en-US"/>
+        </w:rPr>
+        <w:t>1</w:t>
+      </w:r>
+    </w:p>
+    <w:p>
+      <w:pPr>
+        <w:pStyle w:val="ListParagraph"/>
+        <w:spacing w:line="240" w:lineRule="auto"/>
+        <w:rPr>
+          <w:lang w:val="en-US"/>
+        </w:rPr>
+      </w:pPr>
+      <w:r>
+        <w:rPr>
+          <w:lang w:val="en-US"/>
+        </w:rPr>
+        <w:t xml:space="preserve">1 + 2 * </w:t>
+      </w:r>
+      <w:r>
+        <w:rPr>
+          <w:lang w:val="en-US"/>
+        </w:rPr>
+        <w:t xml:space="preserve">1 </w:t>
+      </w:r>
+      <w:r>
+        <w:rPr>
+          <w:lang w:val="en-US"/>
+        </w:rPr>
+        <w:t xml:space="preserve">= </w:t>
+      </w:r>
+      <w:r>
+        <w:rPr>
+          <w:lang w:val="en-US"/>
+        </w:rPr>
+        <w:t>3</w:t>
+      </w:r>
+    </w:p>
+    <w:p>
+      <w:pPr>
+        <w:pStyle w:val="ListParagraph"/>
+        <w:spacing w:line="240" w:lineRule="auto"/>
+        <w:rPr>
+          <w:lang w:val="en-US"/>
+        </w:rPr>
+      </w:pPr>
+      <w:r>
+        <w:rPr>
+          <w:lang w:val="en-US"/>
+        </w:rPr>
+        <w:t xml:space="preserve">1 + 2 * </w:t>
+      </w:r>
+      <w:r>
+        <w:rPr>
+          <w:lang w:val="en-US"/>
+        </w:rPr>
+        <w:t>3</w:t>
+      </w:r>
+      <w:r>
+        <w:rPr>
+          <w:lang w:val="en-US"/>
+        </w:rPr>
+        <w:t xml:space="preserve"> = </w:t>
+      </w:r>
+      <w:r>
+        <w:rPr>
+          <w:lang w:val="en-US"/>
+        </w:rPr>
+        <w:t>7</w:t>
+      </w:r>
+    </w:p>
+    <w:p>
+      <w:pPr>
+        <w:pStyle w:val="ListParagraph"/>
+        <w:spacing w:line="240" w:lineRule="auto"/>
+        <w:rPr>
+          <w:lang w:val="en-US"/>
+        </w:rPr>
+      </w:pPr>
+      <w:r>
+        <w:rPr>
+          <w:lang w:val="en-US"/>
+        </w:rPr>
+        <w:t>1 + 2 * 7 = 15</w:t>
+      </w:r>
+    </w:p>
+    <w:p>
+      <w:pPr>
+        <w:pStyle w:val="ListParagraph"/>
+        <w:spacing w:line="240" w:lineRule="auto"/>
+        <w:rPr>
+          <w:lang w:val="en-US"/>
+        </w:rPr>
+      </w:pPr>
+      <w:r>
+        <w:rPr>
+          <w:lang w:val="en-US"/>
+        </w:rPr>
+        <w:t>1 + 2 * 15 = 31</w:t>
+      </w:r>
+    </w:p>
+    <w:p>
+      <w:pPr>
+        <w:pStyle w:val="ListParagraph"/>
+        <w:spacing w:line="240" w:lineRule="auto"/>
+        <w:rPr>
+          <w:lang w:val="en-US"/>
+        </w:rPr>
+      </w:pPr>
+      <w:r>
+        <w:rPr>
+          <w:lang w:val="en-US"/>
+        </w:rPr>
+        <w:t>1 + 2 * 31 = 63</w:t>
+      </w:r>
+    </w:p>
+    <w:p>
+      <w:pPr>
+        <w:pStyle w:val="ListParagraph"/>
+        <w:spacing w:line="240" w:lineRule="auto"/>
+        <w:rPr>
+          <w:lang w:val="en-US"/>
+        </w:rPr>
+      </w:pPr>
+      <w:r>
+        <w:rPr>
+          <w:lang w:val="en-US"/>
+        </w:rPr>
+        <w:t>1 + 2 * 63 = 127</w:t>
+      </w:r>
+    </w:p>
+    <w:p>
+      <w:pPr>
+        <w:pStyle w:val="ListParagraph"/>
+        <w:spacing w:line="240" w:lineRule="auto"/>
+        <w:rPr>
+          <w:lang w:val="en-US"/>
+        </w:rPr>
+      </w:pPr>
+      <w:r>
+        <w:rPr>
+          <w:lang w:val="en-US"/>
+        </w:rPr>
+        <w:t>1 + 2 * 127 = 255</w:t>
+      </w:r>
+    </w:p>
+    <w:p>
+      <w:pPr>
+        <w:pStyle w:val="ListParagraph"/>
+        <w:spacing w:line="240" w:lineRule="auto"/>
+        <w:rPr>
+          <w:lang w:val="en-US"/>
+        </w:rPr>
+      </w:pPr>
+      <w:r>
+        <w:rPr>
+          <w:lang w:val="en-US"/>
+        </w:rPr>
+        <w:t xml:space="preserve"> </w:t>
+      </w:r>
+    </w:p>
+    <w:p>
+      <w:pPr>
+        <w:pStyle w:val="ListParagraph"/>
+        <w:spacing w:line="240" w:lineRule="auto"/>
+        <w:rPr>
+          <w:vertAlign w:val="subscript"/>
+          <w:lang w:val="en-US"/>
+        </w:rPr>
+      </w:pPr>
+      <w:r>
+        <w:rPr>
+          <w:lang w:val="en-US"/>
+        </w:rPr>
+        <w:t xml:space="preserve">Result: </w:t>
+      </w:r>
+      <w:r>
+        <w:rPr>
+          <w:lang w:val="en-US"/>
+        </w:rPr>
+        <w:t>255</w:t>
+      </w:r>
+      <w:r>
+        <w:rPr>
+          <w:vertAlign w:val="subscript"/>
+          <w:lang w:val="en-US"/>
+        </w:rPr>
+        <w:t>10</w:t>
+      </w:r>
+    </w:p>
+    <w:p>
+      <w:pPr>
+        <w:pStyle w:val="ListParagraph"/>
+        <w:spacing w:line="240" w:lineRule="auto"/>
+        <w:rPr>
+          <w:vertAlign w:val="subscript"/>
+          <w:lang w:val="en-US"/>
+        </w:rPr>
+      </w:pPr>
+    </w:p>
+    <w:p>
+      <w:pPr>
+        <w:pStyle w:val="ListParagraph"/>
+        <w:spacing w:line="240" w:lineRule="auto"/>
+        <w:rPr>
+          <w:lang w:val="en-US"/>
+        </w:rPr>
+      </w:pPr>
+      <w:r>
+        <w:rPr>
+          <w:lang w:val="en-US"/>
+        </w:rPr>
+        <w:t>OCTAL</w:t>
+      </w:r>
+    </w:p>
+    <w:p>
+      <w:pPr>
+        <w:pStyle w:val="ListParagraph"/>
+        <w:spacing w:line="240" w:lineRule="auto"/>
+        <w:rPr>
+          <w:lang w:val="en-US"/>
+        </w:rPr>
+      </w:pPr>
+    </w:p>
+    <w:p>
+      <w:pPr>
+        <w:pStyle w:val="ListParagraph"/>
+        <w:spacing w:line="240" w:lineRule="auto"/>
+        <w:rPr>
+          <w:lang w:val="en-US"/>
+        </w:rPr>
+      </w:pPr>
+      <w:r>
+        <w:rPr>
+          <w:lang w:val="en-US"/>
+        </w:rPr>
+        <w:t>0</w:t>
+      </w:r>
+      <w:r>
+        <w:rPr>
+          <w:lang w:val="en-US"/>
+        </w:rPr>
+        <w:t>1</w:t>
+      </w:r>
+      <w:r>
+        <w:rPr>
+          <w:lang w:val="en-US"/>
+        </w:rPr>
+        <w:t xml:space="preserve">1 </w:t>
+      </w:r>
+      <w:r>
+        <w:rPr>
+          <w:lang w:val="en-US"/>
+        </w:rPr>
+        <w:tab/>
+        <w:t xml:space="preserve">111 </w:t>
+      </w:r>
+      <w:r>
+        <w:rPr>
+          <w:lang w:val="en-US"/>
+        </w:rPr>
+        <w:tab/>
+        <w:t>111</w:t>
+      </w:r>
+    </w:p>
+    <w:p>
+      <w:pPr>
+        <w:pStyle w:val="ListParagraph"/>
+        <w:spacing w:line="240" w:lineRule="auto"/>
+        <w:rPr>
+          <w:lang w:val="en-US"/>
+        </w:rPr>
+      </w:pPr>
+      <w:r>
+        <w:rPr>
+          <w:lang w:val="en-US"/>
+        </w:rPr>
+        <w:t>3</w:t>
+      </w:r>
+      <w:r>
+        <w:rPr>
+          <w:lang w:val="en-US"/>
+        </w:rPr>
+        <w:tab/>
+        <w:t>7</w:t>
+      </w:r>
+      <w:r>
+        <w:rPr>
+          <w:lang w:val="en-US"/>
+        </w:rPr>
+        <w:tab/>
+        <w:t>7</w:t>
+      </w:r>
+    </w:p>
+    <w:p>
+      <w:pPr>
+        <w:pStyle w:val="ListParagraph"/>
+        <w:spacing w:line="240" w:lineRule="auto"/>
+        <w:rPr>
+          <w:lang w:val="en-US"/>
+        </w:rPr>
+      </w:pPr>
+    </w:p>
+    <w:p>
+      <w:pPr>
+        <w:pStyle w:val="ListParagraph"/>
+        <w:spacing w:line="240" w:lineRule="auto"/>
+        <w:rPr>
+          <w:lang w:val="en-US"/>
+        </w:rPr>
+      </w:pPr>
+      <w:r>
+        <w:rPr>
+          <w:lang w:val="en-US"/>
+        </w:rPr>
+        <w:t xml:space="preserve">Result: </w:t>
+      </w:r>
+      <w:r>
+        <w:rPr>
+          <w:lang w:val="en-US"/>
+        </w:rPr>
+        <w:t>3</w:t>
+      </w:r>
+      <w:r>
+        <w:rPr>
+          <w:lang w:val="en-US"/>
+        </w:rPr>
+        <w:t>77</w:t>
+      </w:r>
+      <w:r>
+        <w:rPr>
+          <w:vertAlign w:val="subscript"/>
+          <w:lang w:val="en-US"/>
+        </w:rPr>
+        <w:t>8</w:t>
+      </w:r>
+    </w:p>
+    <w:p>
+      <w:pPr>
+        <w:pStyle w:val="ListParagraph"/>
+        <w:spacing w:line="240" w:lineRule="auto"/>
+        <w:rPr>
+          <w:lang w:val="en-US"/>
+        </w:rPr>
+      </w:pPr>
+    </w:p>
+    <w:p>
+      <w:pPr>
+        <w:pStyle w:val="ListParagraph"/>
+        <w:spacing w:line="240" w:lineRule="auto"/>
+        <w:rPr>
+          <w:lang w:val="en-US"/>
+        </w:rPr>
+      </w:pPr>
+      <w:r>
+        <w:rPr>
+          <w:lang w:val="en-US"/>
+        </w:rPr>
+        <w:t>HEXADECIMAL</w:t>
+      </w:r>
+    </w:p>
+    <w:p>
+      <w:pPr>
+        <w:pStyle w:val="ListParagraph"/>
+        <w:spacing w:line="240" w:lineRule="auto"/>
+        <w:rPr>
+          <w:lang w:val="en-US"/>
+        </w:rPr>
+      </w:pPr>
+    </w:p>
+    <w:p>
+      <w:pPr>
+        <w:pStyle w:val="ListParagraph"/>
+        <w:spacing w:line="240" w:lineRule="auto"/>
+        <w:rPr>
+          <w:lang w:val="en-US"/>
+        </w:rPr>
+      </w:pPr>
+      <w:r>
+        <w:rPr>
+          <w:lang w:val="en-US"/>
+        </w:rPr>
+        <w:t>1</w:t>
+      </w:r>
+      <w:r>
+        <w:rPr>
+          <w:lang w:val="en-US"/>
+        </w:rPr>
+        <w:t>111</w:t>
+      </w:r>
+      <w:r>
+        <w:rPr>
+          <w:lang w:val="en-US"/>
+        </w:rPr>
+        <w:tab/>
+        <w:t>1111</w:t>
+      </w:r>
+    </w:p>
+    <w:p>
+      <w:pPr>
+        <w:pStyle w:val="ListParagraph"/>
+        <w:spacing w:line="240" w:lineRule="auto"/>
+        <w:rPr>
+          <w:lang w:val="en-US"/>
+        </w:rPr>
+      </w:pPr>
+      <w:r>
+        <w:rPr>
+          <w:lang w:val="en-US"/>
+        </w:rPr>
+        <w:t>F</w:t>
+      </w:r>
+      <w:r>
+        <w:rPr>
+          <w:lang w:val="en-US"/>
+        </w:rPr>
+        <w:tab/>
+      </w:r>
+      <w:r>
+        <w:rPr>
+          <w:lang w:val="en-US"/>
+        </w:rPr>
+        <w:t>F</w:t>
+      </w:r>
+    </w:p>
+    <w:p>
+      <w:pPr>
+        <w:pStyle w:val="ListParagraph"/>
+        <w:spacing w:line="240" w:lineRule="auto"/>
+        <w:rPr>
+          <w:lang w:val="en-US"/>
+        </w:rPr>
+      </w:pPr>
+    </w:p>
+    <w:p>
+      <w:pPr>
+        <w:pStyle w:val="ListParagraph"/>
+        <w:spacing w:line="240" w:lineRule="auto"/>
+        <w:rPr>
+          <w:vertAlign w:val="subscript"/>
+          <w:lang w:val="en-US"/>
+        </w:rPr>
+      </w:pPr>
+      <w:r>
+        <w:rPr>
+          <w:lang w:val="en-US"/>
+        </w:rPr>
+        <w:t xml:space="preserve">Result: </w:t>
+      </w:r>
+      <w:r>
+        <w:rPr>
+          <w:lang w:val="en-US"/>
+        </w:rPr>
+        <w:t>F</w:t>
+      </w:r>
+      <w:r>
+        <w:rPr>
+          <w:lang w:val="en-US"/>
+        </w:rPr>
+        <w:t>F</w:t>
+      </w:r>
+      <w:r>
+        <w:rPr>
+          <w:vertAlign w:val="subscript"/>
+          <w:lang w:val="en-US"/>
+        </w:rPr>
+        <w:t>16</w:t>
+      </w:r>
+    </w:p>
+    <w:p>
+      <w:pPr>
+        <w:spacing w:line="240" w:lineRule="auto"/>
+        <w:rPr>
+          <w:lang w:val="en-US"/>
+        </w:rPr>
+      </w:pPr>
+    </w:p>
+    <w:p>
+      <w:pPr>
+        <w:spacing w:line="240" w:lineRule="auto"/>
+        <w:rPr>
+          <w:lang w:val="en-US"/>
+        </w:rPr>
+      </w:pPr>
+      <w:r>
+        <w:rPr>
+          <w:b/>
+          <w:bCs/>
+          <w:lang w:val="en-US"/>
+        </w:rPr>
+        <w:t>Question 6</w:t>
+      </w:r>
+    </w:p>
+    <w:p>
+      <w:pPr>
+        <w:pStyle w:val="ListParagraph"/>
+        <w:numPr>
+          <w:ilvl w:val="0"/>
+          <w:numId w:val="8"/>
+        </w:numPr>
+        <w:spacing w:line="240" w:lineRule="auto"/>
+        <w:rPr>
+          <w:lang w:val="en-US"/>
+        </w:rPr>
+      </w:pPr>
+      <w:r>
+        <w:rPr>
+          <w:lang w:val="en-US"/>
+        </w:rPr>
+        <w:t>4 bits</w:t>
+      </w:r>
+    </w:p>
+    <w:p>
+      <w:pPr>
+        <w:pStyle w:val="ListParagraph"/>
+        <w:spacing w:line="240" w:lineRule="auto"/>
+        <w:rPr>
+          <w:lang w:val="en-US"/>
+        </w:rPr>
+      </w:pPr>
+    </w:p>
+    <w:p>
+      <w:pPr>
+        <w:pStyle w:val="ListParagraph"/>
+        <w:spacing w:line="240" w:lineRule="auto"/>
+        <w:rPr>
+          <w:lang w:val="en-US"/>
+        </w:rPr>
+      </w:pPr>
+      <w:r>
+        <w:rPr>
+          <w:lang w:val="en-US"/>
+        </w:rPr>
+        <w:t>1111</w:t>
+      </w:r>
+    </w:p>
+    <w:p>
+      <w:pPr>
+        <w:pStyle w:val="ListParagraph"/>
+        <w:spacing w:line="240" w:lineRule="auto"/>
+        <w:rPr>
+          <w:lang w:val="en-US"/>
+        </w:rPr>
+      </w:pPr>
+    </w:p>
+    <w:p>
+      <w:pPr>
+        <w:pStyle w:val="ListParagraph"/>
+        <w:spacing w:line="240" w:lineRule="auto"/>
+        <w:rPr>
+          <w:lang w:val="en-US"/>
+        </w:rPr>
+      </w:pPr>
+      <w:r>
+        <w:rPr>
+          <w:lang w:val="en-US"/>
+        </w:rPr>
+        <w:lastRenderedPageBreak/>
+        <w:t>1 + 2 * 0 = 1</w:t>
+      </w:r>
+    </w:p>
+    <w:p>
+      <w:pPr>
+        <w:pStyle w:val="ListParagraph"/>
+        <w:spacing w:line="240" w:lineRule="auto"/>
+        <w:rPr>
+          <w:lang w:val="en-US"/>
+        </w:rPr>
+      </w:pPr>
+      <w:r>
+        <w:rPr>
+          <w:lang w:val="en-US"/>
+        </w:rPr>
+        <w:t>1 + 2 * 1 = 3</w:t>
+      </w:r>
+    </w:p>
+    <w:p>
+      <w:pPr>
+        <w:pStyle w:val="ListParagraph"/>
+        <w:spacing w:line="240" w:lineRule="auto"/>
+        <w:rPr>
+          <w:lang w:val="en-US"/>
+        </w:rPr>
+      </w:pPr>
+      <w:r>
+        <w:rPr>
+          <w:lang w:val="en-US"/>
+        </w:rPr>
+        <w:t>1 + 2 * 3 = 7</w:t>
+      </w:r>
+    </w:p>
+    <w:p>
+      <w:pPr>
+        <w:pStyle w:val="ListParagraph"/>
+        <w:spacing w:line="240" w:lineRule="auto"/>
+        <w:rPr>
+          <w:lang w:val="en-US"/>
+        </w:rPr>
+      </w:pPr>
+      <w:r>
+        <w:rPr>
+          <w:lang w:val="en-US"/>
+        </w:rPr>
+        <w:t>1 + 2 * 7 = 15</w:t>
+      </w:r>
+    </w:p>
+    <w:p>
+      <w:pPr>
+        <w:pStyle w:val="ListParagraph"/>
+        <w:spacing w:line="240" w:lineRule="auto"/>
+        <w:rPr>
+          <w:lang w:val="en-US"/>
+        </w:rPr>
+      </w:pPr>
+    </w:p>
+    <w:p>
+      <w:pPr>
+        <w:pStyle w:val="ListParagraph"/>
+        <w:spacing w:line="240" w:lineRule="auto"/>
+        <w:rPr>
+          <w:lang w:val="en-US"/>
+        </w:rPr>
+      </w:pPr>
+      <w:r>
+        <w:rPr>
+          <w:lang w:val="en-US"/>
+        </w:rPr>
+        <w:t>Result: 15</w:t>
+      </w:r>
+      <w:r>
+        <w:rPr>
+          <w:vertAlign w:val="subscript"/>
+          <w:lang w:val="en-US"/>
+        </w:rPr>
+        <w:t>10</w:t>
+      </w:r>
+    </w:p>
+    <w:p>
+      <w:pPr>
+        <w:spacing w:line="240" w:lineRule="auto"/>
+        <w:rPr>
+          <w:lang w:val="en-US"/>
+        </w:rPr>
+      </w:pPr>
+    </w:p>
+    <w:p>
+      <w:pPr>
+        <w:pStyle w:val="ListParagraph"/>
+        <w:numPr>
+          <w:ilvl w:val="0"/>
+          <w:numId w:val="8"/>
+        </w:numPr>
+        <w:spacing w:line="240" w:lineRule="auto"/>
+        <w:rPr>
+          <w:lang w:val="en-US"/>
+        </w:rPr>
+      </w:pPr>
+      <w:r>
+        <w:rPr>
+          <w:lang w:val="en-US"/>
+        </w:rPr>
+        <w:t>8 bits</w:t>
+      </w:r>
+    </w:p>
+    <w:p>
+      <w:pPr>
+        <w:pStyle w:val="ListParagraph"/>
+        <w:spacing w:line="240" w:lineRule="auto"/>
+        <w:rPr>
+          <w:lang w:val="en-US"/>
+        </w:rPr>
+      </w:pPr>
+    </w:p>
+    <w:p>
+      <w:pPr>
+        <w:pStyle w:val="ListParagraph"/>
+        <w:spacing w:line="240" w:lineRule="auto"/>
+        <w:rPr>
+          <w:lang w:val="en-US"/>
+        </w:rPr>
+      </w:pPr>
+      <w:r>
+        <w:rPr>
+          <w:lang w:val="en-US"/>
+        </w:rPr>
+        <w:t>1111 1111</w:t>
+      </w:r>
+    </w:p>
+    <w:p>
+      <w:pPr>
+        <w:pStyle w:val="ListParagraph"/>
+        <w:spacing w:line="240" w:lineRule="auto"/>
+        <w:rPr>
+          <w:lang w:val="en-US"/>
+        </w:rPr>
+      </w:pPr>
+    </w:p>
+    <w:p>
+      <w:pPr>
+        <w:pStyle w:val="ListParagraph"/>
+        <w:spacing w:line="240" w:lineRule="auto"/>
+        <w:rPr>
+          <w:lang w:val="en-US"/>
+        </w:rPr>
+      </w:pPr>
+      <w:r>
+        <w:rPr>
+          <w:lang w:val="en-US"/>
+        </w:rPr>
+        <w:t>1 + 2 * 0 = 1</w:t>
+      </w:r>
+    </w:p>
+    <w:p>
+      <w:pPr>
+        <w:pStyle w:val="ListParagraph"/>
+        <w:spacing w:line="240" w:lineRule="auto"/>
+        <w:rPr>
+          <w:lang w:val="en-US"/>
+        </w:rPr>
+      </w:pPr>
+      <w:r>
+        <w:rPr>
+          <w:lang w:val="en-US"/>
+        </w:rPr>
+        <w:t>1 + 2 * 1 = 3</w:t>
+      </w:r>
+    </w:p>
+    <w:p>
+      <w:pPr>
+        <w:pStyle w:val="ListParagraph"/>
+        <w:spacing w:line="240" w:lineRule="auto"/>
+        <w:rPr>
+          <w:lang w:val="en-US"/>
+        </w:rPr>
+      </w:pPr>
+      <w:r>
+        <w:rPr>
+          <w:lang w:val="en-US"/>
+        </w:rPr>
+        <w:t>1 + 2 * 3 = 7</w:t>
+      </w:r>
+    </w:p>
+    <w:p>
+      <w:pPr>
+        <w:pStyle w:val="ListParagraph"/>
+        <w:spacing w:line="240" w:lineRule="auto"/>
+        <w:rPr>
+          <w:lang w:val="en-US"/>
+        </w:rPr>
+      </w:pPr>
+      <w:r>
+        <w:rPr>
+          <w:lang w:val="en-US"/>
+        </w:rPr>
+        <w:t>1 + 2 * 7 = 15</w:t>
+      </w:r>
+    </w:p>
+    <w:p>
+      <w:pPr>
+        <w:pStyle w:val="ListParagraph"/>
+        <w:spacing w:line="240" w:lineRule="auto"/>
+        <w:rPr>
+          <w:lang w:val="en-US"/>
+        </w:rPr>
+      </w:pPr>
+      <w:r>
+        <w:rPr>
+          <w:lang w:val="en-US"/>
+        </w:rPr>
+        <w:t>1 + 2 * 15 = 31</w:t>
+      </w:r>
+    </w:p>
+    <w:p>
+      <w:pPr>
+        <w:pStyle w:val="ListParagraph"/>
+        <w:spacing w:line="240" w:lineRule="auto"/>
+        <w:rPr>
+          <w:lang w:val="en-US"/>
+        </w:rPr>
+      </w:pPr>
+      <w:r>
+        <w:rPr>
+          <w:lang w:val="en-US"/>
+        </w:rPr>
+        <w:t>1 + 2 * 31 = 63</w:t>
+      </w:r>
+    </w:p>
+    <w:p>
+      <w:pPr>
+        <w:pStyle w:val="ListParagraph"/>
+        <w:spacing w:line="240" w:lineRule="auto"/>
+        <w:rPr>
+          <w:lang w:val="en-US"/>
+        </w:rPr>
+      </w:pPr>
+      <w:r>
+        <w:rPr>
+          <w:lang w:val="en-US"/>
+        </w:rPr>
+        <w:t>1 + 2 * 63 = 127</w:t>
+      </w:r>
+    </w:p>
+    <w:p>
+      <w:pPr>
+        <w:pStyle w:val="ListParagraph"/>
+        <w:spacing w:line="240" w:lineRule="auto"/>
+        <w:rPr>
+          <w:lang w:val="en-US"/>
+        </w:rPr>
+      </w:pPr>
+      <w:r>
+        <w:rPr>
+          <w:lang w:val="en-US"/>
+        </w:rPr>
+        <w:t>1 + 2 * 127 = 255</w:t>
+      </w:r>
+    </w:p>
+    <w:p>
+      <w:pPr>
+        <w:pStyle w:val="ListParagraph"/>
+        <w:spacing w:line="240" w:lineRule="auto"/>
+        <w:rPr>
+          <w:lang w:val="en-US"/>
+        </w:rPr>
+      </w:pPr>
+    </w:p>
+    <w:p>
+      <w:pPr>
+        <w:pStyle w:val="ListParagraph"/>
+        <w:spacing w:line="240" w:lineRule="auto"/>
+        <w:rPr>
+          <w:vertAlign w:val="subscript"/>
+          <w:lang w:val="en-US"/>
+        </w:rPr>
+      </w:pPr>
+      <w:r>
+        <w:rPr>
+          <w:lang w:val="en-US"/>
+        </w:rPr>
+        <w:t>Result: 255</w:t>
+      </w:r>
+      <w:r>
+        <w:rPr>
+          <w:vertAlign w:val="subscript"/>
+          <w:lang w:val="en-US"/>
+        </w:rPr>
+        <w:t>10</w:t>
+      </w:r>
+    </w:p>
+    <w:p>
+      <w:pPr>
+        <w:pStyle w:val="ListParagraph"/>
+        <w:spacing w:line="240" w:lineRule="auto"/>
+        <w:rPr>
+          <w:vertAlign w:val="subscript"/>
+          <w:lang w:val="en-US"/>
+        </w:rPr>
+      </w:pPr>
+    </w:p>
+    <w:p>
+      <w:pPr>
+        <w:pStyle w:val="ListParagraph"/>
+        <w:numPr>
+          <w:ilvl w:val="0"/>
+          <w:numId w:val="8"/>
+        </w:numPr>
+        <w:spacing w:line="240" w:lineRule="auto"/>
+        <w:rPr>
+          <w:lang w:val="en-US"/>
+        </w:rPr>
+      </w:pPr>
+      <w:r>
+        <w:rPr>
+          <w:lang w:val="en-US"/>
+        </w:rPr>
+        <w:t>16 bits</w:t>
+      </w:r>
+    </w:p>
+    <w:p>
+      <w:pPr>
+        <w:pStyle w:val="ListParagraph"/>
+        <w:spacing w:line="240" w:lineRule="auto"/>
+        <w:rPr>
+          <w:lang w:val="en-US"/>
+        </w:rPr>
+      </w:pPr>
+    </w:p>
+    <w:p>
+      <w:pPr>
+        <w:pStyle w:val="ListParagraph"/>
+        <w:spacing w:line="240" w:lineRule="auto"/>
+        <w:rPr>
+          <w:lang w:val="en-US"/>
+        </w:rPr>
+      </w:pPr>
+      <w:r>
+        <w:rPr>
+          <w:lang w:val="en-US"/>
+        </w:rPr>
+        <w:t>1111 1111 1111 1111</w:t>
+      </w:r>
+    </w:p>
+    <w:p>
+      <w:pPr>
+        <w:pStyle w:val="ListParagraph"/>
+        <w:spacing w:line="240" w:lineRule="auto"/>
+        <w:rPr>
+          <w:lang w:val="en-US"/>
+        </w:rPr>
+      </w:pPr>
+    </w:p>
+    <w:p>
+      <w:pPr>
+        <w:pStyle w:val="ListParagraph"/>
+        <w:spacing w:line="240" w:lineRule="auto"/>
+        <w:rPr>
+          <w:lang w:val="en-US"/>
+        </w:rPr>
+      </w:pPr>
+      <w:r>
+        <w:rPr>
+          <w:lang w:val="en-US"/>
+        </w:rPr>
+        <w:t>1 + 2 * 0 = 1</w:t>
+      </w:r>
+    </w:p>
+    <w:p>
+      <w:pPr>
+        <w:pStyle w:val="ListParagraph"/>
+        <w:spacing w:line="240" w:lineRule="auto"/>
+        <w:rPr>
+          <w:lang w:val="en-US"/>
+        </w:rPr>
+      </w:pPr>
+      <w:r>
+        <w:rPr>
+          <w:lang w:val="en-US"/>
+        </w:rPr>
+        <w:t>1 + 2 * 1 = 3</w:t>
+      </w:r>
+    </w:p>
+    <w:p>
+      <w:pPr>
+        <w:pStyle w:val="ListParagraph"/>
+        <w:spacing w:line="240" w:lineRule="auto"/>
+        <w:rPr>
+          <w:lang w:val="en-US"/>
+        </w:rPr>
+      </w:pPr>
+      <w:r>
+        <w:rPr>
+          <w:lang w:val="en-US"/>
+        </w:rPr>
+        <w:t>1 + 2 * 3 = 7</w:t>
+      </w:r>
+    </w:p>
+    <w:p>
+      <w:pPr>
+        <w:pStyle w:val="ListParagraph"/>
+        <w:spacing w:line="240" w:lineRule="auto"/>
+        <w:rPr>
+          <w:lang w:val="en-US"/>
+        </w:rPr>
+      </w:pPr>
+      <w:r>
+        <w:rPr>
+          <w:lang w:val="en-US"/>
+        </w:rPr>
+        <w:t>1 + 2 * 7 = 15</w:t>
+      </w:r>
+    </w:p>
+    <w:p>
+      <w:pPr>
+        <w:pStyle w:val="ListParagraph"/>
+        <w:spacing w:line="240" w:lineRule="auto"/>
+        <w:rPr>
+          <w:lang w:val="en-US"/>
+        </w:rPr>
+      </w:pPr>
+      <w:r>
+        <w:rPr>
+          <w:lang w:val="en-US"/>
+        </w:rPr>
+        <w:t>1 + 2 * 15 = 31</w:t>
+      </w:r>
+    </w:p>
+    <w:p>
+      <w:pPr>
+        <w:pStyle w:val="ListParagraph"/>
+        <w:spacing w:line="240" w:lineRule="auto"/>
+        <w:rPr>
+          <w:lang w:val="en-US"/>
+        </w:rPr>
+      </w:pPr>
+      <w:r>
+        <w:rPr>
+          <w:lang w:val="en-US"/>
+        </w:rPr>
+        <w:t>1 + 2 * 31 = 63</w:t>
+      </w:r>
+    </w:p>
+    <w:p>
+      <w:pPr>
+        <w:pStyle w:val="ListParagraph"/>
+        <w:spacing w:line="240" w:lineRule="auto"/>
+        <w:rPr>
+          <w:lang w:val="en-US"/>
+        </w:rPr>
+      </w:pPr>
+      <w:r>
+        <w:rPr>
+          <w:lang w:val="en-US"/>
+        </w:rPr>
+        <w:t>1 + 2 * 63 = 127</w:t>
+      </w:r>
+    </w:p>
+    <w:p>
+      <w:pPr>
+        <w:pStyle w:val="ListParagraph"/>
+        <w:spacing w:line="240" w:lineRule="auto"/>
+        <w:rPr>
+          <w:lang w:val="en-US"/>
+        </w:rPr>
+      </w:pPr>
+      <w:r>
+        <w:rPr>
+          <w:lang w:val="en-US"/>
+        </w:rPr>
+        <w:t>1 + 2 * 127 = 255</w:t>
+      </w:r>
+    </w:p>
+    <w:p>
+      <w:pPr>
+        <w:pStyle w:val="ListParagraph"/>
+        <w:spacing w:line="240" w:lineRule="auto"/>
+        <w:rPr>
+          <w:lang w:val="en-US"/>
+        </w:rPr>
+      </w:pPr>
+      <w:r>
+        <w:rPr>
+          <w:lang w:val="en-US"/>
+        </w:rPr>
+        <w:t>1 + 2 * 255 = 511</w:t>
+      </w:r>
+    </w:p>
+    <w:p>
+      <w:pPr>
+        <w:pStyle w:val="ListParagraph"/>
+        <w:spacing w:line="240" w:lineRule="auto"/>
+        <w:rPr>
+          <w:lang w:val="en-US"/>
+        </w:rPr>
+      </w:pPr>
+      <w:r>
+        <w:rPr>
+          <w:lang w:val="en-US"/>
+        </w:rPr>
+        <w:t>1 + 2 * 511 = 1023</w:t>
+      </w:r>
+    </w:p>
+    <w:p>
+      <w:pPr>
+        <w:pStyle w:val="ListParagraph"/>
+        <w:spacing w:line="240" w:lineRule="auto"/>
+        <w:rPr>
+          <w:lang w:val="en-US"/>
+        </w:rPr>
+      </w:pPr>
+      <w:r>
+        <w:rPr>
+          <w:lang w:val="en-US"/>
+        </w:rPr>
+        <w:t>1 + 2 * 1023 = 2047</w:t>
+      </w:r>
+    </w:p>
+    <w:p>
+      <w:pPr>
+        <w:pStyle w:val="ListParagraph"/>
+        <w:spacing w:line="240" w:lineRule="auto"/>
+        <w:rPr>
+          <w:lang w:val="en-US"/>
+        </w:rPr>
+      </w:pPr>
+      <w:r>
+        <w:rPr>
+          <w:lang w:val="en-US"/>
+        </w:rPr>
+        <w:t>1 + 2 * 2047 = 4095</w:t>
+      </w:r>
+    </w:p>
+    <w:p>
+      <w:pPr>
+        <w:pStyle w:val="ListParagraph"/>
+        <w:spacing w:line="240" w:lineRule="auto"/>
+        <w:rPr>
+          <w:lang w:val="en-US"/>
+        </w:rPr>
+      </w:pPr>
+      <w:r>
+        <w:rPr>
+          <w:lang w:val="en-US"/>
+        </w:rPr>
+        <w:t>1 + 2 * 4095 = 8191</w:t>
+      </w:r>
+    </w:p>
+    <w:p>
+      <w:pPr>
+        <w:pStyle w:val="ListParagraph"/>
+        <w:spacing w:line="240" w:lineRule="auto"/>
+        <w:rPr>
+          <w:lang w:val="en-US"/>
+        </w:rPr>
+      </w:pPr>
+      <w:r>
+        <w:rPr>
+          <w:lang w:val="en-US"/>
+        </w:rPr>
+        <w:t>1 + 2 * 8191 = 16383</w:t>
+      </w:r>
+    </w:p>
+    <w:p>
+      <w:pPr>
+        <w:pStyle w:val="ListParagraph"/>
+        <w:spacing w:line="240" w:lineRule="auto"/>
+        <w:rPr>
+          <w:lang w:val="en-US"/>
+        </w:rPr>
+      </w:pPr>
+      <w:r>
+        <w:rPr>
+          <w:lang w:val="en-US"/>
+        </w:rPr>
+        <w:t>1 + 2 * 16383 = 32767</w:t>
+      </w:r>
+    </w:p>
+    <w:p>
+      <w:pPr>
+        <w:pStyle w:val="ListParagraph"/>
+        <w:spacing w:line="240" w:lineRule="auto"/>
+        <w:rPr>
+          <w:lang w:val="en-US"/>
+        </w:rPr>
+      </w:pPr>
+      <w:r>
+        <w:rPr>
+          <w:lang w:val="en-US"/>
+        </w:rPr>
+        <w:t>1 + 2 * 32767 = 65535</w:t>
+      </w:r>
+    </w:p>
+    <w:p>
+      <w:pPr>
+        <w:pStyle w:val="ListParagraph"/>
+        <w:spacing w:line="240" w:lineRule="auto"/>
+        <w:rPr>
+          <w:lang w:val="en-US"/>
+        </w:rPr>
+      </w:pPr>
+    </w:p>
+    <w:p>
+      <w:pPr>
+        <w:pStyle w:val="ListParagraph"/>
+        <w:spacing w:line="240" w:lineRule="auto"/>
+        <w:rPr>
+          <w:vertAlign w:val="subscript"/>
+          <w:lang w:val="en-US"/>
+        </w:rPr>
+      </w:pPr>
+      <w:r>
+        <w:rPr>
+          <w:lang w:val="en-US"/>
+        </w:rPr>
+        <w:t>Result: 65535</w:t>
+      </w:r>
+      <w:r>
+        <w:rPr>
+          <w:vertAlign w:val="subscript"/>
+          <w:lang w:val="en-US"/>
+        </w:rPr>
+        <w:t>10</w:t>
+      </w:r>
+    </w:p>
+    <w:p>
+      <w:pPr>
+        <w:spacing w:line="240" w:lineRule="auto"/>
+        <w:rPr>
+          <w:lang w:val="en-US"/>
+        </w:rPr>
+      </w:pPr>
+    </w:p>
+    <w:p>
+      <w:pPr>
+        <w:spacing w:line="240" w:lineRule="auto"/>
+        <w:rPr>
+          <w:lang w:val="en-US"/>
+        </w:rPr>
+      </w:pPr>
+    </w:p>
+    <w:p>
+      <w:pPr>
+        <w:spacing w:line="240" w:lineRule="auto"/>
+        <w:rPr>
+          <w:lang w:val="en-US"/>
+        </w:rPr>
+      </w:pPr>
+      <w:r>
+        <w:rPr>
+          <w:b/>
+          <w:bCs/>
+          <w:lang w:val="en-US"/>
+        </w:rPr>
+        <w:lastRenderedPageBreak/>
+        <w:t>Question 7</w:t>
+      </w:r>
+    </w:p>
+    <w:p>
+      <w:pPr>
+        <w:pStyle w:val="ListParagraph"/>
+        <w:numPr>
+          <w:ilvl w:val="0"/>
+          <w:numId w:val="9"/>
+        </w:numPr>
+        <w:spacing w:line="240" w:lineRule="auto"/>
+        <w:rPr>
+          <w:lang w:val="en-US"/>
+        </w:rPr>
+      </w:pPr>
+      <w:r>
+        <w:rPr>
+          <w:lang w:val="en-US"/>
+        </w:rPr>
+        <w:t>29</w:t>
+      </w:r>
+      <w:r>
+        <w:rPr>
+          <w:vertAlign w:val="subscript"/>
+          <w:lang w:val="en-US"/>
+        </w:rPr>
+        <w:t>10</w:t>
+      </w:r>
+    </w:p>
+    <w:p>
+      <w:pPr>
+        <w:pStyle w:val="ListParagraph"/>
+        <w:spacing w:line="240" w:lineRule="auto"/>
+        <w:rPr>
+          <w:lang w:val="en-US"/>
+        </w:rPr>
+      </w:pPr>
+    </w:p>
+    <w:p>
+      <w:pPr>
+        <w:pStyle w:val="ListParagraph"/>
+        <w:spacing w:line="240" w:lineRule="auto"/>
+        <w:rPr>
+          <w:lang w:val="en-US"/>
+        </w:rPr>
+      </w:pPr>
+      <w:r>
+        <w:rPr>
+          <w:lang w:val="en-US"/>
+        </w:rPr>
+        <w:t>BINARY</w:t>
+      </w:r>
+    </w:p>
+    <w:p>
+      <w:pPr>
+        <w:pStyle w:val="ListParagraph"/>
+        <w:spacing w:line="240" w:lineRule="auto"/>
+        <w:rPr>
+          <w:lang w:val="en-US"/>
+        </w:rPr>
+      </w:pPr>
+    </w:p>
+    <w:p>
+      <w:pPr>
+        <w:pStyle w:val="ListParagraph"/>
+        <w:spacing w:line="240" w:lineRule="auto"/>
+        <w:rPr>
+          <w:lang w:val="en-US"/>
+        </w:rPr>
+      </w:pPr>
+      <w:r>
+        <w:rPr>
+          <w:lang w:val="en-US"/>
+        </w:rPr>
+        <w:t>29/2</w:t>
+      </w:r>
+      <w:r>
+        <w:rPr>
+          <w:lang w:val="en-US"/>
+        </w:rPr>
+        <w:tab/>
+        <w:t>1</w:t>
+      </w:r>
+    </w:p>
+    <w:p>
+      <w:pPr>
+        <w:pStyle w:val="ListParagraph"/>
+        <w:spacing w:line="240" w:lineRule="auto"/>
+        <w:rPr>
+          <w:lang w:val="en-US"/>
+        </w:rPr>
+      </w:pPr>
+      <w:r>
+        <w:rPr>
+          <w:lang w:val="en-US"/>
+        </w:rPr>
+        <w:t>14/2</w:t>
+      </w:r>
+      <w:r>
+        <w:rPr>
+          <w:lang w:val="en-US"/>
+        </w:rPr>
+        <w:tab/>
+        <w:t>0</w:t>
+      </w:r>
+    </w:p>
+    <w:p>
+      <w:pPr>
+        <w:pStyle w:val="ListParagraph"/>
+        <w:spacing w:line="240" w:lineRule="auto"/>
+        <w:rPr>
+          <w:lang w:val="en-US"/>
+        </w:rPr>
+      </w:pPr>
+      <w:r>
+        <w:rPr>
+          <w:lang w:val="en-US"/>
+        </w:rPr>
+        <w:t>7/2</w:t>
+      </w:r>
+      <w:r>
+        <w:rPr>
+          <w:lang w:val="en-US"/>
+        </w:rPr>
+        <w:tab/>
+        <w:t>1</w:t>
+      </w:r>
+    </w:p>
+    <w:p>
+      <w:pPr>
+        <w:pStyle w:val="ListParagraph"/>
+        <w:spacing w:line="240" w:lineRule="auto"/>
+        <w:rPr>
+          <w:lang w:val="en-US"/>
+        </w:rPr>
+      </w:pPr>
+      <w:r>
+        <w:rPr>
+          <w:lang w:val="en-US"/>
+        </w:rPr>
+        <w:t>3/2</w:t>
+      </w:r>
+      <w:r>
+        <w:rPr>
+          <w:lang w:val="en-US"/>
+        </w:rPr>
+        <w:tab/>
+        <w:t>1</w:t>
+      </w:r>
+    </w:p>
+    <w:p>
+      <w:pPr>
+        <w:pStyle w:val="ListParagraph"/>
+        <w:spacing w:line="240" w:lineRule="auto"/>
+        <w:rPr>
+          <w:lang w:val="en-US"/>
+        </w:rPr>
+      </w:pPr>
+      <w:r>
+        <w:rPr>
+          <w:lang w:val="en-US"/>
+        </w:rPr>
+        <w:t>½</w:t>
+      </w:r>
+      <w:r>
+        <w:rPr>
+          <w:lang w:val="en-US"/>
+        </w:rPr>
+        <w:tab/>
+        <w:t>1</w:t>
+      </w:r>
+    </w:p>
+    <w:p>
+      <w:pPr>
+        <w:pStyle w:val="ListParagraph"/>
+        <w:spacing w:line="240" w:lineRule="auto"/>
+        <w:rPr>
+          <w:lang w:val="en-US"/>
+        </w:rPr>
+      </w:pPr>
+    </w:p>
+    <w:p>
+      <w:pPr>
+        <w:pStyle w:val="ListParagraph"/>
+        <w:spacing w:line="240" w:lineRule="auto"/>
+        <w:rPr>
+          <w:lang w:val="en-US"/>
+        </w:rPr>
+      </w:pPr>
+      <w:r>
+        <w:rPr>
+          <w:lang w:val="en-US"/>
+        </w:rPr>
+        <w:t>Result: 11101 // Remember to read upwards not downwards</w:t>
+      </w:r>
+    </w:p>
+    <w:p>
+      <w:pPr>
+        <w:pStyle w:val="ListParagraph"/>
+        <w:spacing w:line="240" w:lineRule="auto"/>
+        <w:rPr>
+          <w:lang w:val="en-US"/>
+        </w:rPr>
+      </w:pPr>
+    </w:p>
+    <w:p>
+      <w:pPr>
+        <w:pStyle w:val="ListParagraph"/>
+        <w:spacing w:line="240" w:lineRule="auto"/>
+        <w:rPr>
+          <w:lang w:val="en-US"/>
+        </w:rPr>
+      </w:pPr>
+      <w:r>
+        <w:rPr>
+          <w:lang w:val="en-US"/>
+        </w:rPr>
+        <w:t>HEXADECIMAL</w:t>
+      </w:r>
+    </w:p>
+    <w:p>
+      <w:pPr>
+        <w:pStyle w:val="ListParagraph"/>
+        <w:spacing w:line="240" w:lineRule="auto"/>
+        <w:rPr>
+          <w:lang w:val="en-US"/>
+        </w:rPr>
+      </w:pPr>
+    </w:p>
+    <w:p>
+      <w:pPr>
+        <w:pStyle w:val="ListParagraph"/>
+        <w:spacing w:line="240" w:lineRule="auto"/>
+        <w:rPr>
+          <w:lang w:val="en-US"/>
+        </w:rPr>
+      </w:pPr>
+      <w:r>
+        <w:rPr>
+          <w:lang w:val="en-US"/>
+        </w:rPr>
+        <w:t>0001 1101</w:t>
+      </w:r>
+    </w:p>
+    <w:p>
+      <w:pPr>
+        <w:pStyle w:val="ListParagraph"/>
+        <w:numPr>
+          <w:ilvl w:val="0"/>
+          <w:numId w:val="10"/>
+        </w:numPr>
+        <w:spacing w:line="240" w:lineRule="auto"/>
+        <w:rPr>
+          <w:lang w:val="en-US"/>
+        </w:rPr>
+      </w:pPr>
+      <w:r>
+        <w:rPr>
+          <w:lang w:val="en-US"/>
+        </w:rPr>
+        <w:t>D</w:t>
+      </w:r>
+    </w:p>
+    <w:p>
+      <w:pPr>
+        <w:spacing w:line="240" w:lineRule="auto"/>
+        <w:ind w:left="720"/>
+        <w:rPr>
+          <w:lang w:val="en-US"/>
+        </w:rPr>
+      </w:pPr>
+    </w:p>
+    <w:p>
+      <w:pPr>
+        <w:spacing w:line="240" w:lineRule="auto"/>
+        <w:ind w:left="720"/>
+        <w:rPr>
+          <w:lang w:val="en-US"/>
+        </w:rPr>
+      </w:pPr>
+      <w:r>
+        <w:rPr>
+          <w:lang w:val="en-US"/>
+        </w:rPr>
+        <w:t>Result: 1D</w:t>
+      </w:r>
+      <w:r>
+        <w:rPr>
+          <w:vertAlign w:val="subscript"/>
+          <w:lang w:val="en-US"/>
+        </w:rPr>
+        <w:t>16</w:t>
+      </w:r>
+    </w:p>
+    <w:p>
+      <w:pPr>
+        <w:spacing w:line="240" w:lineRule="auto"/>
+        <w:rPr>
+          <w:lang w:val="en-US"/>
+        </w:rPr>
+      </w:pPr>
+    </w:p>
+    <w:p>
+      <w:pPr>
+        <w:pStyle w:val="ListParagraph"/>
+        <w:numPr>
+          <w:ilvl w:val="0"/>
+          <w:numId w:val="9"/>
+        </w:numPr>
+        <w:spacing w:line="240" w:lineRule="auto"/>
+        <w:rPr>
+          <w:lang w:val="en-US"/>
+        </w:rPr>
+      </w:pPr>
+      <w:r>
+        <w:rPr>
+          <w:lang w:val="en-US"/>
+        </w:rPr>
+        <w:t>28</w:t>
+      </w:r>
+    </w:p>
+    <w:p>
+      <w:pPr>
+        <w:pStyle w:val="ListParagraph"/>
+        <w:spacing w:line="240" w:lineRule="auto"/>
+        <w:rPr>
+          <w:lang w:val="en-US"/>
+        </w:rPr>
+      </w:pPr>
+    </w:p>
+    <w:p>
+      <w:pPr>
+        <w:pStyle w:val="ListParagraph"/>
+        <w:spacing w:line="240" w:lineRule="auto"/>
+        <w:rPr>
+          <w:lang w:val="en-US"/>
+        </w:rPr>
+      </w:pPr>
+      <w:r>
+        <w:rPr>
+          <w:lang w:val="en-US"/>
+        </w:rPr>
+        <w:t>BINARY</w:t>
+      </w:r>
+    </w:p>
+    <w:p>
+      <w:pPr>
+        <w:pStyle w:val="ListParagraph"/>
+        <w:spacing w:line="240" w:lineRule="auto"/>
+        <w:rPr>
+          <w:lang w:val="en-US"/>
+        </w:rPr>
+      </w:pPr>
+    </w:p>
+    <w:p>
+      <w:pPr>
+        <w:pStyle w:val="ListParagraph"/>
+        <w:spacing w:line="240" w:lineRule="auto"/>
+        <w:rPr>
+          <w:lang w:val="en-US"/>
+        </w:rPr>
+      </w:pPr>
+      <w:r>
+        <w:rPr>
+          <w:lang w:val="en-US"/>
+        </w:rPr>
+        <w:t>28/2</w:t>
+      </w:r>
+      <w:r>
+        <w:rPr>
+          <w:lang w:val="en-US"/>
+        </w:rPr>
+        <w:tab/>
+        <w:t>0</w:t>
+      </w:r>
+    </w:p>
+    <w:p>
+      <w:pPr>
+        <w:pStyle w:val="ListParagraph"/>
+        <w:spacing w:line="240" w:lineRule="auto"/>
+        <w:rPr>
+          <w:lang w:val="en-US"/>
+        </w:rPr>
+      </w:pPr>
+      <w:r>
+        <w:rPr>
+          <w:lang w:val="en-US"/>
+        </w:rPr>
+        <w:t>14/2</w:t>
+      </w:r>
+      <w:r>
+        <w:rPr>
+          <w:lang w:val="en-US"/>
+        </w:rPr>
+        <w:tab/>
+        <w:t>0</w:t>
+      </w:r>
+    </w:p>
+    <w:p>
+      <w:pPr>
+        <w:pStyle w:val="ListParagraph"/>
+        <w:spacing w:line="240" w:lineRule="auto"/>
+        <w:rPr>
+          <w:lang w:val="en-US"/>
+        </w:rPr>
+      </w:pPr>
+      <w:r>
+        <w:rPr>
+          <w:lang w:val="en-US"/>
+        </w:rPr>
+        <w:t>7/2</w:t>
+      </w:r>
+      <w:r>
+        <w:rPr>
+          <w:lang w:val="en-US"/>
+        </w:rPr>
+        <w:tab/>
+        <w:t>1</w:t>
+      </w:r>
+    </w:p>
+    <w:p>
+      <w:pPr>
+        <w:pStyle w:val="ListParagraph"/>
+        <w:spacing w:line="240" w:lineRule="auto"/>
+        <w:rPr>
+          <w:lang w:val="en-US"/>
+        </w:rPr>
+      </w:pPr>
+      <w:r>
+        <w:rPr>
+          <w:lang w:val="en-US"/>
+        </w:rPr>
+        <w:t>3/2</w:t>
+      </w:r>
+      <w:r>
+        <w:rPr>
+          <w:lang w:val="en-US"/>
+        </w:rPr>
+        <w:tab/>
+        <w:t>1</w:t>
+      </w:r>
+    </w:p>
+    <w:p>
+      <w:pPr>
+        <w:pStyle w:val="ListParagraph"/>
+        <w:spacing w:line="240" w:lineRule="auto"/>
+        <w:rPr>
+          <w:lang w:val="en-US"/>
+        </w:rPr>
+      </w:pPr>
+      <w:r>
+        <w:rPr>
+          <w:lang w:val="en-US"/>
+        </w:rPr>
+        <w:t>½</w:t>
+      </w:r>
+      <w:r>
+        <w:rPr>
+          <w:lang w:val="en-US"/>
+        </w:rPr>
+        <w:tab/>
+        <w:t>1</w:t>
+      </w:r>
+    </w:p>
+    <w:p>
+      <w:pPr>
+        <w:pStyle w:val="ListParagraph"/>
+        <w:spacing w:line="240" w:lineRule="auto"/>
+        <w:rPr>
+          <w:lang w:val="en-US"/>
+        </w:rPr>
+      </w:pPr>
+    </w:p>
+    <w:p>
+      <w:pPr>
+        <w:pStyle w:val="ListParagraph"/>
+        <w:spacing w:line="240" w:lineRule="auto"/>
+        <w:rPr>
+          <w:lang w:val="en-US"/>
+        </w:rPr>
+      </w:pPr>
+      <w:r>
+        <w:rPr>
+          <w:lang w:val="en-US"/>
+        </w:rPr>
+        <w:t>Result: 11100</w:t>
+      </w:r>
+    </w:p>
+    <w:p>
+      <w:pPr>
+        <w:pStyle w:val="ListParagraph"/>
+        <w:spacing w:line="240" w:lineRule="auto"/>
+        <w:rPr>
+          <w:lang w:val="en-US"/>
+        </w:rPr>
+      </w:pPr>
+    </w:p>
+    <w:p>
+      <w:pPr>
+        <w:pStyle w:val="ListParagraph"/>
+        <w:spacing w:line="240" w:lineRule="auto"/>
+        <w:rPr>
+          <w:lang w:val="en-US"/>
+        </w:rPr>
+      </w:pPr>
+      <w:r>
+        <w:rPr>
+          <w:lang w:val="en-US"/>
+        </w:rPr>
+        <w:t>HEXADECIMAL</w:t>
+      </w:r>
+    </w:p>
+    <w:p>
+      <w:pPr>
+        <w:pStyle w:val="ListParagraph"/>
+        <w:spacing w:line="240" w:lineRule="auto"/>
+        <w:rPr>
+          <w:lang w:val="en-US"/>
+        </w:rPr>
+      </w:pPr>
+    </w:p>
+    <w:p>
+      <w:pPr>
+        <w:pStyle w:val="ListParagraph"/>
+        <w:spacing w:line="240" w:lineRule="auto"/>
+        <w:rPr>
+          <w:lang w:val="en-US"/>
+        </w:rPr>
+      </w:pPr>
+      <w:r>
+        <w:rPr>
+          <w:lang w:val="en-US"/>
+        </w:rPr>
+        <w:t>0001 1100</w:t>
+      </w:r>
+    </w:p>
+    <w:p>
+      <w:pPr>
+        <w:pStyle w:val="ListParagraph"/>
+        <w:numPr>
+          <w:ilvl w:val="0"/>
+          <w:numId w:val="11"/>
+        </w:numPr>
+        <w:spacing w:line="240" w:lineRule="auto"/>
+        <w:rPr>
+          <w:lang w:val="en-US"/>
+        </w:rPr>
+      </w:pPr>
+      <w:r>
+        <w:rPr>
+          <w:lang w:val="en-US"/>
+        </w:rPr>
+        <w:t>C</w:t>
+      </w:r>
+    </w:p>
+    <w:p>
+      <w:pPr>
+        <w:spacing w:line="240" w:lineRule="auto"/>
+        <w:ind w:left="720"/>
+        <w:rPr>
+          <w:lang w:val="en-US"/>
+        </w:rPr>
+      </w:pPr>
+    </w:p>
+    <w:p>
+      <w:pPr>
+        <w:spacing w:line="240" w:lineRule="auto"/>
+        <w:ind w:left="720"/>
+        <w:rPr>
+          <w:lang w:val="en-US"/>
+        </w:rPr>
+      </w:pPr>
+      <w:r>
+        <w:rPr>
+          <w:lang w:val="en-US"/>
+        </w:rPr>
+        <w:t>Result: 1C</w:t>
+      </w:r>
+      <w:r>
+        <w:rPr>
+          <w:vertAlign w:val="subscript"/>
+          <w:lang w:val="en-US"/>
+        </w:rPr>
+        <w:t>16</w:t>
+      </w:r>
+    </w:p>
+    <w:p>
+      <w:pPr>
+        <w:spacing w:line="240" w:lineRule="auto"/>
+        <w:ind w:left="720"/>
+        <w:rPr>
+          <w:lang w:val="en-US"/>
+        </w:rPr>
+      </w:pPr>
+    </w:p>
+    <w:p>
+      <w:pPr>
+        <w:spacing w:line="240" w:lineRule="auto"/>
+        <w:ind w:left="720"/>
+        <w:rPr>
+          <w:lang w:val="en-US"/>
+        </w:rPr>
+      </w:pPr>
+      <w:r>
+        <w:rPr>
+          <w:lang w:val="en-US"/>
+        </w:rPr>
+        <w:t>28 + 29 = 57</w:t>
+      </w:r>
+    </w:p>
+    <w:p>
+      <w:pPr>
+        <w:spacing w:line="240" w:lineRule="auto"/>
+        <w:ind w:left="720"/>
+        <w:rPr>
+          <w:lang w:val="en-US"/>
+        </w:rPr>
+      </w:pPr>
+    </w:p>
+    <w:p>
+      <w:pPr>
+        <w:spacing w:line="240" w:lineRule="auto"/>
+        <w:ind w:left="720"/>
+        <w:rPr>
+          <w:lang w:val="en-US"/>
+        </w:rPr>
+      </w:pPr>
+      <w:r>
+        <w:rPr>
+          <w:lang w:val="en-US"/>
+        </w:rPr>
+        <w:t>BINARY</w:t>
+      </w:r>
+    </w:p>
+    <w:p>
+      <w:pPr>
+        <w:spacing w:line="240" w:lineRule="auto"/>
+        <w:ind w:left="720"/>
+        <w:rPr>
+          <w:lang w:val="en-US"/>
+        </w:rPr>
+      </w:pPr>
+      <w:r>
+        <w:rPr>
+          <w:lang w:val="en-US"/>
+        </w:rPr>
+        <w:lastRenderedPageBreak/>
+        <w:t>57/2</w:t>
+      </w:r>
+      <w:r>
+        <w:rPr>
+          <w:lang w:val="en-US"/>
+        </w:rPr>
+        <w:tab/>
+        <w:t>1</w:t>
+      </w:r>
+    </w:p>
+    <w:p>
+      <w:pPr>
+        <w:spacing w:line="240" w:lineRule="auto"/>
+        <w:ind w:left="720"/>
+        <w:rPr>
+          <w:lang w:val="en-US"/>
+        </w:rPr>
+      </w:pPr>
+      <w:r>
+        <w:rPr>
+          <w:lang w:val="en-US"/>
+        </w:rPr>
+        <w:t>28/2</w:t>
+      </w:r>
+      <w:r>
+        <w:rPr>
+          <w:lang w:val="en-US"/>
+        </w:rPr>
+        <w:tab/>
+        <w:t>0</w:t>
+      </w:r>
+    </w:p>
+    <w:p>
+      <w:pPr>
+        <w:spacing w:line="240" w:lineRule="auto"/>
+        <w:ind w:left="720"/>
+        <w:rPr>
+          <w:lang w:val="en-US"/>
+        </w:rPr>
+      </w:pPr>
+      <w:r>
+        <w:rPr>
+          <w:lang w:val="en-US"/>
+        </w:rPr>
+        <w:t>14/2</w:t>
+      </w:r>
+      <w:r>
+        <w:rPr>
+          <w:lang w:val="en-US"/>
+        </w:rPr>
+        <w:tab/>
+        <w:t>0</w:t>
+      </w:r>
+    </w:p>
+    <w:p>
+      <w:pPr>
+        <w:spacing w:line="240" w:lineRule="auto"/>
+        <w:ind w:left="720"/>
+        <w:rPr>
+          <w:lang w:val="en-US"/>
+        </w:rPr>
+      </w:pPr>
+      <w:r>
+        <w:rPr>
+          <w:lang w:val="en-US"/>
+        </w:rPr>
+        <w:t>7/2</w:t>
+      </w:r>
+      <w:r>
+        <w:rPr>
+          <w:lang w:val="en-US"/>
+        </w:rPr>
+        <w:tab/>
+        <w:t>1</w:t>
+      </w:r>
+    </w:p>
+    <w:p>
+      <w:pPr>
+        <w:spacing w:line="240" w:lineRule="auto"/>
+        <w:ind w:left="720"/>
+        <w:rPr>
+          <w:lang w:val="en-US"/>
+        </w:rPr>
+      </w:pPr>
+      <w:r>
+        <w:rPr>
+          <w:lang w:val="en-US"/>
+        </w:rPr>
+        <w:t>3/2</w:t>
+      </w:r>
+      <w:r>
+        <w:rPr>
+          <w:lang w:val="en-US"/>
+        </w:rPr>
+        <w:tab/>
+        <w:t>1</w:t>
+      </w:r>
+    </w:p>
+    <w:p>
+      <w:pPr>
+        <w:spacing w:line="240" w:lineRule="auto"/>
+        <w:ind w:left="720"/>
+        <w:rPr>
+          <w:lang w:val="en-US"/>
+        </w:rPr>
+      </w:pPr>
+      <w:r>
+        <w:rPr>
+          <w:lang w:val="en-US"/>
+        </w:rPr>
+        <w:t>½</w:t>
+      </w:r>
+      <w:r>
+        <w:rPr>
+          <w:lang w:val="en-US"/>
+        </w:rPr>
+        <w:tab/>
+        <w:t>1</w:t>
+      </w:r>
+    </w:p>
+    <w:p>
+      <w:pPr>
+        <w:spacing w:line="240" w:lineRule="auto"/>
+        <w:ind w:left="720"/>
+        <w:rPr>
+          <w:lang w:val="en-US"/>
+        </w:rPr>
+      </w:pPr>
+    </w:p>
+    <w:p>
+      <w:pPr>
+        <w:spacing w:line="240" w:lineRule="auto"/>
+        <w:ind w:left="720"/>
+        <w:rPr>
+          <w:lang w:val="en-US"/>
+        </w:rPr>
+      </w:pPr>
+      <w:r>
+        <w:rPr>
+          <w:lang w:val="en-US"/>
+        </w:rPr>
+        <w:t>Result: 111001</w:t>
+      </w:r>
+    </w:p>
+    <w:p>
+      <w:pPr>
+        <w:spacing w:line="240" w:lineRule="auto"/>
+        <w:ind w:left="720"/>
+        <w:rPr>
+          <w:lang w:val="en-US"/>
+        </w:rPr>
+      </w:pPr>
+    </w:p>
+    <w:p>
+      <w:pPr>
+        <w:spacing w:line="240" w:lineRule="auto"/>
+        <w:ind w:left="720"/>
+        <w:rPr>
+          <w:lang w:val="en-US"/>
+        </w:rPr>
+      </w:pPr>
+      <w:r>
+        <w:rPr>
+          <w:lang w:val="en-US"/>
+        </w:rPr>
+        <w:t>HEXADECIMAL</w:t>
+      </w:r>
+    </w:p>
+    <w:p>
+      <w:pPr>
+        <w:spacing w:line="240" w:lineRule="auto"/>
+        <w:ind w:left="720"/>
+        <w:rPr>
+          <w:lang w:val="en-US"/>
+        </w:rPr>
+      </w:pPr>
+    </w:p>
+    <w:p>
+      <w:pPr>
+        <w:spacing w:line="240" w:lineRule="auto"/>
+        <w:ind w:left="720"/>
+        <w:rPr>
+          <w:lang w:val="en-US"/>
+        </w:rPr>
+      </w:pPr>
+      <w:r>
+        <w:rPr>
+          <w:lang w:val="en-US"/>
+        </w:rPr>
+        <w:t>0011 1001</w:t>
+      </w:r>
+    </w:p>
+    <w:p>
+      <w:pPr>
+        <w:spacing w:line="240" w:lineRule="auto"/>
+        <w:ind w:left="720"/>
+        <w:rPr>
+          <w:lang w:val="en-US"/>
+        </w:rPr>
+      </w:pPr>
+      <w:r>
+        <w:rPr>
+          <w:lang w:val="en-US"/>
+        </w:rPr>
+        <w:t>3</w:t>
+      </w:r>
+      <w:r>
+        <w:rPr>
+          <w:lang w:val="en-US"/>
+        </w:rPr>
+        <w:tab/>
+      </w:r>
+      <w:r>
+        <w:rPr>
+          <w:lang w:val="en-US"/>
+        </w:rPr>
+        <w:t>9</w:t>
+      </w:r>
+    </w:p>
+    <w:p>
+      <w:pPr>
+        <w:spacing w:line="240" w:lineRule="auto"/>
+        <w:ind w:left="720"/>
+        <w:rPr>
+          <w:lang w:val="en-US"/>
+        </w:rPr>
+      </w:pPr>
+    </w:p>
+    <w:p>
+      <w:pPr>
+        <w:spacing w:line="240" w:lineRule="auto"/>
+        <w:ind w:left="720"/>
+        <w:rPr>
+          <w:vertAlign w:val="subscript"/>
+          <w:lang w:val="en-US"/>
+        </w:rPr>
+      </w:pPr>
+      <w:r>
+        <w:rPr>
+          <w:lang w:val="en-US"/>
+        </w:rPr>
+        <w:t>Result: 39</w:t>
+      </w:r>
+      <w:r>
+        <w:rPr>
+          <w:vertAlign w:val="subscript"/>
+          <w:lang w:val="en-US"/>
+        </w:rPr>
+        <w:t>16</w:t>
+      </w:r>
+    </w:p>
+    <w:p>
+      <w:pPr>
+        <w:spacing w:line="240" w:lineRule="auto"/>
+        <w:rPr>
+          <w:vertAlign w:val="subscript"/>
+          <w:lang w:val="en-US"/>
+        </w:rPr>
+      </w:pPr>
+    </w:p>
+    <w:p>
+      <w:pPr>
+        <w:pStyle w:val="ListParagraph"/>
+        <w:numPr>
+          <w:ilvl w:val="0"/>
+          <w:numId w:val="9"/>
+        </w:numPr>
+        <w:spacing w:line="240" w:lineRule="auto"/>
+        <w:rPr>
+          <w:lang w:val="en-US"/>
+        </w:rPr>
+      </w:pPr>
+      <w:r>
+        <w:rPr>
+          <w:lang w:val="en-US"/>
+        </w:rPr>
+        <w:t>No, as the carry</w:t>
+      </w:r>
       <w:bookmarkStart w:id="0" w:name="_GoBack"/>
       <w:bookmarkEnd w:id="0"/>
       <w:r>
         <w:rPr>
           <w:lang w:val="en-US"/>
         </w:rPr>
-        <w:tab/>
-      </w:r>
+        <w:t xml:space="preserve"> would be ignored.</w:t>
+      </w:r>
+    </w:p>
+    <w:p>
+      <w:pPr>
+        <w:spacing w:line="240" w:lineRule="auto"/>
+        <w:rPr>
+          <w:lang w:val="en-US"/>
+        </w:rPr>
+      </w:pPr>
+    </w:p>
+    <w:p>
+      <w:pPr>
+        <w:spacing w:line="240" w:lineRule="auto"/>
+        <w:rPr>
+          <w:lang w:val="en-US"/>
+        </w:rPr>
+      </w:pPr>
+      <w:r>
+        <w:rPr>
+          <w:b/>
+          <w:bCs/>
+          <w:lang w:val="en-US"/>
+        </w:rPr>
+        <w:t>Question 8</w:t>
+      </w:r>
+    </w:p>
+    <w:p>
+      <w:pPr>
+        <w:pStyle w:val="ListParagraph"/>
+        <w:numPr>
+          <w:ilvl w:val="0"/>
+          <w:numId w:val="12"/>
+        </w:numPr>
+        <w:spacing w:line="240" w:lineRule="auto"/>
+        <w:rPr>
+          <w:lang w:val="en-US"/>
+        </w:rPr>
+      </w:pPr>
     </w:p>
     <w:sectPr>
       <w:pgSz w:w="11906" w:h="16838"/>
@@ -5034,9 +10030,9 @@
 <file path=word/numbering.xml><?xml version="1.0" encoding="utf-8"?>
 <w:numbering xmlns:wpc="http://schemas.microsoft.com/office/word/2010/wordprocessingCanvas" xmlns:cx="http://schemas.microsoft.com/office/drawing/2014/chartex" xmlns:cx1="http://schemas.microsoft.com/office/drawing/2015/9/8/chartex" xmlns:cx2="http://schemas.microsoft.com/office/drawing/2015/10/21/chartex" xmlns:cx3="http://schemas.microsoft.com/office/drawing/2016/5/9/chartex" xmlns:cx4="http://schemas.microsoft.com/office/drawing/2016/5/10/chartex" xmlns:cx5="http://schemas.microsoft.com/office/drawing/2016/5/11/chartex" xmlns:cx6="http://schemas.microsoft.com/office/drawing/2016/5/12/chartex" xmlns:cx7="http://schemas.microsoft.com/office/drawing/2016/5/13/chartex" xmlns:cx8="http://schemas.microsoft.com/office/drawing/2016/5/14/chartex" xmlns:mc="http://schemas.openxmlformats.org/markup-compatibility/2006" xmlns:aink="http://schemas.microsoft.com/office/drawing/2016/ink" xmlns:am3d="http://schemas.microsoft.com/office/drawing/2017/model3d" xmlns:o="urn:schemas-microsoft-com:office:office" xmlns:r="http://schemas.openxmlformats.org/officeDocument/2006/relationships" xmlns:m="http://schemas.openxmlformats.org/officeDocument/2006/math" xmlns:v="urn:schemas-microsoft-com:vml" xmlns:wp14="http://schemas.microsoft.com/office/word/2010/wordprocessingDrawing" xmlns:wp="http://schemas.openxmlformats.org/drawingml/2006/wordprocessingDrawing" xmlns:w10="urn:schemas-microsoft-com:office:word" xmlns:w="http://schemas.openxmlformats.org/wordprocessingml/2006/main" xmlns:w14="http://schemas.microsoft.com/office/word/2010/wordml" xmlns:w15="http://schemas.microsoft.com/office/word/2012/wordml" xmlns:w16cid="http://schemas.microsoft.com/office/word/2016/wordml/cid" xmlns:w16se="http://schemas.microsoft.com/office/word/2015/wordml/symex" xmlns:wpg="http://schemas.microsoft.com/office/word/2010/wordprocessingGroup" xmlns:wpi="http://schemas.microsoft.com/office/word/2010/wordprocessingInk" xmlns:wne="http://schemas.microsoft.com/office/word/2006/wordml" xmlns:wps="http://schemas.microsoft.com/office/word/2010/wordprocessingShape" mc:Ignorable="w14 w15 w16se w16cid wp14">
   <w:abstractNum w:abstractNumId="0" w15:restartNumberingAfterBreak="0">
-    <w:nsid w:val="0C73471C"/>
+    <w:nsid w:val="023F59F7"/>
     <w:multiLevelType w:val="hybridMultilevel"/>
-    <w:tmpl w:val="80ACC028"/>
+    <w:tmpl w:val="1CE4C1B0"/>
     <w:lvl w:ilvl="0" w:tplc="0C090011">
       <w:start w:val="1"/>
       <w:numFmt w:val="decimal"/>
@@ -5123,6 +10119,184 @@
     </w:lvl>
   </w:abstractNum>
   <w:abstractNum w:abstractNumId="1" w15:restartNumberingAfterBreak="0">
+    <w:nsid w:val="0C73471C"/>
+    <w:multiLevelType w:val="hybridMultilevel"/>
+    <w:tmpl w:val="80ACC028"/>
+    <w:lvl w:ilvl="0" w:tplc="0C090011">
+      <w:start w:val="1"/>
+      <w:numFmt w:val="decimal"/>
+      <w:lvlText w:val="%1)"/>
+      <w:lvlJc w:val="left"/>
+      <w:pPr>
+        <w:ind w:left="720" w:hanging="360"/>
+      </w:pPr>
+      <w:rPr>
+        <w:rFonts w:hint="default"/>
+      </w:rPr>
+    </w:lvl>
+    <w:lvl w:ilvl="1" w:tplc="0C090019" w:tentative="1">
+      <w:start w:val="1"/>
+      <w:numFmt w:val="lowerLetter"/>
+      <w:lvlText w:val="%2."/>
+      <w:lvlJc w:val="left"/>
+      <w:pPr>
+        <w:ind w:left="1440" w:hanging="360"/>
+      </w:pPr>
+    </w:lvl>
+    <w:lvl w:ilvl="2" w:tplc="0C09001B" w:tentative="1">
+      <w:start w:val="1"/>
+      <w:numFmt w:val="lowerRoman"/>
+      <w:lvlText w:val="%3."/>
+      <w:lvlJc w:val="right"/>
+      <w:pPr>
+        <w:ind w:left="2160" w:hanging="180"/>
+      </w:pPr>
+    </w:lvl>
+    <w:lvl w:ilvl="3" w:tplc="0C09000F" w:tentative="1">
+      <w:start w:val="1"/>
+      <w:numFmt w:val="decimal"/>
+      <w:lvlText w:val="%4."/>
+      <w:lvlJc w:val="left"/>
+      <w:pPr>
+        <w:ind w:left="2880" w:hanging="360"/>
+      </w:pPr>
+    </w:lvl>
+    <w:lvl w:ilvl="4" w:tplc="0C090019" w:tentative="1">
+      <w:start w:val="1"/>
+      <w:numFmt w:val="lowerLetter"/>
+      <w:lvlText w:val="%5."/>
+      <w:lvlJc w:val="left"/>
+      <w:pPr>
+        <w:ind w:left="3600" w:hanging="360"/>
+      </w:pPr>
+    </w:lvl>
+    <w:lvl w:ilvl="5" w:tplc="0C09001B" w:tentative="1">
+      <w:start w:val="1"/>
+      <w:numFmt w:val="lowerRoman"/>
+      <w:lvlText w:val="%6."/>
+      <w:lvlJc w:val="right"/>
+      <w:pPr>
+        <w:ind w:left="4320" w:hanging="180"/>
+      </w:pPr>
+    </w:lvl>
+    <w:lvl w:ilvl="6" w:tplc="0C09000F" w:tentative="1">
+      <w:start w:val="1"/>
+      <w:numFmt w:val="decimal"/>
+      <w:lvlText w:val="%7."/>
+      <w:lvlJc w:val="left"/>
+      <w:pPr>
+        <w:ind w:left="5040" w:hanging="360"/>
+      </w:pPr>
+    </w:lvl>
+    <w:lvl w:ilvl="7" w:tplc="0C090019" w:tentative="1">
+      <w:start w:val="1"/>
+      <w:numFmt w:val="lowerLetter"/>
+      <w:lvlText w:val="%8."/>
+      <w:lvlJc w:val="left"/>
+      <w:pPr>
+        <w:ind w:left="5760" w:hanging="360"/>
+      </w:pPr>
+    </w:lvl>
+    <w:lvl w:ilvl="8" w:tplc="0C09001B" w:tentative="1">
+      <w:start w:val="1"/>
+      <w:numFmt w:val="lowerRoman"/>
+      <w:lvlText w:val="%9."/>
+      <w:lvlJc w:val="right"/>
+      <w:pPr>
+        <w:ind w:left="6480" w:hanging="180"/>
+      </w:pPr>
+    </w:lvl>
+  </w:abstractNum>
+  <w:abstractNum w:abstractNumId="2" w15:restartNumberingAfterBreak="0">
+    <w:nsid w:val="18547FCE"/>
+    <w:multiLevelType w:val="hybridMultilevel"/>
+    <w:tmpl w:val="4684A70C"/>
+    <w:lvl w:ilvl="0" w:tplc="0C090011">
+      <w:start w:val="1"/>
+      <w:numFmt w:val="decimal"/>
+      <w:lvlText w:val="%1)"/>
+      <w:lvlJc w:val="left"/>
+      <w:pPr>
+        <w:ind w:left="720" w:hanging="360"/>
+      </w:pPr>
+      <w:rPr>
+        <w:rFonts w:hint="default"/>
+      </w:rPr>
+    </w:lvl>
+    <w:lvl w:ilvl="1" w:tplc="0C090019" w:tentative="1">
+      <w:start w:val="1"/>
+      <w:numFmt w:val="lowerLetter"/>
+      <w:lvlText w:val="%2."/>
+      <w:lvlJc w:val="left"/>
+      <w:pPr>
+        <w:ind w:left="1440" w:hanging="360"/>
+      </w:pPr>
+    </w:lvl>
+    <w:lvl w:ilvl="2" w:tplc="0C09001B" w:tentative="1">
+      <w:start w:val="1"/>
+      <w:numFmt w:val="lowerRoman"/>
+      <w:lvlText w:val="%3."/>
+      <w:lvlJc w:val="right"/>
+      <w:pPr>
+        <w:ind w:left="2160" w:hanging="180"/>
+      </w:pPr>
+    </w:lvl>
+    <w:lvl w:ilvl="3" w:tplc="0C09000F" w:tentative="1">
+      <w:start w:val="1"/>
+      <w:numFmt w:val="decimal"/>
+      <w:lvlText w:val="%4."/>
+      <w:lvlJc w:val="left"/>
+      <w:pPr>
+        <w:ind w:left="2880" w:hanging="360"/>
+      </w:pPr>
+    </w:lvl>
+    <w:lvl w:ilvl="4" w:tplc="0C090019" w:tentative="1">
+      <w:start w:val="1"/>
+      <w:numFmt w:val="lowerLetter"/>
+      <w:lvlText w:val="%5."/>
+      <w:lvlJc w:val="left"/>
+      <w:pPr>
+        <w:ind w:left="3600" w:hanging="360"/>
+      </w:pPr>
+    </w:lvl>
+    <w:lvl w:ilvl="5" w:tplc="0C09001B" w:tentative="1">
+      <w:start w:val="1"/>
+      <w:numFmt w:val="lowerRoman"/>
+      <w:lvlText w:val="%6."/>
+      <w:lvlJc w:val="right"/>
+      <w:pPr>
+        <w:ind w:left="4320" w:hanging="180"/>
+      </w:pPr>
+    </w:lvl>
+    <w:lvl w:ilvl="6" w:tplc="0C09000F" w:tentative="1">
+      <w:start w:val="1"/>
+      <w:numFmt w:val="decimal"/>
+      <w:lvlText w:val="%7."/>
+      <w:lvlJc w:val="left"/>
+      <w:pPr>
+        <w:ind w:left="5040" w:hanging="360"/>
+      </w:pPr>
+    </w:lvl>
+    <w:lvl w:ilvl="7" w:tplc="0C090019" w:tentative="1">
+      <w:start w:val="1"/>
+      <w:numFmt w:val="lowerLetter"/>
+      <w:lvlText w:val="%8."/>
+      <w:lvlJc w:val="left"/>
+      <w:pPr>
+        <w:ind w:left="5760" w:hanging="360"/>
+      </w:pPr>
+    </w:lvl>
+    <w:lvl w:ilvl="8" w:tplc="0C09001B" w:tentative="1">
+      <w:start w:val="1"/>
+      <w:numFmt w:val="lowerRoman"/>
+      <w:lvlText w:val="%9."/>
+      <w:lvlJc w:val="right"/>
+      <w:pPr>
+        <w:ind w:left="6480" w:hanging="180"/>
+      </w:pPr>
+    </w:lvl>
+  </w:abstractNum>
+  <w:abstractNum w:abstractNumId="3" w15:restartNumberingAfterBreak="0">
     <w:nsid w:val="2067598E"/>
     <w:multiLevelType w:val="hybridMultilevel"/>
     <w:tmpl w:val="68CA9688"/>
@@ -5213,17 +10387,17 @@
       </w:pPr>
     </w:lvl>
   </w:abstractNum>
-  <w:abstractNum w:abstractNumId="2" w15:restartNumberingAfterBreak="0">
-    <w:nsid w:val="308775CE"/>
+  <w:abstractNum w:abstractNumId="4" w15:restartNumberingAfterBreak="0">
+    <w:nsid w:val="231502F2"/>
     <w:multiLevelType w:val="hybridMultilevel"/>
-    <w:tmpl w:val="17DCD20A"/>
-    <w:lvl w:ilvl="0" w:tplc="0C090011">
+    <w:tmpl w:val="9782BD7C"/>
+    <w:lvl w:ilvl="0" w:tplc="EFCE3C16">
       <w:start w:val="1"/>
       <w:numFmt w:val="decimal"/>
-      <w:lvlText w:val="%1)"/>
+      <w:lvlText w:val="%1"/>
       <w:lvlJc w:val="left"/>
       <w:pPr>
-        <w:ind w:left="720" w:hanging="360"/>
+        <w:ind w:left="1440" w:hanging="720"/>
       </w:pPr>
       <w:rPr>
         <w:rFonts w:hint="default"/>
@@ -5235,7 +10409,7 @@
       <w:lvlText w:val="%2."/>
       <w:lvlJc w:val="left"/>
       <w:pPr>
-        <w:ind w:left="1440" w:hanging="360"/>
+        <w:ind w:left="1800" w:hanging="360"/>
       </w:pPr>
     </w:lvl>
     <w:lvl w:ilvl="2" w:tplc="0C09001B" w:tentative="1">
@@ -5244,7 +10418,7 @@
       <w:lvlText w:val="%3."/>
       <w:lvlJc w:val="right"/>
       <w:pPr>
-        <w:ind w:left="2160" w:hanging="180"/>
+        <w:ind w:left="2520" w:hanging="180"/>
       </w:pPr>
     </w:lvl>
     <w:lvl w:ilvl="3" w:tplc="0C09000F" w:tentative="1">
@@ -5253,7 +10427,7 @@
       <w:lvlText w:val="%4."/>
       <w:lvlJc w:val="left"/>
       <w:pPr>
-        <w:ind w:left="2880" w:hanging="360"/>
+        <w:ind w:left="3240" w:hanging="360"/>
       </w:pPr>
     </w:lvl>
     <w:lvl w:ilvl="4" w:tplc="0C090019" w:tentative="1">
@@ -5262,7 +10436,7 @@
       <w:lvlText w:val="%5."/>
       <w:lvlJc w:val="left"/>
       <w:pPr>
-        <w:ind w:left="3600" w:hanging="360"/>
+        <w:ind w:left="3960" w:hanging="360"/>
       </w:pPr>
     </w:lvl>
     <w:lvl w:ilvl="5" w:tplc="0C09001B" w:tentative="1">
@@ -5271,7 +10445,7 @@
       <w:lvlText w:val="%6."/>
       <w:lvlJc w:val="right"/>
       <w:pPr>
-        <w:ind w:left="4320" w:hanging="180"/>
+        <w:ind w:left="4680" w:hanging="180"/>
       </w:pPr>
     </w:lvl>
     <w:lvl w:ilvl="6" w:tplc="0C09000F" w:tentative="1">
@@ -5280,7 +10454,7 @@
       <w:lvlText w:val="%7."/>
       <w:lvlJc w:val="left"/>
       <w:pPr>
-        <w:ind w:left="5040" w:hanging="360"/>
+        <w:ind w:left="5400" w:hanging="360"/>
       </w:pPr>
     </w:lvl>
     <w:lvl w:ilvl="7" w:tplc="0C090019" w:tentative="1">
@@ -5289,7 +10463,7 @@
       <w:lvlText w:val="%8."/>
       <w:lvlJc w:val="left"/>
       <w:pPr>
-        <w:ind w:left="5760" w:hanging="360"/>
+        <w:ind w:left="6120" w:hanging="360"/>
       </w:pPr>
     </w:lvl>
     <w:lvl w:ilvl="8" w:tplc="0C09001B" w:tentative="1">
@@ -5298,105 +10472,14 @@
       <w:lvlText w:val="%9."/>
       <w:lvlJc w:val="right"/>
       <w:pPr>
-        <w:ind w:left="6480" w:hanging="180"/>
+        <w:ind w:left="6840" w:hanging="180"/>
       </w:pPr>
     </w:lvl>
   </w:abstractNum>
-  <w:abstractNum w:abstractNumId="3" w15:restartNumberingAfterBreak="0">
-    <w:nsid w:val="4D08025B"/>
+  <w:abstractNum w:abstractNumId="5" w15:restartNumberingAfterBreak="0">
+    <w:nsid w:val="308775CE"/>
     <w:multiLevelType w:val="hybridMultilevel"/>
-    <w:tmpl w:val="465497FA"/>
-    <w:lvl w:ilvl="0" w:tplc="FED0F7C6">
-      <w:start w:val="1"/>
-      <w:numFmt w:val="decimal"/>
-      <w:lvlText w:val="%1)"/>
-      <w:lvlJc w:val="left"/>
-      <w:pPr>
-        <w:ind w:left="720" w:hanging="360"/>
-      </w:pPr>
-      <w:rPr>
-        <w:rFonts w:hint="default"/>
-        <w:b w:val="0"/>
-        <w:bCs w:val="0"/>
-      </w:rPr>
-    </w:lvl>
-    <w:lvl w:ilvl="1" w:tplc="0C090019" w:tentative="1">
-      <w:start w:val="1"/>
-      <w:numFmt w:val="lowerLetter"/>
-      <w:lvlText w:val="%2."/>
-      <w:lvlJc w:val="left"/>
-      <w:pPr>
-        <w:ind w:left="1440" w:hanging="360"/>
-      </w:pPr>
-    </w:lvl>
-    <w:lvl w:ilvl="2" w:tplc="0C09001B" w:tentative="1">
-      <w:start w:val="1"/>
-      <w:numFmt w:val="lowerRoman"/>
-      <w:lvlText w:val="%3."/>
-      <w:lvlJc w:val="right"/>
-      <w:pPr>
-        <w:ind w:left="2160" w:hanging="180"/>
-      </w:pPr>
-    </w:lvl>
-    <w:lvl w:ilvl="3" w:tplc="0C09000F" w:tentative="1">
-      <w:start w:val="1"/>
-      <w:numFmt w:val="decimal"/>
-      <w:lvlText w:val="%4."/>
-      <w:lvlJc w:val="left"/>
-      <w:pPr>
-        <w:ind w:left="2880" w:hanging="360"/>
-      </w:pPr>
-    </w:lvl>
-    <w:lvl w:ilvl="4" w:tplc="0C090019" w:tentative="1">
-      <w:start w:val="1"/>
-      <w:numFmt w:val="lowerLetter"/>
-      <w:lvlText w:val="%5."/>
-      <w:lvlJc w:val="left"/>
-      <w:pPr>
-        <w:ind w:left="3600" w:hanging="360"/>
-      </w:pPr>
-    </w:lvl>
-    <w:lvl w:ilvl="5" w:tplc="0C09001B" w:tentative="1">
-      <w:start w:val="1"/>
-      <w:numFmt w:val="lowerRoman"/>
-      <w:lvlText w:val="%6."/>
-      <w:lvlJc w:val="right"/>
-      <w:pPr>
-        <w:ind w:left="4320" w:hanging="180"/>
-      </w:pPr>
-    </w:lvl>
-    <w:lvl w:ilvl="6" w:tplc="0C09000F" w:tentative="1">
-      <w:start w:val="1"/>
-      <w:numFmt w:val="decimal"/>
-      <w:lvlText w:val="%7."/>
-      <w:lvlJc w:val="left"/>
-      <w:pPr>
-        <w:ind w:left="5040" w:hanging="360"/>
-      </w:pPr>
-    </w:lvl>
-    <w:lvl w:ilvl="7" w:tplc="0C090019" w:tentative="1">
-      <w:start w:val="1"/>
-      <w:numFmt w:val="lowerLetter"/>
-      <w:lvlText w:val="%8."/>
-      <w:lvlJc w:val="left"/>
-      <w:pPr>
-        <w:ind w:left="5760" w:hanging="360"/>
-      </w:pPr>
-    </w:lvl>
-    <w:lvl w:ilvl="8" w:tplc="0C09001B" w:tentative="1">
-      <w:start w:val="1"/>
-      <w:numFmt w:val="lowerRoman"/>
-      <w:lvlText w:val="%9."/>
-      <w:lvlJc w:val="right"/>
-      <w:pPr>
-        <w:ind w:left="6480" w:hanging="180"/>
-      </w:pPr>
-    </w:lvl>
-  </w:abstractNum>
-  <w:abstractNum w:abstractNumId="4" w15:restartNumberingAfterBreak="0">
-    <w:nsid w:val="5E1F1A42"/>
-    <w:multiLevelType w:val="hybridMultilevel"/>
-    <w:tmpl w:val="C55AB63E"/>
+    <w:tmpl w:val="17DCD20A"/>
     <w:lvl w:ilvl="0" w:tplc="0C090011">
       <w:start w:val="1"/>
       <w:numFmt w:val="decimal"/>
@@ -5482,20 +10565,578 @@
       </w:pPr>
     </w:lvl>
   </w:abstractNum>
+  <w:abstractNum w:abstractNumId="6" w15:restartNumberingAfterBreak="0">
+    <w:nsid w:val="4D08025B"/>
+    <w:multiLevelType w:val="hybridMultilevel"/>
+    <w:tmpl w:val="6680A6F8"/>
+    <w:lvl w:ilvl="0" w:tplc="174293FA">
+      <w:start w:val="1"/>
+      <w:numFmt w:val="decimal"/>
+      <w:lvlText w:val="%1)"/>
+      <w:lvlJc w:val="left"/>
+      <w:pPr>
+        <w:ind w:left="720" w:hanging="360"/>
+      </w:pPr>
+      <w:rPr>
+        <w:rFonts w:hint="default"/>
+        <w:b w:val="0"/>
+        <w:bCs w:val="0"/>
+        <w:vertAlign w:val="baseline"/>
+      </w:rPr>
+    </w:lvl>
+    <w:lvl w:ilvl="1" w:tplc="0C090019" w:tentative="1">
+      <w:start w:val="1"/>
+      <w:numFmt w:val="lowerLetter"/>
+      <w:lvlText w:val="%2."/>
+      <w:lvlJc w:val="left"/>
+      <w:pPr>
+        <w:ind w:left="1440" w:hanging="360"/>
+      </w:pPr>
+    </w:lvl>
+    <w:lvl w:ilvl="2" w:tplc="0C09001B" w:tentative="1">
+      <w:start w:val="1"/>
+      <w:numFmt w:val="lowerRoman"/>
+      <w:lvlText w:val="%3."/>
+      <w:lvlJc w:val="right"/>
+      <w:pPr>
+        <w:ind w:left="2160" w:hanging="180"/>
+      </w:pPr>
+    </w:lvl>
+    <w:lvl w:ilvl="3" w:tplc="0C09000F" w:tentative="1">
+      <w:start w:val="1"/>
+      <w:numFmt w:val="decimal"/>
+      <w:lvlText w:val="%4."/>
+      <w:lvlJc w:val="left"/>
+      <w:pPr>
+        <w:ind w:left="2880" w:hanging="360"/>
+      </w:pPr>
+    </w:lvl>
+    <w:lvl w:ilvl="4" w:tplc="0C090019" w:tentative="1">
+      <w:start w:val="1"/>
+      <w:numFmt w:val="lowerLetter"/>
+      <w:lvlText w:val="%5."/>
+      <w:lvlJc w:val="left"/>
+      <w:pPr>
+        <w:ind w:left="3600" w:hanging="360"/>
+      </w:pPr>
+    </w:lvl>
+    <w:lvl w:ilvl="5" w:tplc="0C09001B" w:tentative="1">
+      <w:start w:val="1"/>
+      <w:numFmt w:val="lowerRoman"/>
+      <w:lvlText w:val="%6."/>
+      <w:lvlJc w:val="right"/>
+      <w:pPr>
+        <w:ind w:left="4320" w:hanging="180"/>
+      </w:pPr>
+    </w:lvl>
+    <w:lvl w:ilvl="6" w:tplc="0C09000F" w:tentative="1">
+      <w:start w:val="1"/>
+      <w:numFmt w:val="decimal"/>
+      <w:lvlText w:val="%7."/>
+      <w:lvlJc w:val="left"/>
+      <w:pPr>
+        <w:ind w:left="5040" w:hanging="360"/>
+      </w:pPr>
+    </w:lvl>
+    <w:lvl w:ilvl="7" w:tplc="0C090019" w:tentative="1">
+      <w:start w:val="1"/>
+      <w:numFmt w:val="lowerLetter"/>
+      <w:lvlText w:val="%8."/>
+      <w:lvlJc w:val="left"/>
+      <w:pPr>
+        <w:ind w:left="5760" w:hanging="360"/>
+      </w:pPr>
+    </w:lvl>
+    <w:lvl w:ilvl="8" w:tplc="0C09001B" w:tentative="1">
+      <w:start w:val="1"/>
+      <w:numFmt w:val="lowerRoman"/>
+      <w:lvlText w:val="%9."/>
+      <w:lvlJc w:val="right"/>
+      <w:pPr>
+        <w:ind w:left="6480" w:hanging="180"/>
+      </w:pPr>
+    </w:lvl>
+  </w:abstractNum>
+  <w:abstractNum w:abstractNumId="7" w15:restartNumberingAfterBreak="0">
+    <w:nsid w:val="53355163"/>
+    <w:multiLevelType w:val="hybridMultilevel"/>
+    <w:tmpl w:val="E454E618"/>
+    <w:lvl w:ilvl="0" w:tplc="0C090011">
+      <w:start w:val="1"/>
+      <w:numFmt w:val="decimal"/>
+      <w:lvlText w:val="%1)"/>
+      <w:lvlJc w:val="left"/>
+      <w:pPr>
+        <w:ind w:left="720" w:hanging="360"/>
+      </w:pPr>
+      <w:rPr>
+        <w:rFonts w:hint="default"/>
+      </w:rPr>
+    </w:lvl>
+    <w:lvl w:ilvl="1" w:tplc="0C090019" w:tentative="1">
+      <w:start w:val="1"/>
+      <w:numFmt w:val="lowerLetter"/>
+      <w:lvlText w:val="%2."/>
+      <w:lvlJc w:val="left"/>
+      <w:pPr>
+        <w:ind w:left="1440" w:hanging="360"/>
+      </w:pPr>
+    </w:lvl>
+    <w:lvl w:ilvl="2" w:tplc="0C09001B" w:tentative="1">
+      <w:start w:val="1"/>
+      <w:numFmt w:val="lowerRoman"/>
+      <w:lvlText w:val="%3."/>
+      <w:lvlJc w:val="right"/>
+      <w:pPr>
+        <w:ind w:left="2160" w:hanging="180"/>
+      </w:pPr>
+    </w:lvl>
+    <w:lvl w:ilvl="3" w:tplc="0C09000F" w:tentative="1">
+      <w:start w:val="1"/>
+      <w:numFmt w:val="decimal"/>
+      <w:lvlText w:val="%4."/>
+      <w:lvlJc w:val="left"/>
+      <w:pPr>
+        <w:ind w:left="2880" w:hanging="360"/>
+      </w:pPr>
+    </w:lvl>
+    <w:lvl w:ilvl="4" w:tplc="0C090019" w:tentative="1">
+      <w:start w:val="1"/>
+      <w:numFmt w:val="lowerLetter"/>
+      <w:lvlText w:val="%5."/>
+      <w:lvlJc w:val="left"/>
+      <w:pPr>
+        <w:ind w:left="3600" w:hanging="360"/>
+      </w:pPr>
+    </w:lvl>
+    <w:lvl w:ilvl="5" w:tplc="0C09001B" w:tentative="1">
+      <w:start w:val="1"/>
+      <w:numFmt w:val="lowerRoman"/>
+      <w:lvlText w:val="%6."/>
+      <w:lvlJc w:val="right"/>
+      <w:pPr>
+        <w:ind w:left="4320" w:hanging="180"/>
+      </w:pPr>
+    </w:lvl>
+    <w:lvl w:ilvl="6" w:tplc="0C09000F" w:tentative="1">
+      <w:start w:val="1"/>
+      <w:numFmt w:val="decimal"/>
+      <w:lvlText w:val="%7."/>
+      <w:lvlJc w:val="left"/>
+      <w:pPr>
+        <w:ind w:left="5040" w:hanging="360"/>
+      </w:pPr>
+    </w:lvl>
+    <w:lvl w:ilvl="7" w:tplc="0C090019" w:tentative="1">
+      <w:start w:val="1"/>
+      <w:numFmt w:val="lowerLetter"/>
+      <w:lvlText w:val="%8."/>
+      <w:lvlJc w:val="left"/>
+      <w:pPr>
+        <w:ind w:left="5760" w:hanging="360"/>
+      </w:pPr>
+    </w:lvl>
+    <w:lvl w:ilvl="8" w:tplc="0C09001B" w:tentative="1">
+      <w:start w:val="1"/>
+      <w:numFmt w:val="lowerRoman"/>
+      <w:lvlText w:val="%9."/>
+      <w:lvlJc w:val="right"/>
+      <w:pPr>
+        <w:ind w:left="6480" w:hanging="180"/>
+      </w:pPr>
+    </w:lvl>
+  </w:abstractNum>
+  <w:abstractNum w:abstractNumId="8" w15:restartNumberingAfterBreak="0">
+    <w:nsid w:val="55196F27"/>
+    <w:multiLevelType w:val="hybridMultilevel"/>
+    <w:tmpl w:val="E5BC0860"/>
+    <w:lvl w:ilvl="0" w:tplc="0C090011">
+      <w:start w:val="1"/>
+      <w:numFmt w:val="decimal"/>
+      <w:lvlText w:val="%1)"/>
+      <w:lvlJc w:val="left"/>
+      <w:pPr>
+        <w:ind w:left="720" w:hanging="360"/>
+      </w:pPr>
+      <w:rPr>
+        <w:rFonts w:hint="default"/>
+      </w:rPr>
+    </w:lvl>
+    <w:lvl w:ilvl="1" w:tplc="0C090019" w:tentative="1">
+      <w:start w:val="1"/>
+      <w:numFmt w:val="lowerLetter"/>
+      <w:lvlText w:val="%2."/>
+      <w:lvlJc w:val="left"/>
+      <w:pPr>
+        <w:ind w:left="1440" w:hanging="360"/>
+      </w:pPr>
+    </w:lvl>
+    <w:lvl w:ilvl="2" w:tplc="0C09001B" w:tentative="1">
+      <w:start w:val="1"/>
+      <w:numFmt w:val="lowerRoman"/>
+      <w:lvlText w:val="%3."/>
+      <w:lvlJc w:val="right"/>
+      <w:pPr>
+        <w:ind w:left="2160" w:hanging="180"/>
+      </w:pPr>
+    </w:lvl>
+    <w:lvl w:ilvl="3" w:tplc="0C09000F" w:tentative="1">
+      <w:start w:val="1"/>
+      <w:numFmt w:val="decimal"/>
+      <w:lvlText w:val="%4."/>
+      <w:lvlJc w:val="left"/>
+      <w:pPr>
+        <w:ind w:left="2880" w:hanging="360"/>
+      </w:pPr>
+    </w:lvl>
+    <w:lvl w:ilvl="4" w:tplc="0C090019" w:tentative="1">
+      <w:start w:val="1"/>
+      <w:numFmt w:val="lowerLetter"/>
+      <w:lvlText w:val="%5."/>
+      <w:lvlJc w:val="left"/>
+      <w:pPr>
+        <w:ind w:left="3600" w:hanging="360"/>
+      </w:pPr>
+    </w:lvl>
+    <w:lvl w:ilvl="5" w:tplc="0C09001B" w:tentative="1">
+      <w:start w:val="1"/>
+      <w:numFmt w:val="lowerRoman"/>
+      <w:lvlText w:val="%6."/>
+      <w:lvlJc w:val="right"/>
+      <w:pPr>
+        <w:ind w:left="4320" w:hanging="180"/>
+      </w:pPr>
+    </w:lvl>
+    <w:lvl w:ilvl="6" w:tplc="0C09000F" w:tentative="1">
+      <w:start w:val="1"/>
+      <w:numFmt w:val="decimal"/>
+      <w:lvlText w:val="%7."/>
+      <w:lvlJc w:val="left"/>
+      <w:pPr>
+        <w:ind w:left="5040" w:hanging="360"/>
+      </w:pPr>
+    </w:lvl>
+    <w:lvl w:ilvl="7" w:tplc="0C090019" w:tentative="1">
+      <w:start w:val="1"/>
+      <w:numFmt w:val="lowerLetter"/>
+      <w:lvlText w:val="%8."/>
+      <w:lvlJc w:val="left"/>
+      <w:pPr>
+        <w:ind w:left="5760" w:hanging="360"/>
+      </w:pPr>
+    </w:lvl>
+    <w:lvl w:ilvl="8" w:tplc="0C09001B" w:tentative="1">
+      <w:start w:val="1"/>
+      <w:numFmt w:val="lowerRoman"/>
+      <w:lvlText w:val="%9."/>
+      <w:lvlJc w:val="right"/>
+      <w:pPr>
+        <w:ind w:left="6480" w:hanging="180"/>
+      </w:pPr>
+    </w:lvl>
+  </w:abstractNum>
+  <w:abstractNum w:abstractNumId="9" w15:restartNumberingAfterBreak="0">
+    <w:nsid w:val="5E1F1A42"/>
+    <w:multiLevelType w:val="hybridMultilevel"/>
+    <w:tmpl w:val="C55AB63E"/>
+    <w:lvl w:ilvl="0" w:tplc="0C090011">
+      <w:start w:val="1"/>
+      <w:numFmt w:val="decimal"/>
+      <w:lvlText w:val="%1)"/>
+      <w:lvlJc w:val="left"/>
+      <w:pPr>
+        <w:ind w:left="720" w:hanging="360"/>
+      </w:pPr>
+      <w:rPr>
+        <w:rFonts w:hint="default"/>
+      </w:rPr>
+    </w:lvl>
+    <w:lvl w:ilvl="1" w:tplc="0C090019" w:tentative="1">
+      <w:start w:val="1"/>
+      <w:numFmt w:val="lowerLetter"/>
+      <w:lvlText w:val="%2."/>
+      <w:lvlJc w:val="left"/>
+      <w:pPr>
+        <w:ind w:left="1440" w:hanging="360"/>
+      </w:pPr>
+    </w:lvl>
+    <w:lvl w:ilvl="2" w:tplc="0C09001B" w:tentative="1">
+      <w:start w:val="1"/>
+      <w:numFmt w:val="lowerRoman"/>
+      <w:lvlText w:val="%3."/>
+      <w:lvlJc w:val="right"/>
+      <w:pPr>
+        <w:ind w:left="2160" w:hanging="180"/>
+      </w:pPr>
+    </w:lvl>
+    <w:lvl w:ilvl="3" w:tplc="0C09000F" w:tentative="1">
+      <w:start w:val="1"/>
+      <w:numFmt w:val="decimal"/>
+      <w:lvlText w:val="%4."/>
+      <w:lvlJc w:val="left"/>
+      <w:pPr>
+        <w:ind w:left="2880" w:hanging="360"/>
+      </w:pPr>
+    </w:lvl>
+    <w:lvl w:ilvl="4" w:tplc="0C090019" w:tentative="1">
+      <w:start w:val="1"/>
+      <w:numFmt w:val="lowerLetter"/>
+      <w:lvlText w:val="%5."/>
+      <w:lvlJc w:val="left"/>
+      <w:pPr>
+        <w:ind w:left="3600" w:hanging="360"/>
+      </w:pPr>
+    </w:lvl>
+    <w:lvl w:ilvl="5" w:tplc="0C09001B" w:tentative="1">
+      <w:start w:val="1"/>
+      <w:numFmt w:val="lowerRoman"/>
+      <w:lvlText w:val="%6."/>
+      <w:lvlJc w:val="right"/>
+      <w:pPr>
+        <w:ind w:left="4320" w:hanging="180"/>
+      </w:pPr>
+    </w:lvl>
+    <w:lvl w:ilvl="6" w:tplc="0C09000F" w:tentative="1">
+      <w:start w:val="1"/>
+      <w:numFmt w:val="decimal"/>
+      <w:lvlText w:val="%7."/>
+      <w:lvlJc w:val="left"/>
+      <w:pPr>
+        <w:ind w:left="5040" w:hanging="360"/>
+      </w:pPr>
+    </w:lvl>
+    <w:lvl w:ilvl="7" w:tplc="0C090019" w:tentative="1">
+      <w:start w:val="1"/>
+      <w:numFmt w:val="lowerLetter"/>
+      <w:lvlText w:val="%8."/>
+      <w:lvlJc w:val="left"/>
+      <w:pPr>
+        <w:ind w:left="5760" w:hanging="360"/>
+      </w:pPr>
+    </w:lvl>
+    <w:lvl w:ilvl="8" w:tplc="0C09001B" w:tentative="1">
+      <w:start w:val="1"/>
+      <w:numFmt w:val="lowerRoman"/>
+      <w:lvlText w:val="%9."/>
+      <w:lvlJc w:val="right"/>
+      <w:pPr>
+        <w:ind w:left="6480" w:hanging="180"/>
+      </w:pPr>
+    </w:lvl>
+  </w:abstractNum>
+  <w:abstractNum w:abstractNumId="10" w15:restartNumberingAfterBreak="0">
+    <w:nsid w:val="6D5939AA"/>
+    <w:multiLevelType w:val="hybridMultilevel"/>
+    <w:tmpl w:val="C420B68E"/>
+    <w:lvl w:ilvl="0" w:tplc="A9189AC4">
+      <w:start w:val="1"/>
+      <w:numFmt w:val="decimal"/>
+      <w:lvlText w:val="%1"/>
+      <w:lvlJc w:val="left"/>
+      <w:pPr>
+        <w:ind w:left="1440" w:hanging="720"/>
+      </w:pPr>
+      <w:rPr>
+        <w:rFonts w:hint="default"/>
+      </w:rPr>
+    </w:lvl>
+    <w:lvl w:ilvl="1" w:tplc="0C090019" w:tentative="1">
+      <w:start w:val="1"/>
+      <w:numFmt w:val="lowerLetter"/>
+      <w:lvlText w:val="%2."/>
+      <w:lvlJc w:val="left"/>
+      <w:pPr>
+        <w:ind w:left="1800" w:hanging="360"/>
+      </w:pPr>
+    </w:lvl>
+    <w:lvl w:ilvl="2" w:tplc="0C09001B" w:tentative="1">
+      <w:start w:val="1"/>
+      <w:numFmt w:val="lowerRoman"/>
+      <w:lvlText w:val="%3."/>
+      <w:lvlJc w:val="right"/>
+      <w:pPr>
+        <w:ind w:left="2520" w:hanging="180"/>
+      </w:pPr>
+    </w:lvl>
+    <w:lvl w:ilvl="3" w:tplc="0C09000F" w:tentative="1">
+      <w:start w:val="1"/>
+      <w:numFmt w:val="decimal"/>
+      <w:lvlText w:val="%4."/>
+      <w:lvlJc w:val="left"/>
+      <w:pPr>
+        <w:ind w:left="3240" w:hanging="360"/>
+      </w:pPr>
+    </w:lvl>
+    <w:lvl w:ilvl="4" w:tplc="0C090019" w:tentative="1">
+      <w:start w:val="1"/>
+      <w:numFmt w:val="lowerLetter"/>
+      <w:lvlText w:val="%5."/>
+      <w:lvlJc w:val="left"/>
+      <w:pPr>
+        <w:ind w:left="3960" w:hanging="360"/>
+      </w:pPr>
+    </w:lvl>
+    <w:lvl w:ilvl="5" w:tplc="0C09001B" w:tentative="1">
+      <w:start w:val="1"/>
+      <w:numFmt w:val="lowerRoman"/>
+      <w:lvlText w:val="%6."/>
+      <w:lvlJc w:val="right"/>
+      <w:pPr>
+        <w:ind w:left="4680" w:hanging="180"/>
+      </w:pPr>
+    </w:lvl>
+    <w:lvl w:ilvl="6" w:tplc="0C09000F" w:tentative="1">
+      <w:start w:val="1"/>
+      <w:numFmt w:val="decimal"/>
+      <w:lvlText w:val="%7."/>
+      <w:lvlJc w:val="left"/>
+      <w:pPr>
+        <w:ind w:left="5400" w:hanging="360"/>
+      </w:pPr>
+    </w:lvl>
+    <w:lvl w:ilvl="7" w:tplc="0C090019" w:tentative="1">
+      <w:start w:val="1"/>
+      <w:numFmt w:val="lowerLetter"/>
+      <w:lvlText w:val="%8."/>
+      <w:lvlJc w:val="left"/>
+      <w:pPr>
+        <w:ind w:left="6120" w:hanging="360"/>
+      </w:pPr>
+    </w:lvl>
+    <w:lvl w:ilvl="8" w:tplc="0C09001B" w:tentative="1">
+      <w:start w:val="1"/>
+      <w:numFmt w:val="lowerRoman"/>
+      <w:lvlText w:val="%9."/>
+      <w:lvlJc w:val="right"/>
+      <w:pPr>
+        <w:ind w:left="6840" w:hanging="180"/>
+      </w:pPr>
+    </w:lvl>
+  </w:abstractNum>
+  <w:abstractNum w:abstractNumId="11" w15:restartNumberingAfterBreak="0">
+    <w:nsid w:val="6F0E4961"/>
+    <w:multiLevelType w:val="hybridMultilevel"/>
+    <w:tmpl w:val="BCAEFD66"/>
+    <w:lvl w:ilvl="0" w:tplc="0C090011">
+      <w:start w:val="1"/>
+      <w:numFmt w:val="decimal"/>
+      <w:lvlText w:val="%1)"/>
+      <w:lvlJc w:val="left"/>
+      <w:pPr>
+        <w:ind w:left="720" w:hanging="360"/>
+      </w:pPr>
+      <w:rPr>
+        <w:rFonts w:hint="default"/>
+      </w:rPr>
+    </w:lvl>
+    <w:lvl w:ilvl="1" w:tplc="0C090019" w:tentative="1">
+      <w:start w:val="1"/>
+      <w:numFmt w:val="lowerLetter"/>
+      <w:lvlText w:val="%2."/>
+      <w:lvlJc w:val="left"/>
+      <w:pPr>
+        <w:ind w:left="1440" w:hanging="360"/>
+      </w:pPr>
+    </w:lvl>
+    <w:lvl w:ilvl="2" w:tplc="0C09001B" w:tentative="1">
+      <w:start w:val="1"/>
+      <w:numFmt w:val="lowerRoman"/>
+      <w:lvlText w:val="%3."/>
+      <w:lvlJc w:val="right"/>
+      <w:pPr>
+        <w:ind w:left="2160" w:hanging="180"/>
+      </w:pPr>
+    </w:lvl>
+    <w:lvl w:ilvl="3" w:tplc="0C09000F" w:tentative="1">
+      <w:start w:val="1"/>
+      <w:numFmt w:val="decimal"/>
+      <w:lvlText w:val="%4."/>
+      <w:lvlJc w:val="left"/>
+      <w:pPr>
+        <w:ind w:left="2880" w:hanging="360"/>
+      </w:pPr>
+    </w:lvl>
+    <w:lvl w:ilvl="4" w:tplc="0C090019" w:tentative="1">
+      <w:start w:val="1"/>
+      <w:numFmt w:val="lowerLetter"/>
+      <w:lvlText w:val="%5."/>
+      <w:lvlJc w:val="left"/>
+      <w:pPr>
+        <w:ind w:left="3600" w:hanging="360"/>
+      </w:pPr>
+    </w:lvl>
+    <w:lvl w:ilvl="5" w:tplc="0C09001B" w:tentative="1">
+      <w:start w:val="1"/>
+      <w:numFmt w:val="lowerRoman"/>
+      <w:lvlText w:val="%6."/>
+      <w:lvlJc w:val="right"/>
+      <w:pPr>
+        <w:ind w:left="4320" w:hanging="180"/>
+      </w:pPr>
+    </w:lvl>
+    <w:lvl w:ilvl="6" w:tplc="0C09000F" w:tentative="1">
+      <w:start w:val="1"/>
+      <w:numFmt w:val="decimal"/>
+      <w:lvlText w:val="%7."/>
+      <w:lvlJc w:val="left"/>
+      <w:pPr>
+        <w:ind w:left="5040" w:hanging="360"/>
+      </w:pPr>
+    </w:lvl>
+    <w:lvl w:ilvl="7" w:tplc="0C090019" w:tentative="1">
+      <w:start w:val="1"/>
+      <w:numFmt w:val="lowerLetter"/>
+      <w:lvlText w:val="%8."/>
+      <w:lvlJc w:val="left"/>
+      <w:pPr>
+        <w:ind w:left="5760" w:hanging="360"/>
+      </w:pPr>
+    </w:lvl>
+    <w:lvl w:ilvl="8" w:tplc="0C09001B" w:tentative="1">
+      <w:start w:val="1"/>
+      <w:numFmt w:val="lowerRoman"/>
+      <w:lvlText w:val="%9."/>
+      <w:lvlJc w:val="right"/>
+      <w:pPr>
+        <w:ind w:left="6480" w:hanging="180"/>
+      </w:pPr>
+    </w:lvl>
+  </w:abstractNum>
   <w:num w:numId="1">
+    <w:abstractNumId w:val="9"/>
+  </w:num>
+  <w:num w:numId="2">
+    <w:abstractNumId w:val="5"/>
+  </w:num>
+  <w:num w:numId="3">
+    <w:abstractNumId w:val="3"/>
+  </w:num>
+  <w:num w:numId="4">
+    <w:abstractNumId w:val="6"/>
+  </w:num>
+  <w:num w:numId="5">
+    <w:abstractNumId w:val="1"/>
+  </w:num>
+  <w:num w:numId="6">
+    <w:abstractNumId w:val="8"/>
+  </w:num>
+  <w:num w:numId="7">
+    <w:abstractNumId w:val="0"/>
+  </w:num>
+  <w:num w:numId="8">
+    <w:abstractNumId w:val="11"/>
+  </w:num>
+  <w:num w:numId="9">
+    <w:abstractNumId w:val="7"/>
+  </w:num>
+  <w:num w:numId="10">
+    <w:abstractNumId w:val="10"/>
+  </w:num>
+  <w:num w:numId="11">
     <w:abstractNumId w:val="4"/>
   </w:num>
-  <w:num w:numId="2">
+  <w:num w:numId="12">
     <w:abstractNumId w:val="2"/>
-  </w:num>
-  <w:num w:numId="3">
-    <w:abstractNumId w:val="1"/>
-  </w:num>
-  <w:num w:numId="4">
-    <w:abstractNumId w:val="3"/>
-  </w:num>
-  <w:num w:numId="5">
-    <w:abstractNumId w:val="0"/>
   </w:num>
 </w:numbering>
 </file>
